--- a/Raport_for_LAB_2.docx
+++ b/Raport_for_LAB_2.docx
@@ -502,6 +502,16 @@
       <w:pPr>
         <w:jc w:val="center"/>
       </w:pPr>
+    </w:p>
+    <w:p>
+      <w:pPr>
+        <w:jc w:val="center"/>
+      </w:pPr>
+    </w:p>
+    <w:p>
+      <w:pPr>
+        <w:jc w:val="center"/>
+      </w:pPr>
       <w:r>
         <w:t xml:space="preserve">Нижний Новгород </w:t>
       </w:r>
@@ -511,22 +521,21 @@
         <w:pStyle w:val="a6"/>
       </w:pPr>
       <w:r>
-        <w:t>2018.</w:t>
-      </w:r>
-    </w:p>
-    <w:p>
-      <w:pPr>
-        <w:pStyle w:val="a6"/>
-      </w:pPr>
-    </w:p>
-    <w:p>
-      <w:pPr>
-        <w:pStyle w:val="a6"/>
+        <w:t>2018</w:t>
+      </w:r>
+      <w:r>
+        <w:t>.</w:t>
+      </w:r>
+    </w:p>
+    <w:p>
+      <w:pPr>
+        <w:jc w:val="center"/>
       </w:pPr>
     </w:p>
     <w:p>
       <w:pPr>
         <w:pStyle w:val="a7"/>
+        <w:jc w:val="center"/>
         <w:rPr>
           <w:rFonts w:ascii="Times New Roman" w:hAnsi="Times New Roman"/>
         </w:rPr>
@@ -1344,6 +1353,7 @@
           <w:pgSz w:w="11906" w:h="16838"/>
           <w:pgMar w:top="1134" w:right="851" w:bottom="1134" w:left="1418" w:header="709" w:footer="709" w:gutter="0"/>
           <w:cols w:space="708"/>
+          <w:titlePg/>
           <w:docGrid w:linePitch="360"/>
         </w:sectPr>
       </w:pPr>
@@ -1715,6 +1725,7 @@
     </w:p>
     <w:p>
       <w:pPr>
+        <w:keepNext/>
         <w:spacing w:before="100" w:beforeAutospacing="1" w:line="360" w:lineRule="auto"/>
         <w:jc w:val="center"/>
       </w:pPr>
@@ -1723,7 +1734,7 @@
           <w:noProof/>
         </w:rPr>
         <w:drawing>
-          <wp:inline distT="0" distB="0" distL="0" distR="0" wp14:anchorId="59D07F9B" wp14:editId="21BE973A">
+          <wp:inline distT="0" distB="0" distL="0" distR="0" wp14:anchorId="59D07F9B" wp14:editId="78256330">
             <wp:extent cx="2245360" cy="945627"/>
             <wp:effectExtent l="0" t="0" r="2540" b="6985"/>
             <wp:docPr id="2" name="Рисунок 2"/>
@@ -1746,7 +1757,7 @@
                   <pic:spPr>
                     <a:xfrm>
                       <a:off x="0" y="0"/>
-                      <a:ext cx="2285705" cy="962618"/>
+                      <a:ext cx="2245360" cy="945627"/>
                     </a:xfrm>
                     <a:prstGeom prst="rect">
                       <a:avLst/>
@@ -1761,20 +1772,85 @@
     </w:p>
     <w:p>
       <w:pPr>
+        <w:pStyle w:val="ad"/>
+        <w:jc w:val="center"/>
+        <w:rPr>
+          <w:color w:val="44546A" w:themeColor="text2"/>
+          <w:sz w:val="20"/>
+        </w:rPr>
+      </w:pPr>
+      <w:r>
+        <w:rPr>
+          <w:color w:val="44546A" w:themeColor="text2"/>
+          <w:sz w:val="20"/>
+        </w:rPr>
+        <w:t xml:space="preserve">Рисунок </w:t>
+      </w:r>
+      <w:r>
+        <w:rPr>
+          <w:color w:val="44546A" w:themeColor="text2"/>
+          <w:sz w:val="20"/>
+        </w:rPr>
+        <w:fldChar w:fldCharType="begin"/>
+      </w:r>
+      <w:r>
+        <w:rPr>
+          <w:color w:val="44546A" w:themeColor="text2"/>
+          <w:sz w:val="20"/>
+        </w:rPr>
+        <w:instrText xml:space="preserve"> SEQ Рисунок \* ARABIC </w:instrText>
+      </w:r>
+      <w:r>
+        <w:rPr>
+          <w:color w:val="44546A" w:themeColor="text2"/>
+          <w:sz w:val="20"/>
+        </w:rPr>
+        <w:fldChar w:fldCharType="separate"/>
+      </w:r>
+      <w:r>
+        <w:rPr>
+          <w:noProof/>
+          <w:color w:val="44546A" w:themeColor="text2"/>
+          <w:sz w:val="20"/>
+        </w:rPr>
+        <w:t>1</w:t>
+      </w:r>
+      <w:r>
+        <w:rPr>
+          <w:color w:val="44546A" w:themeColor="text2"/>
+          <w:sz w:val="20"/>
+        </w:rPr>
+        <w:fldChar w:fldCharType="end"/>
+      </w:r>
+      <w:r>
+        <w:rPr>
+          <w:color w:val="44546A" w:themeColor="text2"/>
+          <w:sz w:val="20"/>
+        </w:rPr>
+        <w:t xml:space="preserve"> </w:t>
+      </w:r>
+      <w:proofErr w:type="spellStart"/>
+      <w:r>
+        <w:rPr>
+          <w:color w:val="44546A" w:themeColor="text2"/>
+          <w:sz w:val="20"/>
+        </w:rPr>
+        <w:t>Верхнетреугольная</w:t>
+      </w:r>
+      <w:proofErr w:type="spellEnd"/>
+      <w:r>
+        <w:rPr>
+          <w:color w:val="44546A" w:themeColor="text2"/>
+          <w:sz w:val="20"/>
+        </w:rPr>
+        <w:t xml:space="preserve"> матрица</w:t>
+      </w:r>
+    </w:p>
+    <w:p>
+      <w:pPr>
         <w:spacing w:before="100" w:beforeAutospacing="1" w:line="360" w:lineRule="auto"/>
         <w:jc w:val="center"/>
       </w:pPr>
-      <w:r>
-        <w:t>Рис.1 (</w:t>
-      </w:r>
-      <w:proofErr w:type="spellStart"/>
-      <w:r>
-        <w:t>Верхнетреугольная</w:t>
-      </w:r>
-      <w:proofErr w:type="spellEnd"/>
-      <w:r>
-        <w:t xml:space="preserve"> матрица)</w:t>
-      </w:r>
       <w:r>
         <w:br w:type="page"/>
       </w:r>
@@ -2073,6 +2149,7 @@
     <w:p/>
     <w:p>
       <w:pPr>
+        <w:keepNext/>
         <w:jc w:val="center"/>
       </w:pPr>
       <w:r>
@@ -2118,22 +2195,62 @@
     </w:p>
     <w:p>
       <w:pPr>
+        <w:pStyle w:val="ad"/>
         <w:jc w:val="center"/>
-      </w:pPr>
-      <w:r>
-        <w:t>Рис.</w:t>
-      </w:r>
-      <w:r>
+        <w:rPr>
+          <w:color w:val="44546A" w:themeColor="text2"/>
+          <w:sz w:val="20"/>
+        </w:rPr>
+      </w:pPr>
+      <w:r>
+        <w:rPr>
+          <w:color w:val="44546A" w:themeColor="text2"/>
+          <w:sz w:val="20"/>
+        </w:rPr>
+        <w:t xml:space="preserve">Рисунок </w:t>
+      </w:r>
+      <w:r>
+        <w:rPr>
+          <w:color w:val="44546A" w:themeColor="text2"/>
+          <w:sz w:val="20"/>
+        </w:rPr>
+        <w:fldChar w:fldCharType="begin"/>
+      </w:r>
+      <w:r>
+        <w:rPr>
+          <w:color w:val="44546A" w:themeColor="text2"/>
+          <w:sz w:val="20"/>
+        </w:rPr>
+        <w:instrText xml:space="preserve"> SEQ Рисунок \* ARABIC </w:instrText>
+      </w:r>
+      <w:r>
+        <w:rPr>
+          <w:color w:val="44546A" w:themeColor="text2"/>
+          <w:sz w:val="20"/>
+        </w:rPr>
+        <w:fldChar w:fldCharType="separate"/>
+      </w:r>
+      <w:r>
+        <w:rPr>
+          <w:noProof/>
+          <w:color w:val="44546A" w:themeColor="text2"/>
+          <w:sz w:val="20"/>
+        </w:rPr>
         <w:t>2</w:t>
       </w:r>
       <w:r>
-        <w:t xml:space="preserve"> (</w:t>
-      </w:r>
-      <w:r>
-        <w:t>Вывод случайно заданных векторов и результатов операций над ними</w:t>
-      </w:r>
-      <w:r>
-        <w:t>)</w:t>
+        <w:rPr>
+          <w:color w:val="44546A" w:themeColor="text2"/>
+          <w:sz w:val="20"/>
+        </w:rPr>
+        <w:fldChar w:fldCharType="end"/>
+      </w:r>
+      <w:r>
+        <w:rPr>
+          <w:color w:val="44546A" w:themeColor="text2"/>
+          <w:sz w:val="20"/>
+        </w:rPr>
+        <w:t xml:space="preserve"> Вывод случайно заданных векторов и результатов операций над ними</w:t>
       </w:r>
     </w:p>
     <w:p>
@@ -2147,6 +2264,7 @@
     <w:p/>
     <w:p>
       <w:pPr>
+        <w:keepNext/>
         <w:jc w:val="center"/>
       </w:pPr>
       <w:r>
@@ -2192,22 +2310,62 @@
     </w:p>
     <w:p>
       <w:pPr>
+        <w:pStyle w:val="ad"/>
         <w:jc w:val="center"/>
-      </w:pPr>
-      <w:r>
-        <w:t>Рис.</w:t>
-      </w:r>
-      <w:r>
+        <w:rPr>
+          <w:color w:val="44546A" w:themeColor="text2"/>
+          <w:sz w:val="20"/>
+        </w:rPr>
+      </w:pPr>
+      <w:r>
+        <w:rPr>
+          <w:color w:val="44546A" w:themeColor="text2"/>
+          <w:sz w:val="20"/>
+        </w:rPr>
+        <w:t xml:space="preserve">Рисунок </w:t>
+      </w:r>
+      <w:r>
+        <w:rPr>
+          <w:color w:val="44546A" w:themeColor="text2"/>
+          <w:sz w:val="20"/>
+        </w:rPr>
+        <w:fldChar w:fldCharType="begin"/>
+      </w:r>
+      <w:r>
+        <w:rPr>
+          <w:color w:val="44546A" w:themeColor="text2"/>
+          <w:sz w:val="20"/>
+        </w:rPr>
+        <w:instrText xml:space="preserve"> SEQ Рисунок \* ARABIC </w:instrText>
+      </w:r>
+      <w:r>
+        <w:rPr>
+          <w:color w:val="44546A" w:themeColor="text2"/>
+          <w:sz w:val="20"/>
+        </w:rPr>
+        <w:fldChar w:fldCharType="separate"/>
+      </w:r>
+      <w:r>
+        <w:rPr>
+          <w:noProof/>
+          <w:color w:val="44546A" w:themeColor="text2"/>
+          <w:sz w:val="20"/>
+        </w:rPr>
         <w:t>3</w:t>
       </w:r>
       <w:r>
-        <w:t xml:space="preserve"> (</w:t>
-      </w:r>
-      <w:r>
-        <w:t>Ввод вектора пользователя и вывод его же на экран</w:t>
-      </w:r>
-      <w:r>
-        <w:t>)</w:t>
+        <w:rPr>
+          <w:color w:val="44546A" w:themeColor="text2"/>
+          <w:sz w:val="20"/>
+        </w:rPr>
+        <w:fldChar w:fldCharType="end"/>
+      </w:r>
+      <w:r>
+        <w:rPr>
+          <w:color w:val="44546A" w:themeColor="text2"/>
+          <w:sz w:val="20"/>
+        </w:rPr>
+        <w:t xml:space="preserve"> Ввод вектора пользователя и вывод его же на экран</w:t>
       </w:r>
     </w:p>
     <w:p>
@@ -2236,6 +2394,7 @@
     </w:p>
     <w:p>
       <w:pPr>
+        <w:keepNext/>
         <w:jc w:val="center"/>
       </w:pPr>
       <w:r>
@@ -2282,22 +2441,54 @@
     </w:p>
     <w:p>
       <w:pPr>
+        <w:pStyle w:val="ad"/>
         <w:jc w:val="center"/>
-      </w:pPr>
-      <w:r>
-        <w:t>Рис.</w:t>
-      </w:r>
-      <w:r>
+        <w:rPr>
+          <w:sz w:val="20"/>
+        </w:rPr>
+      </w:pPr>
+      <w:r>
+        <w:rPr>
+          <w:sz w:val="20"/>
+        </w:rPr>
+        <w:t xml:space="preserve">Рисунок </w:t>
+      </w:r>
+      <w:r>
+        <w:rPr>
+          <w:sz w:val="20"/>
+        </w:rPr>
+        <w:fldChar w:fldCharType="begin"/>
+      </w:r>
+      <w:r>
+        <w:rPr>
+          <w:sz w:val="20"/>
+        </w:rPr>
+        <w:instrText xml:space="preserve"> SEQ Рисунок \* ARABIC </w:instrText>
+      </w:r>
+      <w:r>
+        <w:rPr>
+          <w:sz w:val="20"/>
+        </w:rPr>
+        <w:fldChar w:fldCharType="separate"/>
+      </w:r>
+      <w:r>
+        <w:rPr>
+          <w:noProof/>
+          <w:sz w:val="20"/>
+        </w:rPr>
         <w:t>4</w:t>
       </w:r>
       <w:r>
-        <w:t xml:space="preserve"> (</w:t>
-      </w:r>
-      <w:r>
-        <w:t>Случайно заданные матрицы</w:t>
-      </w:r>
-      <w:r>
-        <w:t>)</w:t>
+        <w:rPr>
+          <w:sz w:val="20"/>
+        </w:rPr>
+        <w:fldChar w:fldCharType="end"/>
+      </w:r>
+      <w:r>
+        <w:rPr>
+          <w:sz w:val="20"/>
+        </w:rPr>
+        <w:t xml:space="preserve"> Случайно заданные матрицы</w:t>
       </w:r>
     </w:p>
     <w:p>
@@ -2310,6 +2501,7 @@
     </w:p>
     <w:p>
       <w:pPr>
+        <w:keepNext/>
         <w:jc w:val="center"/>
       </w:pPr>
       <w:r>
@@ -2355,25 +2547,54 @@
     </w:p>
     <w:p>
       <w:pPr>
+        <w:pStyle w:val="ad"/>
         <w:jc w:val="center"/>
-      </w:pPr>
-      <w:r>
-        <w:t>Рис.</w:t>
-      </w:r>
-      <w:r>
+        <w:rPr>
+          <w:sz w:val="20"/>
+        </w:rPr>
+      </w:pPr>
+      <w:r>
+        <w:rPr>
+          <w:sz w:val="20"/>
+        </w:rPr>
+        <w:t xml:space="preserve">Рисунок </w:t>
+      </w:r>
+      <w:r>
+        <w:rPr>
+          <w:sz w:val="20"/>
+        </w:rPr>
+        <w:fldChar w:fldCharType="begin"/>
+      </w:r>
+      <w:r>
+        <w:rPr>
+          <w:sz w:val="20"/>
+        </w:rPr>
+        <w:instrText xml:space="preserve"> SEQ Рисунок \* ARABIC </w:instrText>
+      </w:r>
+      <w:r>
+        <w:rPr>
+          <w:sz w:val="20"/>
+        </w:rPr>
+        <w:fldChar w:fldCharType="separate"/>
+      </w:r>
+      <w:r>
+        <w:rPr>
+          <w:noProof/>
+          <w:sz w:val="20"/>
+        </w:rPr>
         <w:t>5</w:t>
       </w:r>
       <w:r>
-        <w:t xml:space="preserve"> </w:t>
-      </w:r>
-      <w:r>
-        <w:t>(</w:t>
-      </w:r>
-      <w:r>
-        <w:t>Результаты арифметических операций</w:t>
-      </w:r>
-      <w:r>
-        <w:t>)</w:t>
+        <w:rPr>
+          <w:sz w:val="20"/>
+        </w:rPr>
+        <w:fldChar w:fldCharType="end"/>
+      </w:r>
+      <w:r>
+        <w:rPr>
+          <w:sz w:val="20"/>
+        </w:rPr>
+        <w:t xml:space="preserve"> Результаты арифметических операций</w:t>
       </w:r>
     </w:p>
     <w:p>
@@ -2394,6 +2615,7 @@
     </w:p>
     <w:p>
       <w:pPr>
+        <w:keepNext/>
         <w:jc w:val="center"/>
       </w:pPr>
       <w:r>
@@ -2439,25 +2661,62 @@
     </w:p>
     <w:p>
       <w:pPr>
+        <w:pStyle w:val="ad"/>
         <w:jc w:val="center"/>
-      </w:pPr>
-      <w:r>
-        <w:t>Рис.</w:t>
-      </w:r>
-      <w:r>
+        <w:rPr>
+          <w:color w:val="44546A" w:themeColor="text2"/>
+          <w:sz w:val="20"/>
+        </w:rPr>
+      </w:pPr>
+      <w:r>
+        <w:rPr>
+          <w:color w:val="44546A" w:themeColor="text2"/>
+          <w:sz w:val="20"/>
+        </w:rPr>
+        <w:t xml:space="preserve">Рисунок </w:t>
+      </w:r>
+      <w:r>
+        <w:rPr>
+          <w:color w:val="44546A" w:themeColor="text2"/>
+          <w:sz w:val="20"/>
+        </w:rPr>
+        <w:fldChar w:fldCharType="begin"/>
+      </w:r>
+      <w:r>
+        <w:rPr>
+          <w:color w:val="44546A" w:themeColor="text2"/>
+          <w:sz w:val="20"/>
+        </w:rPr>
+        <w:instrText xml:space="preserve"> SEQ Рисунок \* ARABIC </w:instrText>
+      </w:r>
+      <w:r>
+        <w:rPr>
+          <w:color w:val="44546A" w:themeColor="text2"/>
+          <w:sz w:val="20"/>
+        </w:rPr>
+        <w:fldChar w:fldCharType="separate"/>
+      </w:r>
+      <w:r>
+        <w:rPr>
+          <w:noProof/>
+          <w:color w:val="44546A" w:themeColor="text2"/>
+          <w:sz w:val="20"/>
+        </w:rPr>
         <w:t>6</w:t>
       </w:r>
       <w:r>
-        <w:t xml:space="preserve"> </w:t>
-      </w:r>
-      <w:r>
-        <w:t>(</w:t>
-      </w:r>
-      <w:r>
-        <w:t>Ввод матрицы пользователем и вывод ее же на экран</w:t>
-      </w:r>
-      <w:r>
-        <w:t>)</w:t>
+        <w:rPr>
+          <w:color w:val="44546A" w:themeColor="text2"/>
+          <w:sz w:val="20"/>
+        </w:rPr>
+        <w:fldChar w:fldCharType="end"/>
+      </w:r>
+      <w:r>
+        <w:rPr>
+          <w:color w:val="44546A" w:themeColor="text2"/>
+          <w:sz w:val="20"/>
+        </w:rPr>
+        <w:t xml:space="preserve"> Ввод матрицы пользователем и вывод ее же на экран</w:t>
       </w:r>
     </w:p>
     <w:p>
@@ -5270,12 +5529,10 @@
       <w:r>
         <w:rPr>
           <w:rFonts w:eastAsiaTheme="minorHAnsi"/>
-          <w:lang w:eastAsia="en-US"/>
+          <w:lang w:val="en-US" w:eastAsia="en-US"/>
         </w:rPr>
         <w:t xml:space="preserve">- </w:t>
       </w:r>
-      <w:bookmarkStart w:id="6" w:name="_GoBack"/>
-      <w:bookmarkEnd w:id="6"/>
       <w:r>
         <w:rPr>
           <w:rFonts w:eastAsiaTheme="minorHAnsi"/>
@@ -5879,7 +6136,7 @@
           <w:i w:val="0"/>
         </w:rPr>
       </w:pPr>
-      <w:bookmarkStart w:id="7" w:name="_Toc532981963"/>
+      <w:bookmarkStart w:id="6" w:name="_Toc532981963"/>
       <w:r>
         <w:rPr>
           <w:rFonts w:ascii="Times New Roman" w:hAnsi="Times New Roman" w:cs="Times New Roman"/>
@@ -5888,7 +6145,7 @@
         <w:lastRenderedPageBreak/>
         <w:t>Описание алгоритмов</w:t>
       </w:r>
-      <w:bookmarkEnd w:id="7"/>
+      <w:bookmarkEnd w:id="6"/>
     </w:p>
     <w:p>
       <w:pPr>
@@ -6170,18 +6427,68 @@
     </w:p>
     <w:p>
       <w:pPr>
+        <w:pStyle w:val="ad"/>
         <w:jc w:val="center"/>
-      </w:pPr>
-      <w:r>
-        <w:t xml:space="preserve">Рис.7 (Умножение </w:t>
+        <w:rPr>
+          <w:sz w:val="20"/>
+        </w:rPr>
+      </w:pPr>
+      <w:r>
+        <w:rPr>
+          <w:sz w:val="20"/>
+        </w:rPr>
+        <w:t xml:space="preserve">Рисунок </w:t>
+      </w:r>
+      <w:r>
+        <w:rPr>
+          <w:sz w:val="20"/>
+        </w:rPr>
+        <w:fldChar w:fldCharType="begin"/>
+      </w:r>
+      <w:r>
+        <w:rPr>
+          <w:sz w:val="20"/>
+        </w:rPr>
+        <w:instrText xml:space="preserve"> SEQ Рисунок \* ARABIC </w:instrText>
+      </w:r>
+      <w:r>
+        <w:rPr>
+          <w:sz w:val="20"/>
+        </w:rPr>
+        <w:fldChar w:fldCharType="separate"/>
+      </w:r>
+      <w:r>
+        <w:rPr>
+          <w:noProof/>
+          <w:sz w:val="20"/>
+        </w:rPr>
+        <w:t>7</w:t>
+      </w:r>
+      <w:r>
+        <w:rPr>
+          <w:sz w:val="20"/>
+        </w:rPr>
+        <w:fldChar w:fldCharType="end"/>
+      </w:r>
+      <w:r>
+        <w:rPr>
+          <w:sz w:val="20"/>
+        </w:rPr>
+        <w:t xml:space="preserve"> Умножение </w:t>
       </w:r>
       <w:proofErr w:type="spellStart"/>
       <w:r>
+        <w:rPr>
+          <w:sz w:val="20"/>
+        </w:rPr>
         <w:t>верхнетреугольных</w:t>
       </w:r>
       <w:proofErr w:type="spellEnd"/>
       <w:r>
-        <w:t xml:space="preserve"> матриц)</w:t>
+        <w:rPr>
+          <w:sz w:val="20"/>
+        </w:rPr>
+        <w:t xml:space="preserve"> матриц</w:t>
       </w:r>
     </w:p>
     <w:p>
@@ -6495,63 +6802,52 @@
         <w:rPr>
           <w:i w:val="0"/>
           <w:color w:val="auto"/>
-          <w:sz w:val="24"/>
+          <w:sz w:val="28"/>
           <w:szCs w:val="24"/>
         </w:rPr>
       </w:pPr>
       <w:r>
         <w:rPr>
-          <w:i w:val="0"/>
-          <w:color w:val="auto"/>
-          <w:sz w:val="24"/>
-          <w:szCs w:val="24"/>
-        </w:rPr>
-        <w:t>Рис</w:t>
-      </w:r>
-      <w:r>
-        <w:rPr>
-          <w:i w:val="0"/>
-          <w:color w:val="auto"/>
-          <w:sz w:val="24"/>
-          <w:szCs w:val="24"/>
-        </w:rPr>
-        <w:t>. 8</w:t>
-      </w:r>
-      <w:r>
-        <w:rPr>
-          <w:i w:val="0"/>
-          <w:color w:val="auto"/>
-          <w:sz w:val="24"/>
-          <w:szCs w:val="24"/>
-        </w:rPr>
-        <w:t xml:space="preserve"> </w:t>
-      </w:r>
-      <w:r>
-        <w:rPr>
-          <w:i w:val="0"/>
-          <w:color w:val="auto"/>
-          <w:sz w:val="24"/>
-          <w:szCs w:val="24"/>
-        </w:rPr>
-        <w:t>(</w:t>
-      </w:r>
-      <w:r>
-        <w:rPr>
-          <w:i w:val="0"/>
-          <w:color w:val="auto"/>
-          <w:sz w:val="24"/>
-          <w:szCs w:val="24"/>
-        </w:rPr>
-        <w:t>Расширенная матрица</w:t>
-      </w:r>
-      <w:r>
-        <w:rPr>
-          <w:i w:val="0"/>
-          <w:color w:val="auto"/>
-          <w:sz w:val="24"/>
-          <w:szCs w:val="24"/>
-        </w:rPr>
-        <w:t>)</w:t>
+          <w:sz w:val="20"/>
+        </w:rPr>
+        <w:t xml:space="preserve">Рисунок </w:t>
+      </w:r>
+      <w:r>
+        <w:rPr>
+          <w:sz w:val="20"/>
+        </w:rPr>
+        <w:fldChar w:fldCharType="begin"/>
+      </w:r>
+      <w:r>
+        <w:rPr>
+          <w:sz w:val="20"/>
+        </w:rPr>
+        <w:instrText xml:space="preserve"> SEQ Рисунок \* ARABIC </w:instrText>
+      </w:r>
+      <w:r>
+        <w:rPr>
+          <w:sz w:val="20"/>
+        </w:rPr>
+        <w:fldChar w:fldCharType="separate"/>
+      </w:r>
+      <w:r>
+        <w:rPr>
+          <w:noProof/>
+          <w:sz w:val="20"/>
+        </w:rPr>
+        <w:t>8</w:t>
+      </w:r>
+      <w:r>
+        <w:rPr>
+          <w:sz w:val="20"/>
+        </w:rPr>
+        <w:fldChar w:fldCharType="end"/>
+      </w:r>
+      <w:r>
+        <w:rPr>
+          <w:sz w:val="20"/>
+        </w:rPr>
+        <w:t xml:space="preserve"> Расширенная матрица</w:t>
       </w:r>
     </w:p>
     <w:p>
@@ -6673,71 +6969,86 @@
     </w:p>
     <w:p>
       <w:pPr>
-        <w:suppressAutoHyphens w:val="0"/>
-        <w:spacing w:before="0" w:after="160" w:line="259" w:lineRule="auto"/>
-        <w:ind w:firstLine="0"/>
+        <w:pStyle w:val="ad"/>
         <w:jc w:val="center"/>
-      </w:pPr>
-      <w:r>
-        <w:t xml:space="preserve">Рис. 9 (Конечная таблица метода Гаусса </w:t>
+        <w:rPr>
+          <w:sz w:val="20"/>
+        </w:rPr>
+      </w:pPr>
+      <w:r>
+        <w:rPr>
+          <w:sz w:val="20"/>
+        </w:rPr>
+        <w:t xml:space="preserve">Рисунок </w:t>
+      </w:r>
+      <w:r>
+        <w:rPr>
+          <w:sz w:val="20"/>
+        </w:rPr>
+        <w:fldChar w:fldCharType="begin"/>
+      </w:r>
+      <w:r>
+        <w:rPr>
+          <w:sz w:val="20"/>
+        </w:rPr>
+        <w:instrText xml:space="preserve"> SEQ Рисунок \* ARABIC </w:instrText>
+      </w:r>
+      <w:r>
+        <w:rPr>
+          <w:sz w:val="20"/>
+        </w:rPr>
+        <w:fldChar w:fldCharType="separate"/>
+      </w:r>
+      <w:r>
+        <w:rPr>
+          <w:noProof/>
+          <w:sz w:val="20"/>
+        </w:rPr>
+        <w:t>9</w:t>
+      </w:r>
+      <w:r>
+        <w:rPr>
+          <w:sz w:val="20"/>
+        </w:rPr>
+        <w:fldChar w:fldCharType="end"/>
+      </w:r>
+      <w:r>
+        <w:rPr>
+          <w:sz w:val="20"/>
+        </w:rPr>
+        <w:t xml:space="preserve"> Конечная таблица метода Гаусса </w:t>
       </w:r>
       <m:oMath>
+        <m:r>
+          <w:rPr>
+            <w:rFonts w:ascii="Cambria Math" w:hAnsi="Cambria Math"/>
+            <w:sz w:val="20"/>
+          </w:rPr>
+          <m:t>(E|</m:t>
+        </m:r>
         <m:sSup>
           <m:sSupPr>
             <m:ctrlPr>
               <w:rPr>
                 <w:rFonts w:ascii="Cambria Math" w:hAnsi="Cambria Math"/>
-                <w:lang w:val="en-US"/>
+                <w:sz w:val="20"/>
               </w:rPr>
             </m:ctrlPr>
           </m:sSupPr>
           <m:e>
             <m:r>
-              <m:rPr>
-                <m:sty m:val="p"/>
-              </m:rPr>
               <w:rPr>
                 <w:rFonts w:ascii="Cambria Math" w:hAnsi="Cambria Math"/>
-              </w:rPr>
-              <m:t>(</m:t>
-            </m:r>
-            <m:r>
-              <m:rPr>
-                <m:sty m:val="p"/>
-              </m:rPr>
-              <w:rPr>
-                <w:rFonts w:ascii="Cambria Math" w:hAnsi="Cambria Math"/>
-                <w:lang w:val="en-US"/>
-              </w:rPr>
-              <m:t>E</m:t>
-            </m:r>
-            <m:r>
-              <m:rPr>
-                <m:sty m:val="p"/>
-              </m:rPr>
-              <w:rPr>
-                <w:rFonts w:ascii="Cambria Math" w:hAnsi="Cambria Math"/>
-              </w:rPr>
-              <m:t>|</m:t>
-            </m:r>
-            <m:r>
-              <m:rPr>
-                <m:sty m:val="p"/>
-              </m:rPr>
-              <w:rPr>
-                <w:rFonts w:ascii="Cambria Math" w:hAnsi="Cambria Math"/>
-                <w:lang w:val="en-US"/>
+                <w:sz w:val="20"/>
               </w:rPr>
               <m:t>A</m:t>
             </m:r>
           </m:e>
           <m:sup>
             <m:r>
-              <m:rPr>
-                <m:sty m:val="p"/>
-              </m:rPr>
               <w:rPr>
                 <w:rFonts w:ascii="Cambria Math" w:hAnsi="Cambria Math"/>
+                <w:sz w:val="20"/>
               </w:rPr>
               <m:t>-1</m:t>
             </m:r>
@@ -6745,8 +7056,19 @@
         </m:sSup>
       </m:oMath>
       <w:r>
+        <w:rPr>
+          <w:sz w:val="20"/>
+        </w:rPr>
         <w:t>))</w:t>
       </w:r>
+    </w:p>
+    <w:p>
+      <w:pPr>
+        <w:keepNext/>
+        <w:spacing w:line="360" w:lineRule="auto"/>
+        <w:ind w:firstLine="360"/>
+        <w:jc w:val="center"/>
+      </w:pPr>
       <w:r>
         <w:br w:type="page"/>
       </w:r>
@@ -6764,15 +7086,20 @@
           <w:rFonts w:ascii="Times New Roman" w:hAnsi="Times New Roman" w:cs="Times New Roman"/>
         </w:rPr>
       </w:pPr>
-      <w:bookmarkStart w:id="8" w:name="_Toc532720169"/>
-      <w:bookmarkStart w:id="9" w:name="_Toc532981964"/>
-      <w:bookmarkStart w:id="10" w:name="_Toc169986019"/>
+      <w:bookmarkStart w:id="7" w:name="_Toc532720169"/>
+      <w:bookmarkStart w:id="8" w:name="_Toc532981964"/>
+      <w:bookmarkStart w:id="9" w:name="_Toc169986019"/>
       <w:r>
         <w:lastRenderedPageBreak/>
-        <w:t>Эксперименты</w:t>
-      </w:r>
+        <w:t>Эк</w:t>
+      </w:r>
+      <w:bookmarkStart w:id="10" w:name="_GoBack"/>
+      <w:bookmarkEnd w:id="10"/>
+      <w:r>
+        <w:t>сперименты</w:t>
+      </w:r>
+      <w:bookmarkEnd w:id="7"/>
       <w:bookmarkEnd w:id="8"/>
-      <w:bookmarkEnd w:id="9"/>
     </w:p>
     <w:p>
       <w:r>
@@ -7393,7 +7720,7 @@
           <w:numId w:val="3"/>
         </w:numPr>
         <w:spacing w:before="0" w:after="480" w:line="360" w:lineRule="auto"/>
-        <w:jc w:val="both"/>
+        <w:jc w:val="center"/>
         <w:rPr>
           <w:rFonts w:ascii="Times New Roman" w:hAnsi="Times New Roman" w:cs="Times New Roman"/>
         </w:rPr>
@@ -7404,21 +7731,15 @@
         </w:rPr>
         <w:br w:type="page"/>
       </w:r>
+      <w:bookmarkStart w:id="11" w:name="_Toc532981965"/>
       <w:r>
         <w:rPr>
           <w:rFonts w:ascii="Times New Roman" w:hAnsi="Times New Roman" w:cs="Times New Roman"/>
         </w:rPr>
         <w:lastRenderedPageBreak/>
-        <w:t xml:space="preserve"> </w:t>
-      </w:r>
-      <w:bookmarkStart w:id="11" w:name="_Toc532981965"/>
-      <w:r>
-        <w:rPr>
-          <w:rFonts w:ascii="Times New Roman" w:hAnsi="Times New Roman" w:cs="Times New Roman"/>
-        </w:rPr>
         <w:t>Заключение</w:t>
       </w:r>
-      <w:bookmarkEnd w:id="10"/>
+      <w:bookmarkEnd w:id="9"/>
       <w:bookmarkEnd w:id="11"/>
     </w:p>
     <w:p>
@@ -7541,7 +7862,6 @@
           <w:numId w:val="4"/>
         </w:numPr>
         <w:spacing w:after="480"/>
-        <w:ind w:left="357" w:hanging="357"/>
         <w:jc w:val="center"/>
         <w:rPr>
           <w:b/>
@@ -7868,45 +8188,39 @@
 
 <file path=word/footer2.xml><?xml version="1.0" encoding="utf-8"?>
 <w:ftr xmlns:wpc="http://schemas.microsoft.com/office/word/2010/wordprocessingCanvas" xmlns:cx="http://schemas.microsoft.com/office/drawing/2014/chartex" xmlns:cx1="http://schemas.microsoft.com/office/drawing/2015/9/8/chartex" xmlns:cx2="http://schemas.microsoft.com/office/drawing/2015/10/21/chartex" xmlns:cx3="http://schemas.microsoft.com/office/drawing/2016/5/9/chartex" xmlns:cx4="http://schemas.microsoft.com/office/drawing/2016/5/10/chartex" xmlns:cx5="http://schemas.microsoft.com/office/drawing/2016/5/11/chartex" xmlns:cx6="http://schemas.microsoft.com/office/drawing/2016/5/12/chartex" xmlns:cx7="http://schemas.microsoft.com/office/drawing/2016/5/13/chartex" xmlns:cx8="http://schemas.microsoft.com/office/drawing/2016/5/14/chartex" xmlns:mc="http://schemas.openxmlformats.org/markup-compatibility/2006" xmlns:aink="http://schemas.microsoft.com/office/drawing/2016/ink" xmlns:am3d="http://schemas.microsoft.com/office/drawing/2017/model3d" xmlns:o="urn:schemas-microsoft-com:office:office" xmlns:r="http://schemas.openxmlformats.org/officeDocument/2006/relationships" xmlns:m="http://schemas.openxmlformats.org/officeDocument/2006/math" xmlns:v="urn:schemas-microsoft-com:vml" xmlns:wp14="http://schemas.microsoft.com/office/word/2010/wordprocessingDrawing" xmlns:wp="http://schemas.openxmlformats.org/drawingml/2006/wordprocessingDrawing" xmlns:w10="urn:schemas-microsoft-com:office:word" xmlns:w="http://schemas.openxmlformats.org/wordprocessingml/2006/main" xmlns:w14="http://schemas.microsoft.com/office/word/2010/wordml" xmlns:w15="http://schemas.microsoft.com/office/word/2012/wordml" xmlns:w16cid="http://schemas.microsoft.com/office/word/2016/wordml/cid" xmlns:w16se="http://schemas.microsoft.com/office/word/2015/wordml/symex" xmlns:wpg="http://schemas.microsoft.com/office/word/2010/wordprocessingGroup" xmlns:wpi="http://schemas.microsoft.com/office/word/2010/wordprocessingInk" xmlns:wne="http://schemas.microsoft.com/office/word/2006/wordml" xmlns:wps="http://schemas.microsoft.com/office/word/2010/wordprocessingShape" mc:Ignorable="w14 w15 w16se w16cid wp14">
-  <w:p>
-    <w:pPr>
-      <w:framePr w:wrap="around" w:vAnchor="text" w:hAnchor="margin" w:xAlign="right" w:y="1"/>
-      <w:rPr>
-        <w:rStyle w:val="a8"/>
-      </w:rPr>
-    </w:pPr>
-    <w:r>
-      <w:rPr>
-        <w:rStyle w:val="a8"/>
-      </w:rPr>
-      <w:fldChar w:fldCharType="begin"/>
-    </w:r>
-    <w:r>
-      <w:rPr>
-        <w:rStyle w:val="a8"/>
-      </w:rPr>
-      <w:instrText xml:space="preserve">PAGE  </w:instrText>
-    </w:r>
-    <w:r>
-      <w:rPr>
-        <w:rStyle w:val="a8"/>
-      </w:rPr>
-      <w:fldChar w:fldCharType="separate"/>
-    </w:r>
-    <w:r>
-      <w:rPr>
-        <w:rStyle w:val="a8"/>
-        <w:noProof/>
-      </w:rPr>
-      <w:t>4</w:t>
-    </w:r>
-    <w:r>
-      <w:rPr>
-        <w:rStyle w:val="a8"/>
-      </w:rPr>
-      <w:fldChar w:fldCharType="end"/>
-    </w:r>
-  </w:p>
+  <w:sdt>
+    <w:sdtPr>
+      <w:id w:val="1030767956"/>
+      <w:docPartObj>
+        <w:docPartGallery w:val="Page Numbers (Bottom of Page)"/>
+        <w:docPartUnique/>
+      </w:docPartObj>
+    </w:sdtPr>
+    <w:sdtEndPr/>
+    <w:sdtContent>
+      <w:p>
+        <w:pPr>
+          <w:pStyle w:val="af2"/>
+          <w:jc w:val="center"/>
+        </w:pPr>
+        <w:r>
+          <w:fldChar w:fldCharType="begin"/>
+        </w:r>
+        <w:r>
+          <w:instrText>PAGE   \* MERGEFORMAT</w:instrText>
+        </w:r>
+        <w:r>
+          <w:fldChar w:fldCharType="separate"/>
+        </w:r>
+        <w:r>
+          <w:t>2</w:t>
+        </w:r>
+        <w:r>
+          <w:fldChar w:fldCharType="end"/>
+        </w:r>
+      </w:p>
+    </w:sdtContent>
+  </w:sdt>
   <w:p>
     <w:pPr>
       <w:ind w:right="360" w:firstLine="0"/>
@@ -7956,45 +8270,39 @@
 
 <file path=word/footer4.xml><?xml version="1.0" encoding="utf-8"?>
 <w:ftr xmlns:wpc="http://schemas.microsoft.com/office/word/2010/wordprocessingCanvas" xmlns:cx="http://schemas.microsoft.com/office/drawing/2014/chartex" xmlns:cx1="http://schemas.microsoft.com/office/drawing/2015/9/8/chartex" xmlns:cx2="http://schemas.microsoft.com/office/drawing/2015/10/21/chartex" xmlns:cx3="http://schemas.microsoft.com/office/drawing/2016/5/9/chartex" xmlns:cx4="http://schemas.microsoft.com/office/drawing/2016/5/10/chartex" xmlns:cx5="http://schemas.microsoft.com/office/drawing/2016/5/11/chartex" xmlns:cx6="http://schemas.microsoft.com/office/drawing/2016/5/12/chartex" xmlns:cx7="http://schemas.microsoft.com/office/drawing/2016/5/13/chartex" xmlns:cx8="http://schemas.microsoft.com/office/drawing/2016/5/14/chartex" xmlns:mc="http://schemas.openxmlformats.org/markup-compatibility/2006" xmlns:aink="http://schemas.microsoft.com/office/drawing/2016/ink" xmlns:am3d="http://schemas.microsoft.com/office/drawing/2017/model3d" xmlns:o="urn:schemas-microsoft-com:office:office" xmlns:r="http://schemas.openxmlformats.org/officeDocument/2006/relationships" xmlns:m="http://schemas.openxmlformats.org/officeDocument/2006/math" xmlns:v="urn:schemas-microsoft-com:vml" xmlns:wp14="http://schemas.microsoft.com/office/word/2010/wordprocessingDrawing" xmlns:wp="http://schemas.openxmlformats.org/drawingml/2006/wordprocessingDrawing" xmlns:w10="urn:schemas-microsoft-com:office:word" xmlns:w="http://schemas.openxmlformats.org/wordprocessingml/2006/main" xmlns:w14="http://schemas.microsoft.com/office/word/2010/wordml" xmlns:w15="http://schemas.microsoft.com/office/word/2012/wordml" xmlns:w16cid="http://schemas.microsoft.com/office/word/2016/wordml/cid" xmlns:w16se="http://schemas.microsoft.com/office/word/2015/wordml/symex" xmlns:wpg="http://schemas.microsoft.com/office/word/2010/wordprocessingGroup" xmlns:wpi="http://schemas.microsoft.com/office/word/2010/wordprocessingInk" xmlns:wne="http://schemas.microsoft.com/office/word/2006/wordml" xmlns:wps="http://schemas.microsoft.com/office/word/2010/wordprocessingShape" mc:Ignorable="w14 w15 w16se w16cid wp14">
-  <w:p>
-    <w:pPr>
-      <w:framePr w:wrap="around" w:vAnchor="text" w:hAnchor="margin" w:xAlign="right" w:y="1"/>
-      <w:rPr>
-        <w:rStyle w:val="a8"/>
-      </w:rPr>
-    </w:pPr>
-    <w:r>
-      <w:rPr>
-        <w:rStyle w:val="a8"/>
-      </w:rPr>
-      <w:fldChar w:fldCharType="begin"/>
-    </w:r>
-    <w:r>
-      <w:rPr>
-        <w:rStyle w:val="a8"/>
-      </w:rPr>
-      <w:instrText xml:space="preserve">PAGE  </w:instrText>
-    </w:r>
-    <w:r>
-      <w:rPr>
-        <w:rStyle w:val="a8"/>
-      </w:rPr>
-      <w:fldChar w:fldCharType="separate"/>
-    </w:r>
-    <w:r>
-      <w:rPr>
-        <w:rStyle w:val="a8"/>
-        <w:noProof/>
-      </w:rPr>
-      <w:t>11</w:t>
-    </w:r>
-    <w:r>
-      <w:rPr>
-        <w:rStyle w:val="a8"/>
-      </w:rPr>
-      <w:fldChar w:fldCharType="end"/>
-    </w:r>
-  </w:p>
+  <w:sdt>
+    <w:sdtPr>
+      <w:id w:val="-978464345"/>
+      <w:docPartObj>
+        <w:docPartGallery w:val="Page Numbers (Bottom of Page)"/>
+        <w:docPartUnique/>
+      </w:docPartObj>
+    </w:sdtPr>
+    <w:sdtEndPr/>
+    <w:sdtContent>
+      <w:p>
+        <w:pPr>
+          <w:pStyle w:val="af2"/>
+          <w:jc w:val="center"/>
+        </w:pPr>
+        <w:r>
+          <w:fldChar w:fldCharType="begin"/>
+        </w:r>
+        <w:r>
+          <w:instrText>PAGE   \* MERGEFORMAT</w:instrText>
+        </w:r>
+        <w:r>
+          <w:fldChar w:fldCharType="separate"/>
+        </w:r>
+        <w:r>
+          <w:t>2</w:t>
+        </w:r>
+        <w:r>
+          <w:fldChar w:fldCharType="end"/>
+        </w:r>
+      </w:p>
+    </w:sdtContent>
+  </w:sdt>
   <w:p>
     <w:pPr>
       <w:ind w:right="360" w:firstLine="0"/>
@@ -10802,9 +11110,9 @@
   <w:abstractNum w:abstractNumId="27" w15:restartNumberingAfterBreak="0">
     <w:nsid w:val="724F2336"/>
     <w:multiLevelType w:val="multilevel"/>
-    <w:tmpl w:val="8E2CB472"/>
+    <w:tmpl w:val="AB0A0C94"/>
     <w:lvl w:ilvl="0">
-      <w:start w:val="6"/>
+      <w:start w:val="7"/>
       <w:numFmt w:val="decimal"/>
       <w:lvlText w:val="%1."/>
       <w:lvlJc w:val="left"/>
@@ -12027,6 +12335,62 @@
       </w:tblBorders>
     </w:tblPr>
   </w:style>
+  <w:style w:type="paragraph" w:styleId="af0">
+    <w:name w:val="header"/>
+    <w:basedOn w:val="a1"/>
+    <w:link w:val="af1"/>
+    <w:uiPriority w:val="99"/>
+    <w:unhideWhenUsed/>
+    <w:rsid w:val="00A21EB1"/>
+    <w:pPr>
+      <w:tabs>
+        <w:tab w:val="center" w:pos="4677"/>
+        <w:tab w:val="right" w:pos="9355"/>
+      </w:tabs>
+      <w:spacing w:before="0"/>
+    </w:pPr>
+  </w:style>
+  <w:style w:type="character" w:customStyle="1" w:styleId="af1">
+    <w:name w:val="Верхний колонтитул Знак"/>
+    <w:basedOn w:val="a2"/>
+    <w:link w:val="af0"/>
+    <w:uiPriority w:val="99"/>
+    <w:rsid w:val="00A21EB1"/>
+    <w:rPr>
+      <w:rFonts w:ascii="Times New Roman" w:eastAsia="Times New Roman" w:hAnsi="Times New Roman" w:cs="Times New Roman"/>
+      <w:sz w:val="24"/>
+      <w:szCs w:val="24"/>
+      <w:lang w:eastAsia="ru-RU"/>
+    </w:rPr>
+  </w:style>
+  <w:style w:type="paragraph" w:styleId="af2">
+    <w:name w:val="footer"/>
+    <w:basedOn w:val="a1"/>
+    <w:link w:val="af3"/>
+    <w:uiPriority w:val="99"/>
+    <w:unhideWhenUsed/>
+    <w:rsid w:val="00A21EB1"/>
+    <w:pPr>
+      <w:tabs>
+        <w:tab w:val="center" w:pos="4677"/>
+        <w:tab w:val="right" w:pos="9355"/>
+      </w:tabs>
+      <w:spacing w:before="0"/>
+    </w:pPr>
+  </w:style>
+  <w:style w:type="character" w:customStyle="1" w:styleId="af3">
+    <w:name w:val="Нижний колонтитул Знак"/>
+    <w:basedOn w:val="a2"/>
+    <w:link w:val="af2"/>
+    <w:uiPriority w:val="99"/>
+    <w:rsid w:val="00A21EB1"/>
+    <w:rPr>
+      <w:rFonts w:ascii="Times New Roman" w:eastAsia="Times New Roman" w:hAnsi="Times New Roman" w:cs="Times New Roman"/>
+      <w:sz w:val="24"/>
+      <w:szCs w:val="24"/>
+      <w:lang w:eastAsia="ru-RU"/>
+    </w:rPr>
+  </w:style>
 </w:styles>
 </file>
 

--- a/Raport_for_LAB_2.docx
+++ b/Raport_for_LAB_2.docx
@@ -570,7 +570,7 @@
       <w:r>
         <w:fldChar w:fldCharType="separate"/>
       </w:r>
-      <w:hyperlink w:anchor="_Toc532981957" w:history="1">
+      <w:hyperlink w:anchor="_Toc533947077" w:history="1">
         <w:r>
           <w:rPr>
             <w:rStyle w:val="a9"/>
@@ -613,7 +613,7 @@
             <w:noProof/>
             <w:webHidden/>
           </w:rPr>
-          <w:instrText xml:space="preserve"> PAGEREF _Toc532981957 \h </w:instrText>
+          <w:instrText xml:space="preserve"> PAGEREF _Toc533947077 \h </w:instrText>
         </w:r>
         <w:r>
           <w:rPr>
@@ -657,7 +657,7 @@
           <w:szCs w:val="22"/>
         </w:rPr>
       </w:pPr>
-      <w:hyperlink w:anchor="_Toc532981958" w:history="1">
+      <w:hyperlink w:anchor="_Toc533947078" w:history="1">
         <w:r>
           <w:rPr>
             <w:rStyle w:val="a9"/>
@@ -700,7 +700,7 @@
             <w:noProof/>
             <w:webHidden/>
           </w:rPr>
-          <w:instrText xml:space="preserve"> PAGEREF _Toc532981958 \h </w:instrText>
+          <w:instrText xml:space="preserve"> PAGEREF _Toc533947078 \h </w:instrText>
         </w:r>
         <w:r>
           <w:rPr>
@@ -744,7 +744,7 @@
           <w:szCs w:val="22"/>
         </w:rPr>
       </w:pPr>
-      <w:hyperlink w:anchor="_Toc532981959" w:history="1">
+      <w:hyperlink w:anchor="_Toc533947079" w:history="1">
         <w:r>
           <w:rPr>
             <w:rStyle w:val="a9"/>
@@ -787,7 +787,7 @@
             <w:noProof/>
             <w:webHidden/>
           </w:rPr>
-          <w:instrText xml:space="preserve"> PAGEREF _Toc532981959 \h </w:instrText>
+          <w:instrText xml:space="preserve"> PAGEREF _Toc533947079 \h </w:instrText>
         </w:r>
         <w:r>
           <w:rPr>
@@ -831,7 +831,7 @@
           <w:szCs w:val="22"/>
         </w:rPr>
       </w:pPr>
-      <w:hyperlink w:anchor="_Toc532981960" w:history="1">
+      <w:hyperlink w:anchor="_Toc533947080" w:history="1">
         <w:r>
           <w:rPr>
             <w:rStyle w:val="a9"/>
@@ -874,7 +874,7 @@
             <w:noProof/>
             <w:webHidden/>
           </w:rPr>
-          <w:instrText xml:space="preserve"> PAGEREF _Toc532981960 \h </w:instrText>
+          <w:instrText xml:space="preserve"> PAGEREF _Toc533947080 \h </w:instrText>
         </w:r>
         <w:r>
           <w:rPr>
@@ -918,7 +918,7 @@
           <w:szCs w:val="22"/>
         </w:rPr>
       </w:pPr>
-      <w:hyperlink w:anchor="_Toc532981961" w:history="1">
+      <w:hyperlink w:anchor="_Toc533947081" w:history="1">
         <w:r>
           <w:rPr>
             <w:rStyle w:val="a9"/>
@@ -961,7 +961,7 @@
             <w:noProof/>
             <w:webHidden/>
           </w:rPr>
-          <w:instrText xml:space="preserve"> PAGEREF _Toc532981961 \h </w:instrText>
+          <w:instrText xml:space="preserve"> PAGEREF _Toc533947081 \h </w:instrText>
         </w:r>
         <w:r>
           <w:rPr>
@@ -1005,7 +1005,7 @@
           <w:szCs w:val="22"/>
         </w:rPr>
       </w:pPr>
-      <w:hyperlink w:anchor="_Toc532981962" w:history="1">
+      <w:hyperlink w:anchor="_Toc533947082" w:history="1">
         <w:r>
           <w:rPr>
             <w:rStyle w:val="a9"/>
@@ -1048,7 +1048,7 @@
             <w:noProof/>
             <w:webHidden/>
           </w:rPr>
-          <w:instrText xml:space="preserve"> PAGEREF _Toc532981962 \h </w:instrText>
+          <w:instrText xml:space="preserve"> PAGEREF _Toc533947082 \h </w:instrText>
         </w:r>
         <w:r>
           <w:rPr>
@@ -1092,7 +1092,7 @@
           <w:szCs w:val="22"/>
         </w:rPr>
       </w:pPr>
-      <w:hyperlink w:anchor="_Toc532981963" w:history="1">
+      <w:hyperlink w:anchor="_Toc533947083" w:history="1">
         <w:r>
           <w:rPr>
             <w:rStyle w:val="a9"/>
@@ -1135,7 +1135,7 @@
             <w:noProof/>
             <w:webHidden/>
           </w:rPr>
-          <w:instrText xml:space="preserve"> PAGEREF _Toc532981963 \h </w:instrText>
+          <w:instrText xml:space="preserve"> PAGEREF _Toc533947083 \h </w:instrText>
         </w:r>
         <w:r>
           <w:rPr>
@@ -1179,7 +1179,7 @@
           <w:szCs w:val="22"/>
         </w:rPr>
       </w:pPr>
-      <w:hyperlink w:anchor="_Toc532981964" w:history="1">
+      <w:hyperlink w:anchor="_Toc533947084" w:history="1">
         <w:r>
           <w:rPr>
             <w:rStyle w:val="a9"/>
@@ -1222,7 +1222,7 @@
             <w:noProof/>
             <w:webHidden/>
           </w:rPr>
-          <w:instrText xml:space="preserve"> PAGEREF _Toc532981964 \h </w:instrText>
+          <w:instrText xml:space="preserve"> PAGEREF _Toc533947084 \h </w:instrText>
         </w:r>
         <w:r>
           <w:rPr>
@@ -1266,7 +1266,7 @@
           <w:szCs w:val="22"/>
         </w:rPr>
       </w:pPr>
-      <w:hyperlink w:anchor="_Toc532981965" w:history="1">
+      <w:hyperlink w:anchor="_Toc533947085" w:history="1">
         <w:r>
           <w:rPr>
             <w:rStyle w:val="a9"/>
@@ -1309,7 +1309,7 @@
             <w:noProof/>
             <w:webHidden/>
           </w:rPr>
-          <w:instrText xml:space="preserve"> PAGEREF _Toc532981965 \h </w:instrText>
+          <w:instrText xml:space="preserve"> PAGEREF _Toc533947085 \h </w:instrText>
         </w:r>
         <w:r>
           <w:rPr>
@@ -1372,7 +1372,7 @@
           <w:rFonts w:ascii="Times New Roman" w:hAnsi="Times New Roman" w:cs="Times New Roman"/>
         </w:rPr>
       </w:pPr>
-      <w:bookmarkStart w:id="0" w:name="_Toc532981957"/>
+      <w:bookmarkStart w:id="0" w:name="_Toc533947077"/>
       <w:r>
         <w:rPr>
           <w:rFonts w:ascii="Times New Roman" w:hAnsi="Times New Roman" w:cs="Times New Roman"/>
@@ -1387,6 +1387,7 @@
         <w:pStyle w:val="aa"/>
         <w:shd w:val="clear" w:color="auto" w:fill="FFFFFF"/>
         <w:spacing w:before="0" w:beforeAutospacing="0" w:after="240" w:afterAutospacing="0" w:line="360" w:lineRule="auto"/>
+        <w:ind w:firstLine="709"/>
         <w:jc w:val="both"/>
         <w:rPr>
           <w:color w:val="24292E"/>
@@ -1422,6 +1423,7 @@
         <w:shd w:val="clear" w:color="auto" w:fill="FFFFFF"/>
         <w:suppressAutoHyphens w:val="0"/>
         <w:spacing w:before="100" w:beforeAutospacing="1" w:after="100" w:afterAutospacing="1" w:line="360" w:lineRule="auto"/>
+        <w:ind w:left="1066" w:hanging="709"/>
         <w:rPr>
           <w:color w:val="24292E"/>
         </w:rPr>
@@ -1442,6 +1444,7 @@
         <w:shd w:val="clear" w:color="auto" w:fill="FFFFFF"/>
         <w:suppressAutoHyphens w:val="0"/>
         <w:spacing w:before="60" w:after="100" w:afterAutospacing="1" w:line="360" w:lineRule="auto"/>
+        <w:ind w:left="1066" w:hanging="709"/>
         <w:rPr>
           <w:color w:val="24292E"/>
         </w:rPr>
@@ -1462,6 +1465,7 @@
         <w:shd w:val="clear" w:color="auto" w:fill="FFFFFF"/>
         <w:suppressAutoHyphens w:val="0"/>
         <w:spacing w:before="60" w:after="100" w:afterAutospacing="1" w:line="360" w:lineRule="auto"/>
+        <w:ind w:left="1066" w:hanging="709"/>
         <w:rPr>
           <w:color w:val="24292E"/>
         </w:rPr>
@@ -1490,7 +1494,7 @@
         <w:pStyle w:val="aa"/>
         <w:shd w:val="clear" w:color="auto" w:fill="FFFFFF"/>
         <w:spacing w:before="0" w:beforeAutospacing="0" w:after="240" w:afterAutospacing="0" w:line="360" w:lineRule="auto"/>
-        <w:ind w:left="3"/>
+        <w:ind w:left="6" w:firstLine="709"/>
         <w:jc w:val="both"/>
         <w:rPr>
           <w:color w:val="222222"/>
@@ -1615,6 +1619,7 @@
     <w:p>
       <w:pPr>
         <w:spacing w:before="100" w:beforeAutospacing="1" w:line="360" w:lineRule="auto"/>
+        <w:ind w:firstLine="709"/>
       </w:pPr>
       <w:r>
         <w:t>Матрицы бывают разных видов. Чаще испо</w:t>
@@ -1649,6 +1654,7 @@
     <w:p>
       <w:pPr>
         <w:spacing w:before="100" w:beforeAutospacing="1" w:line="360" w:lineRule="auto"/>
+        <w:ind w:firstLine="709"/>
         <w:rPr>
           <w:i/>
         </w:rPr>
@@ -1869,7 +1875,7 @@
           <w:rFonts w:ascii="Times New Roman" w:hAnsi="Times New Roman" w:cs="Times New Roman"/>
         </w:rPr>
       </w:pPr>
-      <w:bookmarkStart w:id="1" w:name="_Toc532981958"/>
+      <w:bookmarkStart w:id="1" w:name="_Toc533947078"/>
       <w:r>
         <w:rPr>
           <w:rFonts w:ascii="Times New Roman" w:hAnsi="Times New Roman" w:cs="Times New Roman"/>
@@ -1882,6 +1888,7 @@
     <w:p>
       <w:pPr>
         <w:spacing w:before="480" w:line="360" w:lineRule="auto"/>
+        <w:ind w:firstLine="709"/>
       </w:pPr>
       <w:r>
         <w:rPr>
@@ -1898,7 +1905,7 @@
           <w:numId w:val="28"/>
         </w:numPr>
         <w:spacing w:line="360" w:lineRule="auto"/>
-        <w:ind w:left="1259" w:hanging="357"/>
+        <w:ind w:left="1611" w:hanging="709"/>
         <w:contextualSpacing w:val="0"/>
       </w:pPr>
       <w:r>
@@ -1932,7 +1939,7 @@
           <w:numId w:val="28"/>
         </w:numPr>
         <w:spacing w:line="360" w:lineRule="auto"/>
-        <w:ind w:left="1259" w:hanging="357"/>
+        <w:ind w:left="1611" w:hanging="709"/>
         <w:contextualSpacing w:val="0"/>
       </w:pPr>
       <w:r>
@@ -1955,7 +1962,7 @@
           <w:numId w:val="28"/>
         </w:numPr>
         <w:spacing w:line="360" w:lineRule="auto"/>
-        <w:ind w:left="1259" w:hanging="357"/>
+        <w:ind w:left="1611" w:hanging="709"/>
         <w:contextualSpacing w:val="0"/>
       </w:pPr>
       <w:r>
@@ -1995,7 +2002,7 @@
           <w:numId w:val="28"/>
         </w:numPr>
         <w:spacing w:line="360" w:lineRule="auto"/>
-        <w:ind w:left="1259" w:hanging="357"/>
+        <w:ind w:left="1611" w:hanging="709"/>
         <w:contextualSpacing w:val="0"/>
       </w:pPr>
       <w:r>
@@ -2075,7 +2082,7 @@
           <w:rFonts w:ascii="Times New Roman" w:hAnsi="Times New Roman" w:cs="Times New Roman"/>
         </w:rPr>
       </w:pPr>
-      <w:bookmarkStart w:id="2" w:name="_Toc532981959"/>
+      <w:bookmarkStart w:id="2" w:name="_Toc533947079"/>
       <w:r>
         <w:rPr>
           <w:rFonts w:ascii="Times New Roman" w:hAnsi="Times New Roman" w:cs="Times New Roman"/>
@@ -2088,7 +2095,7 @@
     <w:p>
       <w:pPr>
         <w:spacing w:line="360" w:lineRule="auto"/>
-        <w:ind w:left="3" w:firstLine="357"/>
+        <w:ind w:left="6" w:firstLine="709"/>
       </w:pPr>
       <w:r>
         <w:t xml:space="preserve">Поскольку работа подразделяется на написание вспомогательного, но все же самостоятельного, класса </w:t>
@@ -2122,7 +2129,7 @@
     <w:p>
       <w:pPr>
         <w:spacing w:line="360" w:lineRule="auto"/>
-        <w:ind w:left="3" w:firstLine="357"/>
+        <w:ind w:left="6" w:firstLine="709"/>
       </w:pPr>
       <w:r>
         <w:t>Вектор:</w:t>
@@ -2131,7 +2138,7 @@
     <w:p>
       <w:pPr>
         <w:spacing w:line="360" w:lineRule="auto"/>
-        <w:ind w:left="3" w:firstLine="357"/>
+        <w:ind w:left="6" w:firstLine="709"/>
       </w:pPr>
       <w:r>
         <w:t xml:space="preserve">При запуске программы на экран выводятся два </w:t>
@@ -2196,6 +2203,7 @@
     <w:p>
       <w:pPr>
         <w:pStyle w:val="ad"/>
+        <w:spacing w:line="360" w:lineRule="auto"/>
         <w:jc w:val="center"/>
         <w:rPr>
           <w:color w:val="44546A" w:themeColor="text2"/>
@@ -2256,6 +2264,7 @@
     <w:p>
       <w:pPr>
         <w:spacing w:line="360" w:lineRule="auto"/>
+        <w:ind w:firstLine="709"/>
       </w:pPr>
       <w:r>
         <w:t>Когда пользователь введет свой вектор. Программа запишет эти значения в новый вектор и выведет его на экран.</w:t>
@@ -2311,6 +2320,7 @@
     <w:p>
       <w:pPr>
         <w:pStyle w:val="ad"/>
+        <w:spacing w:line="360" w:lineRule="auto"/>
         <w:jc w:val="center"/>
         <w:rPr>
           <w:color w:val="44546A" w:themeColor="text2"/>
@@ -2371,6 +2381,7 @@
     <w:p>
       <w:pPr>
         <w:spacing w:line="360" w:lineRule="auto"/>
+        <w:ind w:firstLine="709"/>
       </w:pPr>
       <w:r>
         <w:t>Матрица:</w:t>
@@ -2379,6 +2390,7 @@
     <w:p>
       <w:pPr>
         <w:spacing w:line="360" w:lineRule="auto"/>
+        <w:ind w:firstLine="709"/>
       </w:pPr>
       <w:r>
         <w:t xml:space="preserve">При запуске. Программа выводит на экран две случайно генерируемых </w:t>
@@ -2442,6 +2454,7 @@
     <w:p>
       <w:pPr>
         <w:pStyle w:val="ad"/>
+        <w:spacing w:line="360" w:lineRule="auto"/>
         <w:jc w:val="center"/>
         <w:rPr>
           <w:sz w:val="20"/>
@@ -2494,6 +2507,7 @@
     <w:p>
       <w:pPr>
         <w:spacing w:line="360" w:lineRule="auto"/>
+        <w:ind w:firstLine="709"/>
       </w:pPr>
       <w:r>
         <w:t>А так же результаты арифметических операций над ними</w:t>
@@ -2548,6 +2562,7 @@
     <w:p>
       <w:pPr>
         <w:pStyle w:val="ad"/>
+        <w:spacing w:line="360" w:lineRule="auto"/>
         <w:jc w:val="center"/>
         <w:rPr>
           <w:sz w:val="20"/>
@@ -2600,6 +2615,7 @@
     <w:p>
       <w:pPr>
         <w:spacing w:line="360" w:lineRule="auto"/>
+        <w:ind w:firstLine="709"/>
       </w:pPr>
       <w:r>
         <w:t xml:space="preserve">После чего пользователю предлагается самому ввести </w:t>
@@ -2662,6 +2678,7 @@
     <w:p>
       <w:pPr>
         <w:pStyle w:val="ad"/>
+        <w:spacing w:line="360" w:lineRule="auto"/>
         <w:jc w:val="center"/>
         <w:rPr>
           <w:color w:val="44546A" w:themeColor="text2"/>
@@ -2717,21 +2734,6 @@
           <w:sz w:val="20"/>
         </w:rPr>
         <w:t xml:space="preserve"> Ввод матрицы пользователем и вывод ее же на экран</w:t>
-      </w:r>
-    </w:p>
-    <w:p>
-      <w:pPr>
-        <w:pStyle w:val="10"/>
-        <w:spacing w:before="0" w:after="480"/>
-        <w:rPr>
-          <w:rFonts w:ascii="Times New Roman" w:hAnsi="Times New Roman" w:cs="Times New Roman"/>
-        </w:rPr>
-      </w:pPr>
-      <w:r>
-        <w:rPr>
-          <w:rFonts w:ascii="Times New Roman" w:hAnsi="Times New Roman" w:cs="Times New Roman"/>
-        </w:rPr>
-        <w:br w:type="page"/>
       </w:r>
     </w:p>
     <w:p>
@@ -2748,7 +2750,7 @@
           <w:rFonts w:ascii="Times New Roman" w:hAnsi="Times New Roman" w:cs="Times New Roman"/>
         </w:rPr>
       </w:pPr>
-      <w:bookmarkStart w:id="3" w:name="_Toc532981960"/>
+      <w:bookmarkStart w:id="3" w:name="_Toc533947080"/>
       <w:r>
         <w:rPr>
           <w:rFonts w:ascii="Times New Roman" w:hAnsi="Times New Roman" w:cs="Times New Roman"/>
@@ -2777,7 +2779,7 @@
           <w:i w:val="0"/>
         </w:rPr>
       </w:pPr>
-      <w:bookmarkStart w:id="4" w:name="_Toc532981961"/>
+      <w:bookmarkStart w:id="4" w:name="_Toc533947081"/>
       <w:r>
         <w:rPr>
           <w:rFonts w:ascii="Times New Roman" w:hAnsi="Times New Roman" w:cs="Times New Roman"/>
@@ -2802,7 +2804,7 @@
         <w:pStyle w:val="aa"/>
         <w:shd w:val="clear" w:color="auto" w:fill="FFFFFF"/>
         <w:spacing w:before="0" w:beforeAutospacing="0" w:after="240" w:afterAutospacing="0" w:line="360" w:lineRule="auto"/>
-        <w:ind w:firstLine="539"/>
+        <w:ind w:firstLine="709"/>
         <w:contextualSpacing/>
         <w:jc w:val="both"/>
       </w:pPr>
@@ -3456,7 +3458,7 @@
           <w:i w:val="0"/>
         </w:rPr>
       </w:pPr>
-      <w:bookmarkStart w:id="5" w:name="_Toc532981962"/>
+      <w:bookmarkStart w:id="5" w:name="_Toc533947082"/>
       <w:r>
         <w:rPr>
           <w:rFonts w:ascii="Times New Roman" w:hAnsi="Times New Roman" w:cs="Times New Roman"/>
@@ -3469,7 +3471,7 @@
     <w:p>
       <w:pPr>
         <w:spacing w:line="360" w:lineRule="auto"/>
-        <w:ind w:left="539" w:firstLine="0"/>
+        <w:ind w:firstLine="709"/>
         <w:rPr>
           <w:i/>
         </w:rPr>
@@ -3506,7 +3508,7 @@
     <w:p>
       <w:pPr>
         <w:spacing w:line="360" w:lineRule="auto"/>
-        <w:ind w:left="899" w:firstLine="0"/>
+        <w:ind w:firstLine="708"/>
         <w:rPr>
           <w:u w:val="single"/>
           <w:lang w:val="en-US"/>
@@ -3524,634 +3526,6 @@
           <w:lang w:val="en-US"/>
         </w:rPr>
         <w:t>:</w:t>
-      </w:r>
-    </w:p>
-    <w:p>
-      <w:pPr>
-        <w:suppressAutoHyphens w:val="0"/>
-        <w:autoSpaceDE w:val="0"/>
-        <w:autoSpaceDN w:val="0"/>
-        <w:adjustRightInd w:val="0"/>
-        <w:spacing w:before="0" w:line="360" w:lineRule="auto"/>
-      </w:pPr>
-      <w:r>
-        <w:t>*</w:t>
-      </w:r>
-      <w:r>
-        <w:rPr>
-          <w:lang w:val="en-US"/>
-        </w:rPr>
-        <w:t>vector</w:t>
-      </w:r>
-      <w:r>
-        <w:t xml:space="preserve"> – </w:t>
-      </w:r>
-      <w:r>
-        <w:t>массив элементов вектора</w:t>
-      </w:r>
-    </w:p>
-    <w:p>
-      <w:pPr>
-        <w:spacing w:line="360" w:lineRule="auto"/>
-      </w:pPr>
-      <w:r>
-        <w:rPr>
-          <w:lang w:val="en-US"/>
-        </w:rPr>
-        <w:t xml:space="preserve">length – </w:t>
-      </w:r>
-      <w:r>
-        <w:t>длина вектора</w:t>
-      </w:r>
-    </w:p>
-    <w:p>
-      <w:pPr>
-        <w:spacing w:line="360" w:lineRule="auto"/>
-        <w:ind w:left="360"/>
-        <w:rPr>
-          <w:u w:val="single"/>
-        </w:rPr>
-      </w:pPr>
-      <w:r>
-        <w:rPr>
-          <w:u w:val="single"/>
-        </w:rPr>
-        <w:t>Конструкторы</w:t>
-      </w:r>
-      <w:r>
-        <w:rPr>
-          <w:u w:val="single"/>
-        </w:rPr>
-        <w:t xml:space="preserve"> и деструктор</w:t>
-      </w:r>
-      <w:r>
-        <w:rPr>
-          <w:u w:val="single"/>
-        </w:rPr>
-        <w:t>:</w:t>
-      </w:r>
-    </w:p>
-    <w:p>
-      <w:pPr>
-        <w:spacing w:line="360" w:lineRule="auto"/>
-        <w:rPr>
-          <w:u w:val="single"/>
-        </w:rPr>
-      </w:pPr>
-      <w:proofErr w:type="spellStart"/>
-      <w:r>
-        <w:rPr>
-          <w:rFonts w:eastAsiaTheme="minorHAnsi"/>
-          <w:lang w:eastAsia="en-US"/>
-        </w:rPr>
-        <w:t>TVector</w:t>
-      </w:r>
-      <w:proofErr w:type="spellEnd"/>
-      <w:r>
-        <w:rPr>
-          <w:rFonts w:eastAsiaTheme="minorHAnsi"/>
-          <w:lang w:eastAsia="en-US"/>
-        </w:rPr>
-        <w:t>(</w:t>
-      </w:r>
-      <w:proofErr w:type="spellStart"/>
-      <w:r>
-        <w:rPr>
-          <w:rFonts w:eastAsiaTheme="minorHAnsi"/>
-          <w:lang w:eastAsia="en-US"/>
-        </w:rPr>
-        <w:t>int</w:t>
-      </w:r>
-      <w:proofErr w:type="spellEnd"/>
-      <w:r>
-        <w:rPr>
-          <w:rFonts w:eastAsiaTheme="minorHAnsi"/>
-          <w:lang w:eastAsia="en-US"/>
-        </w:rPr>
-        <w:t xml:space="preserve"> </w:t>
-      </w:r>
-      <w:proofErr w:type="spellStart"/>
-      <w:r>
-        <w:rPr>
-          <w:rFonts w:eastAsiaTheme="minorHAnsi"/>
-          <w:lang w:eastAsia="en-US"/>
-        </w:rPr>
-        <w:t>len</w:t>
-      </w:r>
-      <w:proofErr w:type="spellEnd"/>
-      <w:r>
-        <w:rPr>
-          <w:rFonts w:eastAsiaTheme="minorHAnsi"/>
-          <w:lang w:eastAsia="en-US"/>
-        </w:rPr>
-        <w:t xml:space="preserve"> = 0);</w:t>
-      </w:r>
-    </w:p>
-    <w:p>
-      <w:pPr>
-        <w:spacing w:line="360" w:lineRule="auto"/>
-        <w:rPr>
-          <w:u w:val="single"/>
-          <w:lang w:val="en-US"/>
-        </w:rPr>
-      </w:pPr>
-      <w:proofErr w:type="spellStart"/>
-      <w:r>
-        <w:rPr>
-          <w:rFonts w:eastAsiaTheme="minorHAnsi"/>
-          <w:lang w:val="en-US" w:eastAsia="en-US"/>
-        </w:rPr>
-        <w:t>TVector</w:t>
-      </w:r>
-      <w:proofErr w:type="spellEnd"/>
-      <w:r>
-        <w:rPr>
-          <w:rFonts w:eastAsiaTheme="minorHAnsi"/>
-          <w:lang w:val="en-US" w:eastAsia="en-US"/>
-        </w:rPr>
-        <w:t xml:space="preserve">(const </w:t>
-      </w:r>
-      <w:proofErr w:type="spellStart"/>
-      <w:r>
-        <w:rPr>
-          <w:rFonts w:eastAsiaTheme="minorHAnsi"/>
-          <w:lang w:val="en-US" w:eastAsia="en-US"/>
-        </w:rPr>
-        <w:t>TVector</w:t>
-      </w:r>
-      <w:proofErr w:type="spellEnd"/>
-      <w:r>
-        <w:rPr>
-          <w:rFonts w:eastAsiaTheme="minorHAnsi"/>
-          <w:lang w:val="en-US" w:eastAsia="en-US"/>
-        </w:rPr>
-        <w:t>&lt;T&gt; &amp;V);</w:t>
-      </w:r>
-    </w:p>
-    <w:p>
-      <w:pPr>
-        <w:spacing w:line="360" w:lineRule="auto"/>
-        <w:rPr>
-          <w:rFonts w:eastAsiaTheme="minorHAnsi"/>
-          <w:lang w:val="en-US" w:eastAsia="en-US"/>
-        </w:rPr>
-      </w:pPr>
-      <w:r>
-        <w:rPr>
-          <w:rFonts w:eastAsiaTheme="minorHAnsi"/>
-          <w:lang w:val="en-US" w:eastAsia="en-US"/>
-        </w:rPr>
-        <w:t>~</w:t>
-      </w:r>
-      <w:proofErr w:type="spellStart"/>
-      <w:r>
-        <w:rPr>
-          <w:rFonts w:eastAsiaTheme="minorHAnsi"/>
-          <w:lang w:val="en-US" w:eastAsia="en-US"/>
-        </w:rPr>
-        <w:t>TVector</w:t>
-      </w:r>
-      <w:proofErr w:type="spellEnd"/>
-      <w:r>
-        <w:rPr>
-          <w:rFonts w:eastAsiaTheme="minorHAnsi"/>
-          <w:lang w:val="en-US" w:eastAsia="en-US"/>
-        </w:rPr>
-        <w:t>();</w:t>
-      </w:r>
-    </w:p>
-    <w:p>
-      <w:pPr>
-        <w:spacing w:line="360" w:lineRule="auto"/>
-        <w:ind w:left="360"/>
-        <w:rPr>
-          <w:u w:val="single"/>
-          <w:lang w:val="en-US"/>
-        </w:rPr>
-      </w:pPr>
-      <w:r>
-        <w:rPr>
-          <w:u w:val="single"/>
-        </w:rPr>
-        <w:t>Методы</w:t>
-      </w:r>
-      <w:r>
-        <w:rPr>
-          <w:u w:val="single"/>
-          <w:lang w:val="en-US"/>
-        </w:rPr>
-        <w:t>:</w:t>
-      </w:r>
-    </w:p>
-    <w:p>
-      <w:pPr>
-        <w:spacing w:line="360" w:lineRule="auto"/>
-        <w:rPr>
-          <w:u w:val="single"/>
-          <w:lang w:val="en-US"/>
-        </w:rPr>
-      </w:pPr>
-      <w:r>
-        <w:rPr>
-          <w:lang w:val="en-US"/>
-        </w:rPr>
-        <w:t xml:space="preserve">int </w:t>
-      </w:r>
-      <w:proofErr w:type="spellStart"/>
-      <w:r>
-        <w:rPr>
-          <w:rFonts w:eastAsiaTheme="minorHAnsi"/>
-          <w:lang w:val="en-US" w:eastAsia="en-US"/>
-        </w:rPr>
-        <w:t>GetLength</w:t>
-      </w:r>
-      <w:proofErr w:type="spellEnd"/>
-      <w:r>
-        <w:rPr>
-          <w:rFonts w:eastAsiaTheme="minorHAnsi"/>
-          <w:lang w:val="en-US" w:eastAsia="en-US"/>
-        </w:rPr>
-        <w:t xml:space="preserve">() const; </w:t>
-      </w:r>
-      <w:r>
-        <w:rPr>
-          <w:rFonts w:eastAsiaTheme="minorHAnsi"/>
-          <w:lang w:val="en-US" w:eastAsia="en-US"/>
-        </w:rPr>
-        <w:t>-</w:t>
-      </w:r>
-      <w:r>
-        <w:rPr>
-          <w:rFonts w:eastAsiaTheme="minorHAnsi"/>
-          <w:lang w:val="en-US" w:eastAsia="en-US"/>
-        </w:rPr>
-        <w:t xml:space="preserve"> </w:t>
-      </w:r>
-      <w:r>
-        <w:rPr>
-          <w:rFonts w:eastAsiaTheme="minorHAnsi"/>
-          <w:lang w:eastAsia="en-US"/>
-        </w:rPr>
-        <w:t>р</w:t>
-      </w:r>
-      <w:r>
-        <w:rPr>
-          <w:rFonts w:eastAsiaTheme="minorHAnsi"/>
-          <w:lang w:eastAsia="en-US"/>
-        </w:rPr>
-        <w:t>азмер</w:t>
-      </w:r>
-      <w:r>
-        <w:rPr>
-          <w:rFonts w:eastAsiaTheme="minorHAnsi"/>
-          <w:lang w:val="en-US" w:eastAsia="en-US"/>
-        </w:rPr>
-        <w:t xml:space="preserve"> </w:t>
-      </w:r>
-      <w:r>
-        <w:rPr>
-          <w:rFonts w:eastAsiaTheme="minorHAnsi"/>
-          <w:lang w:eastAsia="en-US"/>
-        </w:rPr>
-        <w:t>вектора</w:t>
-      </w:r>
-    </w:p>
-    <w:p>
-      <w:pPr>
-        <w:suppressAutoHyphens w:val="0"/>
-        <w:autoSpaceDE w:val="0"/>
-        <w:autoSpaceDN w:val="0"/>
-        <w:adjustRightInd w:val="0"/>
-        <w:spacing w:before="0" w:line="360" w:lineRule="auto"/>
-        <w:rPr>
-          <w:lang w:val="en-US"/>
-        </w:rPr>
-      </w:pPr>
-      <w:r>
-        <w:rPr>
-          <w:rFonts w:eastAsiaTheme="minorHAnsi"/>
-          <w:lang w:val="en-US" w:eastAsia="en-US"/>
-        </w:rPr>
-        <w:t xml:space="preserve">virtual T&amp; operator[](int pos); - </w:t>
-      </w:r>
-      <w:r>
-        <w:rPr>
-          <w:rFonts w:eastAsiaTheme="minorHAnsi"/>
-          <w:lang w:eastAsia="en-US"/>
-        </w:rPr>
-        <w:t>д</w:t>
-      </w:r>
-      <w:r>
-        <w:rPr>
-          <w:rFonts w:eastAsiaTheme="minorHAnsi"/>
-          <w:lang w:eastAsia="en-US"/>
-        </w:rPr>
-        <w:t>оступ</w:t>
-      </w:r>
-      <w:r>
-        <w:rPr>
-          <w:rFonts w:eastAsiaTheme="minorHAnsi"/>
-          <w:lang w:val="en-US" w:eastAsia="en-US"/>
-        </w:rPr>
-        <w:t xml:space="preserve"> </w:t>
-      </w:r>
-      <w:r>
-        <w:rPr>
-          <w:rFonts w:eastAsiaTheme="minorHAnsi"/>
-          <w:lang w:eastAsia="en-US"/>
-        </w:rPr>
-        <w:t>по</w:t>
-      </w:r>
-      <w:r>
-        <w:rPr>
-          <w:rFonts w:eastAsiaTheme="minorHAnsi"/>
-          <w:lang w:val="en-US" w:eastAsia="en-US"/>
-        </w:rPr>
-        <w:t xml:space="preserve"> </w:t>
-      </w:r>
-      <w:r>
-        <w:rPr>
-          <w:rFonts w:eastAsiaTheme="minorHAnsi"/>
-          <w:lang w:eastAsia="en-US"/>
-        </w:rPr>
-        <w:t>индексу</w:t>
-      </w:r>
-    </w:p>
-    <w:p>
-      <w:pPr>
-        <w:suppressAutoHyphens w:val="0"/>
-        <w:autoSpaceDE w:val="0"/>
-        <w:autoSpaceDN w:val="0"/>
-        <w:adjustRightInd w:val="0"/>
-        <w:spacing w:before="0" w:line="360" w:lineRule="auto"/>
-        <w:ind w:left="708" w:firstLine="0"/>
-        <w:rPr>
-          <w:lang w:val="en-US"/>
-        </w:rPr>
-      </w:pPr>
-      <w:r>
-        <w:rPr>
-          <w:u w:val="single"/>
-        </w:rPr>
-        <w:t>Перегрузки</w:t>
-      </w:r>
-      <w:r>
-        <w:rPr>
-          <w:u w:val="single"/>
-          <w:lang w:val="en-US"/>
-        </w:rPr>
-        <w:t>:</w:t>
-      </w:r>
-    </w:p>
-    <w:p>
-      <w:pPr>
-        <w:suppressAutoHyphens w:val="0"/>
-        <w:autoSpaceDE w:val="0"/>
-        <w:autoSpaceDN w:val="0"/>
-        <w:adjustRightInd w:val="0"/>
-        <w:spacing w:before="0" w:line="360" w:lineRule="auto"/>
-        <w:rPr>
-          <w:lang w:val="en-US"/>
-        </w:rPr>
-      </w:pPr>
-      <w:proofErr w:type="spellStart"/>
-      <w:r>
-        <w:rPr>
-          <w:rFonts w:eastAsiaTheme="minorHAnsi"/>
-          <w:lang w:val="en-US" w:eastAsia="en-US"/>
-        </w:rPr>
-        <w:t>TVector</w:t>
-      </w:r>
-      <w:proofErr w:type="spellEnd"/>
-      <w:r>
-        <w:rPr>
-          <w:rFonts w:eastAsiaTheme="minorHAnsi"/>
-          <w:lang w:val="en-US" w:eastAsia="en-US"/>
-        </w:rPr>
-        <w:t xml:space="preserve">&lt;T&gt; operator +(const </w:t>
-      </w:r>
-      <w:proofErr w:type="spellStart"/>
-      <w:r>
-        <w:rPr>
-          <w:rFonts w:eastAsiaTheme="minorHAnsi"/>
-          <w:lang w:val="en-US" w:eastAsia="en-US"/>
-        </w:rPr>
-        <w:t>TVector</w:t>
-      </w:r>
-      <w:proofErr w:type="spellEnd"/>
-      <w:r>
-        <w:rPr>
-          <w:rFonts w:eastAsiaTheme="minorHAnsi"/>
-          <w:lang w:val="en-US" w:eastAsia="en-US"/>
-        </w:rPr>
-        <w:t>&lt;T&gt; &amp;</w:t>
-      </w:r>
-      <w:proofErr w:type="spellStart"/>
-      <w:r>
-        <w:rPr>
-          <w:rFonts w:eastAsiaTheme="minorHAnsi"/>
-          <w:lang w:val="en-US" w:eastAsia="en-US"/>
-        </w:rPr>
-        <w:t>vec</w:t>
-      </w:r>
-      <w:proofErr w:type="spellEnd"/>
-      <w:r>
-        <w:rPr>
-          <w:rFonts w:eastAsiaTheme="minorHAnsi"/>
-          <w:lang w:val="en-US" w:eastAsia="en-US"/>
-        </w:rPr>
-        <w:t xml:space="preserve">); - </w:t>
-      </w:r>
-      <w:r>
-        <w:rPr>
-          <w:rFonts w:eastAsiaTheme="minorHAnsi"/>
-          <w:lang w:eastAsia="en-US"/>
-        </w:rPr>
-        <w:t>сложение</w:t>
-      </w:r>
-      <w:r>
-        <w:rPr>
-          <w:rFonts w:eastAsiaTheme="minorHAnsi"/>
-          <w:lang w:val="en-US" w:eastAsia="en-US"/>
-        </w:rPr>
-        <w:t xml:space="preserve"> </w:t>
-      </w:r>
-      <w:r>
-        <w:rPr>
-          <w:rFonts w:eastAsiaTheme="minorHAnsi"/>
-          <w:lang w:eastAsia="en-US"/>
-        </w:rPr>
-        <w:t>векторов</w:t>
-      </w:r>
-    </w:p>
-    <w:p>
-      <w:pPr>
-        <w:suppressAutoHyphens w:val="0"/>
-        <w:autoSpaceDE w:val="0"/>
-        <w:autoSpaceDN w:val="0"/>
-        <w:adjustRightInd w:val="0"/>
-        <w:spacing w:before="0" w:line="360" w:lineRule="auto"/>
-        <w:rPr>
-          <w:rFonts w:eastAsiaTheme="minorHAnsi"/>
-          <w:lang w:val="en-US" w:eastAsia="en-US"/>
-        </w:rPr>
-      </w:pPr>
-      <w:proofErr w:type="spellStart"/>
-      <w:r>
-        <w:rPr>
-          <w:rFonts w:eastAsiaTheme="minorHAnsi"/>
-          <w:lang w:val="en-US" w:eastAsia="en-US"/>
-        </w:rPr>
-        <w:t>TVector</w:t>
-      </w:r>
-      <w:proofErr w:type="spellEnd"/>
-      <w:r>
-        <w:rPr>
-          <w:rFonts w:eastAsiaTheme="minorHAnsi"/>
-          <w:lang w:val="en-US" w:eastAsia="en-US"/>
-        </w:rPr>
-        <w:t xml:space="preserve">&lt;T&gt; operator -(const </w:t>
-      </w:r>
-      <w:proofErr w:type="spellStart"/>
-      <w:r>
-        <w:rPr>
-          <w:rFonts w:eastAsiaTheme="minorHAnsi"/>
-          <w:lang w:val="en-US" w:eastAsia="en-US"/>
-        </w:rPr>
-        <w:t>TVector</w:t>
-      </w:r>
-      <w:proofErr w:type="spellEnd"/>
-      <w:r>
-        <w:rPr>
-          <w:rFonts w:eastAsiaTheme="minorHAnsi"/>
-          <w:lang w:val="en-US" w:eastAsia="en-US"/>
-        </w:rPr>
-        <w:t>&lt;T&gt; &amp;</w:t>
-      </w:r>
-      <w:proofErr w:type="spellStart"/>
-      <w:r>
-        <w:rPr>
-          <w:rFonts w:eastAsiaTheme="minorHAnsi"/>
-          <w:lang w:val="en-US" w:eastAsia="en-US"/>
-        </w:rPr>
-        <w:t>vec</w:t>
-      </w:r>
-      <w:proofErr w:type="spellEnd"/>
-      <w:r>
-        <w:rPr>
-          <w:rFonts w:eastAsiaTheme="minorHAnsi"/>
-          <w:lang w:val="en-US" w:eastAsia="en-US"/>
-        </w:rPr>
-        <w:t xml:space="preserve">); - </w:t>
-      </w:r>
-      <w:r>
-        <w:rPr>
-          <w:rFonts w:eastAsiaTheme="minorHAnsi"/>
-          <w:lang w:eastAsia="en-US"/>
-        </w:rPr>
-        <w:t>в</w:t>
-      </w:r>
-      <w:r>
-        <w:rPr>
-          <w:rFonts w:eastAsiaTheme="minorHAnsi"/>
-          <w:lang w:eastAsia="en-US"/>
-        </w:rPr>
-        <w:t>ычитание</w:t>
-      </w:r>
-      <w:r>
-        <w:rPr>
-          <w:rFonts w:eastAsiaTheme="minorHAnsi"/>
-          <w:lang w:val="en-US" w:eastAsia="en-US"/>
-        </w:rPr>
-        <w:t xml:space="preserve"> </w:t>
-      </w:r>
-      <w:r>
-        <w:rPr>
-          <w:rFonts w:eastAsiaTheme="minorHAnsi"/>
-          <w:lang w:eastAsia="en-US"/>
-        </w:rPr>
-        <w:t>векторов</w:t>
-      </w:r>
-    </w:p>
-    <w:p>
-      <w:pPr>
-        <w:suppressAutoHyphens w:val="0"/>
-        <w:autoSpaceDE w:val="0"/>
-        <w:autoSpaceDN w:val="0"/>
-        <w:adjustRightInd w:val="0"/>
-        <w:spacing w:before="0" w:line="360" w:lineRule="auto"/>
-        <w:rPr>
-          <w:rFonts w:eastAsiaTheme="minorHAnsi"/>
-          <w:lang w:val="en-US" w:eastAsia="en-US"/>
-        </w:rPr>
-      </w:pPr>
-      <w:r>
-        <w:rPr>
-          <w:rFonts w:eastAsiaTheme="minorHAnsi"/>
-          <w:lang w:val="en-US" w:eastAsia="en-US"/>
-        </w:rPr>
-        <w:lastRenderedPageBreak/>
-        <w:t>T operator *(</w:t>
-      </w:r>
-      <w:proofErr w:type="spellStart"/>
-      <w:r>
-        <w:rPr>
-          <w:rFonts w:eastAsiaTheme="minorHAnsi"/>
-          <w:lang w:val="en-US" w:eastAsia="en-US"/>
-        </w:rPr>
-        <w:t>TVector</w:t>
-      </w:r>
-      <w:proofErr w:type="spellEnd"/>
-      <w:r>
-        <w:rPr>
-          <w:rFonts w:eastAsiaTheme="minorHAnsi"/>
-          <w:lang w:val="en-US" w:eastAsia="en-US"/>
-        </w:rPr>
-        <w:t>&lt;T&gt; &amp;</w:t>
-      </w:r>
-      <w:proofErr w:type="spellStart"/>
-      <w:r>
-        <w:rPr>
-          <w:rFonts w:eastAsiaTheme="minorHAnsi"/>
-          <w:lang w:val="en-US" w:eastAsia="en-US"/>
-        </w:rPr>
-        <w:t>vec</w:t>
-      </w:r>
-      <w:proofErr w:type="spellEnd"/>
-      <w:r>
-        <w:rPr>
-          <w:rFonts w:eastAsiaTheme="minorHAnsi"/>
-          <w:lang w:val="en-US" w:eastAsia="en-US"/>
-        </w:rPr>
-        <w:t xml:space="preserve">); - </w:t>
-      </w:r>
-      <w:r>
-        <w:rPr>
-          <w:rFonts w:eastAsiaTheme="minorHAnsi"/>
-          <w:lang w:eastAsia="en-US"/>
-        </w:rPr>
-        <w:t>у</w:t>
-      </w:r>
-      <w:r>
-        <w:rPr>
-          <w:rFonts w:eastAsiaTheme="minorHAnsi"/>
-          <w:lang w:eastAsia="en-US"/>
-        </w:rPr>
-        <w:t>множение</w:t>
-      </w:r>
-      <w:r>
-        <w:rPr>
-          <w:rFonts w:eastAsiaTheme="minorHAnsi"/>
-          <w:lang w:val="en-US" w:eastAsia="en-US"/>
-        </w:rPr>
-        <w:t xml:space="preserve"> </w:t>
-      </w:r>
-      <w:r>
-        <w:rPr>
-          <w:rFonts w:eastAsiaTheme="minorHAnsi"/>
-          <w:lang w:eastAsia="en-US"/>
-        </w:rPr>
-        <w:t>векторов</w:t>
       </w:r>
     </w:p>
     <w:p>
@@ -4162,29 +3536,78 @@
         <w:adjustRightInd w:val="0"/>
         <w:spacing w:before="0" w:line="360" w:lineRule="auto"/>
         <w:ind w:firstLine="0"/>
-        <w:rPr>
-          <w:rFonts w:eastAsiaTheme="minorHAnsi"/>
-          <w:lang w:val="en-US" w:eastAsia="en-US"/>
-        </w:rPr>
-      </w:pPr>
-    </w:p>
-    <w:p>
-      <w:pPr>
-        <w:suppressAutoHyphens w:val="0"/>
-        <w:autoSpaceDE w:val="0"/>
-        <w:autoSpaceDN w:val="0"/>
-        <w:adjustRightInd w:val="0"/>
-        <w:spacing w:before="0" w:line="360" w:lineRule="auto"/>
-        <w:rPr>
-          <w:rFonts w:eastAsiaTheme="minorHAnsi"/>
-          <w:lang w:val="en-US" w:eastAsia="en-US"/>
+      </w:pPr>
+      <w:r>
+        <w:t>*</w:t>
+      </w:r>
+      <w:r>
+        <w:rPr>
+          <w:lang w:val="en-US"/>
+        </w:rPr>
+        <w:t>vector</w:t>
+      </w:r>
+      <w:r>
+        <w:t xml:space="preserve"> – </w:t>
+      </w:r>
+      <w:r>
+        <w:t>массив элементов вектора</w:t>
+      </w:r>
+    </w:p>
+    <w:p>
+      <w:pPr>
+        <w:spacing w:line="360" w:lineRule="auto"/>
+        <w:ind w:firstLine="0"/>
+      </w:pPr>
+      <w:r>
+        <w:rPr>
+          <w:lang w:val="en-US"/>
+        </w:rPr>
+        <w:t xml:space="preserve">length – </w:t>
+      </w:r>
+      <w:r>
+        <w:t>длина вектора</w:t>
+      </w:r>
+    </w:p>
+    <w:p>
+      <w:pPr>
+        <w:spacing w:line="360" w:lineRule="auto"/>
+        <w:ind w:firstLine="709"/>
+        <w:rPr>
+          <w:u w:val="single"/>
+        </w:rPr>
+      </w:pPr>
+      <w:r>
+        <w:rPr>
+          <w:u w:val="single"/>
+        </w:rPr>
+        <w:t>Конструкторы</w:t>
+      </w:r>
+      <w:r>
+        <w:rPr>
+          <w:u w:val="single"/>
+        </w:rPr>
+        <w:t xml:space="preserve"> и деструктор</w:t>
+      </w:r>
+      <w:r>
+        <w:rPr>
+          <w:u w:val="single"/>
+        </w:rPr>
+        <w:t>:</w:t>
+      </w:r>
+    </w:p>
+    <w:p>
+      <w:pPr>
+        <w:spacing w:line="360" w:lineRule="auto"/>
+        <w:ind w:firstLine="0"/>
+        <w:rPr>
+          <w:u w:val="single"/>
         </w:rPr>
       </w:pPr>
       <w:proofErr w:type="spellStart"/>
       <w:r>
         <w:rPr>
           <w:rFonts w:eastAsiaTheme="minorHAnsi"/>
-          <w:lang w:val="en-US" w:eastAsia="en-US"/>
+          <w:lang w:eastAsia="en-US"/>
         </w:rPr>
         <w:t>TVector</w:t>
       </w:r>
@@ -4192,30 +3615,178 @@
       <w:r>
         <w:rPr>
           <w:rFonts w:eastAsiaTheme="minorHAnsi"/>
-          <w:lang w:val="en-US" w:eastAsia="en-US"/>
-        </w:rPr>
-        <w:t xml:space="preserve">&lt;T&gt; operator+(const T &amp;vol);   - </w:t>
-      </w:r>
-      <w:r>
-        <w:rPr>
-          <w:rFonts w:eastAsiaTheme="minorHAnsi"/>
           <w:lang w:eastAsia="en-US"/>
         </w:rPr>
-        <w:t>сложение</w:t>
-      </w:r>
-      <w:r>
-        <w:rPr>
-          <w:rFonts w:eastAsiaTheme="minorHAnsi"/>
-          <w:lang w:val="en-US" w:eastAsia="en-US"/>
+        <w:t>(</w:t>
+      </w:r>
+      <w:proofErr w:type="spellStart"/>
+      <w:r>
+        <w:rPr>
+          <w:rFonts w:eastAsiaTheme="minorHAnsi"/>
+          <w:lang w:eastAsia="en-US"/>
+        </w:rPr>
+        <w:t>int</w:t>
+      </w:r>
+      <w:proofErr w:type="spellEnd"/>
+      <w:r>
+        <w:rPr>
+          <w:rFonts w:eastAsiaTheme="minorHAnsi"/>
+          <w:lang w:eastAsia="en-US"/>
         </w:rPr>
         <w:t xml:space="preserve"> </w:t>
       </w:r>
+      <w:proofErr w:type="spellStart"/>
       <w:r>
         <w:rPr>
           <w:rFonts w:eastAsiaTheme="minorHAnsi"/>
           <w:lang w:eastAsia="en-US"/>
         </w:rPr>
-        <w:t>с</w:t>
+        <w:t>len</w:t>
+      </w:r>
+      <w:proofErr w:type="spellEnd"/>
+      <w:r>
+        <w:rPr>
+          <w:rFonts w:eastAsiaTheme="minorHAnsi"/>
+          <w:lang w:eastAsia="en-US"/>
+        </w:rPr>
+        <w:t xml:space="preserve"> = 0);</w:t>
+      </w:r>
+    </w:p>
+    <w:p>
+      <w:pPr>
+        <w:spacing w:line="360" w:lineRule="auto"/>
+        <w:ind w:firstLine="0"/>
+        <w:rPr>
+          <w:u w:val="single"/>
+          <w:lang w:val="en-US"/>
+        </w:rPr>
+      </w:pPr>
+      <w:proofErr w:type="spellStart"/>
+      <w:r>
+        <w:rPr>
+          <w:rFonts w:eastAsiaTheme="minorHAnsi"/>
+          <w:lang w:val="en-US" w:eastAsia="en-US"/>
+        </w:rPr>
+        <w:t>TVector</w:t>
+      </w:r>
+      <w:proofErr w:type="spellEnd"/>
+      <w:r>
+        <w:rPr>
+          <w:rFonts w:eastAsiaTheme="minorHAnsi"/>
+          <w:lang w:val="en-US" w:eastAsia="en-US"/>
+        </w:rPr>
+        <w:t xml:space="preserve">(const </w:t>
+      </w:r>
+      <w:proofErr w:type="spellStart"/>
+      <w:r>
+        <w:rPr>
+          <w:rFonts w:eastAsiaTheme="minorHAnsi"/>
+          <w:lang w:val="en-US" w:eastAsia="en-US"/>
+        </w:rPr>
+        <w:t>TVector</w:t>
+      </w:r>
+      <w:proofErr w:type="spellEnd"/>
+      <w:r>
+        <w:rPr>
+          <w:rFonts w:eastAsiaTheme="minorHAnsi"/>
+          <w:lang w:val="en-US" w:eastAsia="en-US"/>
+        </w:rPr>
+        <w:t>&lt;T&gt; &amp;V);</w:t>
+      </w:r>
+    </w:p>
+    <w:p>
+      <w:pPr>
+        <w:spacing w:line="360" w:lineRule="auto"/>
+        <w:ind w:firstLine="0"/>
+        <w:rPr>
+          <w:rFonts w:eastAsiaTheme="minorHAnsi"/>
+          <w:lang w:val="en-US" w:eastAsia="en-US"/>
+        </w:rPr>
+      </w:pPr>
+      <w:r>
+        <w:rPr>
+          <w:rFonts w:eastAsiaTheme="minorHAnsi"/>
+          <w:lang w:val="en-US" w:eastAsia="en-US"/>
+        </w:rPr>
+        <w:t>~</w:t>
+      </w:r>
+      <w:proofErr w:type="spellStart"/>
+      <w:r>
+        <w:rPr>
+          <w:rFonts w:eastAsiaTheme="minorHAnsi"/>
+          <w:lang w:val="en-US" w:eastAsia="en-US"/>
+        </w:rPr>
+        <w:t>TVector</w:t>
+      </w:r>
+      <w:proofErr w:type="spellEnd"/>
+      <w:r>
+        <w:rPr>
+          <w:rFonts w:eastAsiaTheme="minorHAnsi"/>
+          <w:lang w:val="en-US" w:eastAsia="en-US"/>
+        </w:rPr>
+        <w:t>();</w:t>
+      </w:r>
+    </w:p>
+    <w:p>
+      <w:pPr>
+        <w:spacing w:line="360" w:lineRule="auto"/>
+        <w:ind w:firstLine="709"/>
+        <w:rPr>
+          <w:u w:val="single"/>
+          <w:lang w:val="en-US"/>
+        </w:rPr>
+      </w:pPr>
+      <w:r>
+        <w:rPr>
+          <w:u w:val="single"/>
+        </w:rPr>
+        <w:t>Методы</w:t>
+      </w:r>
+      <w:r>
+        <w:rPr>
+          <w:u w:val="single"/>
+          <w:lang w:val="en-US"/>
+        </w:rPr>
+        <w:t>:</w:t>
+      </w:r>
+    </w:p>
+    <w:p>
+      <w:pPr>
+        <w:spacing w:line="360" w:lineRule="auto"/>
+        <w:ind w:firstLine="0"/>
+        <w:rPr>
+          <w:u w:val="single"/>
+          <w:lang w:val="en-US"/>
+        </w:rPr>
+      </w:pPr>
+      <w:r>
+        <w:rPr>
+          <w:lang w:val="en-US"/>
+        </w:rPr>
+        <w:t xml:space="preserve">int </w:t>
+      </w:r>
+      <w:proofErr w:type="spellStart"/>
+      <w:r>
+        <w:rPr>
+          <w:rFonts w:eastAsiaTheme="minorHAnsi"/>
+          <w:lang w:val="en-US" w:eastAsia="en-US"/>
+        </w:rPr>
+        <w:t>GetLength</w:t>
+      </w:r>
+      <w:proofErr w:type="spellEnd"/>
+      <w:r>
+        <w:rPr>
+          <w:rFonts w:eastAsiaTheme="minorHAnsi"/>
+          <w:lang w:val="en-US" w:eastAsia="en-US"/>
+        </w:rPr>
+        <w:t xml:space="preserve">() const; </w:t>
+      </w:r>
+      <w:r>
+        <w:rPr>
+          <w:rFonts w:eastAsiaTheme="minorHAnsi"/>
+          <w:lang w:val="en-US" w:eastAsia="en-US"/>
+        </w:rPr>
+        <w:t>-</w:t>
       </w:r>
       <w:r>
         <w:rPr>
@@ -4229,43 +3800,14 @@
           <w:rFonts w:eastAsiaTheme="minorHAnsi"/>
           <w:lang w:eastAsia="en-US"/>
         </w:rPr>
-        <w:t>числом</w:t>
-      </w:r>
-    </w:p>
-    <w:p>
-      <w:pPr>
-        <w:suppressAutoHyphens w:val="0"/>
-        <w:autoSpaceDE w:val="0"/>
-        <w:autoSpaceDN w:val="0"/>
-        <w:adjustRightInd w:val="0"/>
-        <w:spacing w:before="0" w:line="360" w:lineRule="auto"/>
-        <w:rPr>
-          <w:rFonts w:eastAsiaTheme="minorHAnsi"/>
-          <w:lang w:val="en-US" w:eastAsia="en-US"/>
-        </w:rPr>
-      </w:pPr>
-      <w:proofErr w:type="spellStart"/>
-      <w:r>
-        <w:rPr>
-          <w:rFonts w:eastAsiaTheme="minorHAnsi"/>
-          <w:lang w:val="en-US" w:eastAsia="en-US"/>
-        </w:rPr>
-        <w:t>TVector</w:t>
-      </w:r>
-      <w:proofErr w:type="spellEnd"/>
-      <w:r>
-        <w:rPr>
-          <w:rFonts w:eastAsiaTheme="minorHAnsi"/>
-          <w:lang w:val="en-US" w:eastAsia="en-US"/>
-        </w:rPr>
-        <w:t xml:space="preserve">&lt;T&gt; operator-(const T &amp;vol);   - </w:t>
+        <w:t>р</w:t>
       </w:r>
       <w:r>
         <w:rPr>
           <w:rFonts w:eastAsiaTheme="minorHAnsi"/>
           <w:lang w:eastAsia="en-US"/>
         </w:rPr>
-        <w:t>вычитание</w:t>
+        <w:t>азмер</w:t>
       </w:r>
       <w:r>
         <w:rPr>
@@ -4279,85 +3821,7 @@
           <w:rFonts w:eastAsiaTheme="minorHAnsi"/>
           <w:lang w:eastAsia="en-US"/>
         </w:rPr>
-        <w:t>числа</w:t>
-      </w:r>
-    </w:p>
-    <w:p>
-      <w:pPr>
-        <w:suppressAutoHyphens w:val="0"/>
-        <w:autoSpaceDE w:val="0"/>
-        <w:autoSpaceDN w:val="0"/>
-        <w:adjustRightInd w:val="0"/>
-        <w:spacing w:before="0" w:line="360" w:lineRule="auto"/>
-        <w:rPr>
-          <w:rFonts w:eastAsiaTheme="minorHAnsi"/>
-          <w:lang w:val="en-US" w:eastAsia="en-US"/>
-        </w:rPr>
-      </w:pPr>
-      <w:proofErr w:type="spellStart"/>
-      <w:r>
-        <w:rPr>
-          <w:rFonts w:eastAsiaTheme="minorHAnsi"/>
-          <w:lang w:val="en-US" w:eastAsia="en-US"/>
-        </w:rPr>
-        <w:t>TVector</w:t>
-      </w:r>
-      <w:proofErr w:type="spellEnd"/>
-      <w:r>
-        <w:rPr>
-          <w:rFonts w:eastAsiaTheme="minorHAnsi"/>
-          <w:lang w:val="en-US" w:eastAsia="en-US"/>
-        </w:rPr>
-        <w:t xml:space="preserve">&lt;T&gt; operator*(const T &amp;vol);   </w:t>
-      </w:r>
-      <w:r>
-        <w:rPr>
-          <w:rFonts w:eastAsiaTheme="minorHAnsi"/>
-          <w:lang w:val="en-US" w:eastAsia="en-US"/>
-        </w:rPr>
-        <w:t>-</w:t>
-      </w:r>
-      <w:r>
-        <w:rPr>
-          <w:rFonts w:eastAsiaTheme="minorHAnsi"/>
-          <w:lang w:val="en-US" w:eastAsia="en-US"/>
-        </w:rPr>
-        <w:t xml:space="preserve"> </w:t>
-      </w:r>
-      <w:r>
-        <w:rPr>
-          <w:rFonts w:eastAsiaTheme="minorHAnsi"/>
-          <w:lang w:eastAsia="en-US"/>
-        </w:rPr>
-        <w:t>умножение</w:t>
-      </w:r>
-      <w:r>
-        <w:rPr>
-          <w:rFonts w:eastAsiaTheme="minorHAnsi"/>
-          <w:lang w:val="en-US" w:eastAsia="en-US"/>
-        </w:rPr>
-        <w:t xml:space="preserve"> </w:t>
-      </w:r>
-      <w:r>
-        <w:rPr>
-          <w:rFonts w:eastAsiaTheme="minorHAnsi"/>
-          <w:lang w:eastAsia="en-US"/>
-        </w:rPr>
-        <w:t>на</w:t>
-      </w:r>
-      <w:r>
-        <w:rPr>
-          <w:rFonts w:eastAsiaTheme="minorHAnsi"/>
-          <w:lang w:val="en-US" w:eastAsia="en-US"/>
-        </w:rPr>
-        <w:t xml:space="preserve"> </w:t>
-      </w:r>
-      <w:r>
-        <w:rPr>
-          <w:rFonts w:eastAsiaTheme="minorHAnsi"/>
-          <w:lang w:eastAsia="en-US"/>
-        </w:rPr>
-        <w:t>число</w:t>
+        <w:t>вектора</w:t>
       </w:r>
     </w:p>
     <w:p>
@@ -4369,10 +3833,58 @@
         <w:spacing w:before="0" w:line="360" w:lineRule="auto"/>
         <w:ind w:firstLine="0"/>
         <w:rPr>
-          <w:rFonts w:eastAsiaTheme="minorHAnsi"/>
-          <w:lang w:val="en-US" w:eastAsia="en-US"/>
-        </w:rPr>
-      </w:pPr>
+          <w:lang w:val="en-US"/>
+        </w:rPr>
+      </w:pPr>
+      <w:r>
+        <w:rPr>
+          <w:rFonts w:eastAsiaTheme="minorHAnsi"/>
+          <w:lang w:val="en-US" w:eastAsia="en-US"/>
+        </w:rPr>
+        <w:t xml:space="preserve">virtual T&amp; operator[](int pos); - </w:t>
+      </w:r>
+      <w:r>
+        <w:rPr>
+          <w:rFonts w:eastAsiaTheme="minorHAnsi"/>
+          <w:lang w:eastAsia="en-US"/>
+        </w:rPr>
+        <w:t>д</w:t>
+      </w:r>
+      <w:r>
+        <w:rPr>
+          <w:rFonts w:eastAsiaTheme="minorHAnsi"/>
+          <w:lang w:eastAsia="en-US"/>
+        </w:rPr>
+        <w:t>оступ</w:t>
+      </w:r>
+      <w:r>
+        <w:rPr>
+          <w:rFonts w:eastAsiaTheme="minorHAnsi"/>
+          <w:lang w:val="en-US" w:eastAsia="en-US"/>
+        </w:rPr>
+        <w:t xml:space="preserve"> </w:t>
+      </w:r>
+      <w:r>
+        <w:rPr>
+          <w:rFonts w:eastAsiaTheme="minorHAnsi"/>
+          <w:lang w:eastAsia="en-US"/>
+        </w:rPr>
+        <w:t>по</w:t>
+      </w:r>
+      <w:r>
+        <w:rPr>
+          <w:rFonts w:eastAsiaTheme="minorHAnsi"/>
+          <w:lang w:val="en-US" w:eastAsia="en-US"/>
+        </w:rPr>
+        <w:t xml:space="preserve"> </w:t>
+      </w:r>
+      <w:r>
+        <w:rPr>
+          <w:rFonts w:eastAsiaTheme="minorHAnsi"/>
+          <w:lang w:eastAsia="en-US"/>
+        </w:rPr>
+        <w:t>индексу</w:t>
+      </w:r>
     </w:p>
     <w:p>
       <w:pPr>
@@ -4381,924 +3893,23 @@
         <w:autoSpaceDN w:val="0"/>
         <w:adjustRightInd w:val="0"/>
         <w:spacing w:before="0" w:line="360" w:lineRule="auto"/>
-        <w:rPr>
-          <w:rFonts w:eastAsiaTheme="minorHAnsi"/>
-          <w:lang w:val="en-US" w:eastAsia="en-US"/>
-        </w:rPr>
-      </w:pPr>
-      <w:r>
-        <w:rPr>
-          <w:rFonts w:eastAsiaTheme="minorHAnsi"/>
-          <w:lang w:val="en-US" w:eastAsia="en-US"/>
-        </w:rPr>
-        <w:t xml:space="preserve">bool operator==(const </w:t>
-      </w:r>
-      <w:proofErr w:type="spellStart"/>
-      <w:r>
-        <w:rPr>
-          <w:rFonts w:eastAsiaTheme="minorHAnsi"/>
-          <w:lang w:val="en-US" w:eastAsia="en-US"/>
-        </w:rPr>
-        <w:t>TVector</w:t>
-      </w:r>
-      <w:proofErr w:type="spellEnd"/>
-      <w:r>
-        <w:rPr>
-          <w:rFonts w:eastAsiaTheme="minorHAnsi"/>
-          <w:lang w:val="en-US" w:eastAsia="en-US"/>
-        </w:rPr>
-        <w:t xml:space="preserve"> &amp;</w:t>
-      </w:r>
-      <w:proofErr w:type="spellStart"/>
-      <w:r>
-        <w:rPr>
-          <w:rFonts w:eastAsiaTheme="minorHAnsi"/>
-          <w:lang w:val="en-US" w:eastAsia="en-US"/>
-        </w:rPr>
-        <w:t>vec</w:t>
-      </w:r>
-      <w:proofErr w:type="spellEnd"/>
-      <w:r>
-        <w:rPr>
-          <w:rFonts w:eastAsiaTheme="minorHAnsi"/>
-          <w:lang w:val="en-US" w:eastAsia="en-US"/>
-        </w:rPr>
-        <w:t xml:space="preserve">) const;  </w:t>
-      </w:r>
-      <w:r>
-        <w:rPr>
-          <w:rFonts w:eastAsiaTheme="minorHAnsi"/>
-          <w:lang w:val="en-US" w:eastAsia="en-US"/>
-        </w:rPr>
-        <w:t>-</w:t>
-      </w:r>
-      <w:r>
-        <w:rPr>
-          <w:rFonts w:eastAsiaTheme="minorHAnsi"/>
-          <w:lang w:val="en-US" w:eastAsia="en-US"/>
-        </w:rPr>
-        <w:t xml:space="preserve"> </w:t>
-      </w:r>
-      <w:r>
-        <w:rPr>
-          <w:rFonts w:eastAsiaTheme="minorHAnsi"/>
-          <w:lang w:eastAsia="en-US"/>
-        </w:rPr>
-        <w:t>сравнение</w:t>
-      </w:r>
-      <w:r>
-        <w:rPr>
-          <w:rFonts w:eastAsiaTheme="minorHAnsi"/>
-          <w:lang w:val="en-US" w:eastAsia="en-US"/>
-        </w:rPr>
-        <w:t xml:space="preserve"> </w:t>
-      </w:r>
-      <w:r>
-        <w:rPr>
-          <w:rFonts w:eastAsiaTheme="minorHAnsi"/>
-          <w:lang w:eastAsia="en-US"/>
-        </w:rPr>
-        <w:t>на</w:t>
-      </w:r>
-      <w:r>
-        <w:rPr>
-          <w:rFonts w:eastAsiaTheme="minorHAnsi"/>
-          <w:lang w:val="en-US" w:eastAsia="en-US"/>
-        </w:rPr>
-        <w:t xml:space="preserve"> </w:t>
-      </w:r>
-      <w:r>
-        <w:rPr>
-          <w:rFonts w:eastAsiaTheme="minorHAnsi"/>
-          <w:lang w:eastAsia="en-US"/>
-        </w:rPr>
-        <w:t>равенство</w:t>
-      </w:r>
-    </w:p>
-    <w:p>
-      <w:pPr>
-        <w:suppressAutoHyphens w:val="0"/>
-        <w:autoSpaceDE w:val="0"/>
-        <w:autoSpaceDN w:val="0"/>
-        <w:adjustRightInd w:val="0"/>
-        <w:spacing w:before="0" w:line="360" w:lineRule="auto"/>
-        <w:rPr>
-          <w:rFonts w:eastAsiaTheme="minorHAnsi"/>
-          <w:lang w:val="en-US" w:eastAsia="en-US"/>
-        </w:rPr>
-      </w:pPr>
-      <w:r>
-        <w:rPr>
-          <w:rFonts w:eastAsiaTheme="minorHAnsi"/>
-          <w:lang w:val="en-US" w:eastAsia="en-US"/>
-        </w:rPr>
-        <w:t xml:space="preserve">bool operator!=(const </w:t>
-      </w:r>
-      <w:proofErr w:type="spellStart"/>
-      <w:r>
-        <w:rPr>
-          <w:rFonts w:eastAsiaTheme="minorHAnsi"/>
-          <w:lang w:val="en-US" w:eastAsia="en-US"/>
-        </w:rPr>
-        <w:t>TVector</w:t>
-      </w:r>
-      <w:proofErr w:type="spellEnd"/>
-      <w:r>
-        <w:rPr>
-          <w:rFonts w:eastAsiaTheme="minorHAnsi"/>
-          <w:lang w:val="en-US" w:eastAsia="en-US"/>
-        </w:rPr>
-        <w:t xml:space="preserve"> &amp;</w:t>
-      </w:r>
-      <w:proofErr w:type="spellStart"/>
-      <w:r>
-        <w:rPr>
-          <w:rFonts w:eastAsiaTheme="minorHAnsi"/>
-          <w:lang w:val="en-US" w:eastAsia="en-US"/>
-        </w:rPr>
-        <w:t>vec</w:t>
-      </w:r>
-      <w:proofErr w:type="spellEnd"/>
-      <w:r>
-        <w:rPr>
-          <w:rFonts w:eastAsiaTheme="minorHAnsi"/>
-          <w:lang w:val="en-US" w:eastAsia="en-US"/>
-        </w:rPr>
-        <w:t xml:space="preserve">) const;  </w:t>
-      </w:r>
-      <w:r>
-        <w:rPr>
-          <w:rFonts w:eastAsiaTheme="minorHAnsi"/>
-          <w:lang w:val="en-US" w:eastAsia="en-US"/>
-        </w:rPr>
-        <w:t>-</w:t>
-      </w:r>
-      <w:r>
-        <w:rPr>
-          <w:rFonts w:eastAsiaTheme="minorHAnsi"/>
-          <w:lang w:val="en-US" w:eastAsia="en-US"/>
-        </w:rPr>
-        <w:t xml:space="preserve"> </w:t>
-      </w:r>
-      <w:r>
-        <w:rPr>
-          <w:rFonts w:eastAsiaTheme="minorHAnsi"/>
-          <w:lang w:eastAsia="en-US"/>
-        </w:rPr>
-        <w:t>сравнение</w:t>
-      </w:r>
-      <w:r>
-        <w:rPr>
-          <w:rFonts w:eastAsiaTheme="minorHAnsi"/>
-          <w:lang w:val="en-US" w:eastAsia="en-US"/>
-        </w:rPr>
-        <w:t xml:space="preserve"> </w:t>
-      </w:r>
-      <w:r>
-        <w:rPr>
-          <w:rFonts w:eastAsiaTheme="minorHAnsi"/>
-          <w:lang w:eastAsia="en-US"/>
-        </w:rPr>
-        <w:t>на</w:t>
-      </w:r>
-      <w:r>
-        <w:rPr>
-          <w:rFonts w:eastAsiaTheme="minorHAnsi"/>
-          <w:lang w:val="en-US" w:eastAsia="en-US"/>
-        </w:rPr>
-        <w:t xml:space="preserve"> </w:t>
-      </w:r>
-      <w:r>
-        <w:rPr>
-          <w:rFonts w:eastAsiaTheme="minorHAnsi"/>
-          <w:lang w:eastAsia="en-US"/>
-        </w:rPr>
-        <w:t>неравенство</w:t>
-      </w:r>
-    </w:p>
-    <w:p>
-      <w:pPr>
-        <w:spacing w:line="360" w:lineRule="auto"/>
-        <w:rPr>
-          <w:rFonts w:eastAsiaTheme="minorHAnsi"/>
-          <w:lang w:val="en-US" w:eastAsia="en-US"/>
-        </w:rPr>
-      </w:pPr>
-      <w:r>
-        <w:rPr>
-          <w:rFonts w:eastAsiaTheme="minorHAnsi"/>
-          <w:lang w:val="en-US" w:eastAsia="en-US"/>
-        </w:rPr>
-        <w:t xml:space="preserve">virtual </w:t>
-      </w:r>
-      <w:proofErr w:type="spellStart"/>
-      <w:r>
-        <w:rPr>
-          <w:rFonts w:eastAsiaTheme="minorHAnsi"/>
-          <w:lang w:val="en-US" w:eastAsia="en-US"/>
-        </w:rPr>
-        <w:t>TVector</w:t>
-      </w:r>
-      <w:proofErr w:type="spellEnd"/>
-      <w:r>
-        <w:rPr>
-          <w:rFonts w:eastAsiaTheme="minorHAnsi"/>
-          <w:lang w:val="en-US" w:eastAsia="en-US"/>
-        </w:rPr>
-        <w:t xml:space="preserve">&amp; operator=(const </w:t>
-      </w:r>
-      <w:proofErr w:type="spellStart"/>
-      <w:r>
-        <w:rPr>
-          <w:rFonts w:eastAsiaTheme="minorHAnsi"/>
-          <w:lang w:val="en-US" w:eastAsia="en-US"/>
-        </w:rPr>
-        <w:t>TVector</w:t>
-      </w:r>
-      <w:proofErr w:type="spellEnd"/>
-      <w:r>
-        <w:rPr>
-          <w:rFonts w:eastAsiaTheme="minorHAnsi"/>
-          <w:lang w:val="en-US" w:eastAsia="en-US"/>
-        </w:rPr>
-        <w:t xml:space="preserve"> &amp;</w:t>
-      </w:r>
-      <w:proofErr w:type="spellStart"/>
-      <w:r>
-        <w:rPr>
-          <w:rFonts w:eastAsiaTheme="minorHAnsi"/>
-          <w:lang w:val="en-US" w:eastAsia="en-US"/>
-        </w:rPr>
-        <w:t>vec</w:t>
-      </w:r>
-      <w:proofErr w:type="spellEnd"/>
-      <w:r>
-        <w:rPr>
-          <w:rFonts w:eastAsiaTheme="minorHAnsi"/>
-          <w:lang w:val="en-US" w:eastAsia="en-US"/>
-        </w:rPr>
-        <w:t xml:space="preserve">); </w:t>
-      </w:r>
-      <w:r>
-        <w:rPr>
-          <w:rFonts w:eastAsiaTheme="minorHAnsi"/>
-          <w:lang w:val="en-US" w:eastAsia="en-US"/>
-        </w:rPr>
-        <w:t>-</w:t>
-      </w:r>
-      <w:r>
-        <w:rPr>
-          <w:rFonts w:eastAsiaTheme="minorHAnsi"/>
-          <w:lang w:val="en-US" w:eastAsia="en-US"/>
-        </w:rPr>
-        <w:t xml:space="preserve"> </w:t>
-      </w:r>
-      <w:r>
-        <w:rPr>
-          <w:rFonts w:eastAsiaTheme="minorHAnsi"/>
-          <w:lang w:eastAsia="en-US"/>
-        </w:rPr>
-        <w:t>присваивание</w:t>
-      </w:r>
-    </w:p>
-    <w:p>
-      <w:pPr>
-        <w:suppressAutoHyphens w:val="0"/>
-        <w:autoSpaceDE w:val="0"/>
-        <w:autoSpaceDN w:val="0"/>
-        <w:adjustRightInd w:val="0"/>
-        <w:spacing w:before="0" w:line="360" w:lineRule="auto"/>
-        <w:rPr>
-          <w:rFonts w:eastAsiaTheme="minorHAnsi"/>
-          <w:lang w:val="en-US" w:eastAsia="en-US"/>
-        </w:rPr>
-      </w:pPr>
-      <w:r>
-        <w:rPr>
-          <w:rFonts w:eastAsiaTheme="minorHAnsi"/>
-          <w:lang w:val="en-US" w:eastAsia="en-US"/>
-        </w:rPr>
-        <w:t xml:space="preserve">friend </w:t>
-      </w:r>
-      <w:proofErr w:type="spellStart"/>
-      <w:r>
-        <w:rPr>
-          <w:rFonts w:eastAsiaTheme="minorHAnsi"/>
-          <w:lang w:val="en-US" w:eastAsia="en-US"/>
-        </w:rPr>
-        <w:t>istream</w:t>
-      </w:r>
-      <w:proofErr w:type="spellEnd"/>
-      <w:r>
-        <w:rPr>
-          <w:rFonts w:eastAsiaTheme="minorHAnsi"/>
-          <w:lang w:val="en-US" w:eastAsia="en-US"/>
-        </w:rPr>
-        <w:t>&amp; operator &gt;&gt; (</w:t>
-      </w:r>
-      <w:proofErr w:type="spellStart"/>
-      <w:r>
-        <w:rPr>
-          <w:rFonts w:eastAsiaTheme="minorHAnsi"/>
-          <w:lang w:val="en-US" w:eastAsia="en-US"/>
-        </w:rPr>
-        <w:t>istream</w:t>
-      </w:r>
-      <w:proofErr w:type="spellEnd"/>
-      <w:r>
-        <w:rPr>
-          <w:rFonts w:eastAsiaTheme="minorHAnsi"/>
-          <w:lang w:val="en-US" w:eastAsia="en-US"/>
-        </w:rPr>
-        <w:t xml:space="preserve"> &amp;in, </w:t>
-      </w:r>
-      <w:proofErr w:type="spellStart"/>
-      <w:r>
-        <w:rPr>
-          <w:rFonts w:eastAsiaTheme="minorHAnsi"/>
-          <w:lang w:val="en-US" w:eastAsia="en-US"/>
-        </w:rPr>
-        <w:t>TVector</w:t>
-      </w:r>
-      <w:proofErr w:type="spellEnd"/>
-      <w:r>
-        <w:rPr>
-          <w:rFonts w:eastAsiaTheme="minorHAnsi"/>
-          <w:lang w:val="en-US" w:eastAsia="en-US"/>
-        </w:rPr>
-        <w:t>&lt;Type1&gt; &amp;</w:t>
-      </w:r>
-      <w:proofErr w:type="spellStart"/>
-      <w:r>
-        <w:rPr>
-          <w:rFonts w:eastAsiaTheme="minorHAnsi"/>
-          <w:lang w:val="en-US" w:eastAsia="en-US"/>
-        </w:rPr>
-        <w:t>vec</w:t>
-      </w:r>
-      <w:proofErr w:type="spellEnd"/>
-      <w:r>
-        <w:rPr>
-          <w:rFonts w:eastAsiaTheme="minorHAnsi"/>
-          <w:lang w:val="en-US" w:eastAsia="en-US"/>
-        </w:rPr>
-        <w:t xml:space="preserve">); - </w:t>
-      </w:r>
-      <w:r>
-        <w:rPr>
-          <w:rFonts w:eastAsiaTheme="minorHAnsi"/>
-          <w:lang w:eastAsia="en-US"/>
-        </w:rPr>
-        <w:t>ввод</w:t>
-      </w:r>
-      <w:r>
-        <w:rPr>
-          <w:rFonts w:eastAsiaTheme="minorHAnsi"/>
-          <w:lang w:val="en-US" w:eastAsia="en-US"/>
-        </w:rPr>
-        <w:t xml:space="preserve"> </w:t>
-      </w:r>
-      <w:r>
-        <w:rPr>
-          <w:rFonts w:eastAsiaTheme="minorHAnsi"/>
-          <w:lang w:eastAsia="en-US"/>
-        </w:rPr>
-        <w:t>вектора</w:t>
-      </w:r>
-      <w:r>
-        <w:rPr>
-          <w:rFonts w:eastAsiaTheme="minorHAnsi"/>
-          <w:lang w:val="en-US" w:eastAsia="en-US"/>
-        </w:rPr>
-        <w:t xml:space="preserve"> </w:t>
-      </w:r>
-      <w:r>
-        <w:rPr>
-          <w:rFonts w:eastAsiaTheme="minorHAnsi"/>
-          <w:lang w:eastAsia="en-US"/>
-        </w:rPr>
-        <w:t>с</w:t>
-      </w:r>
-      <w:r>
-        <w:rPr>
-          <w:rFonts w:eastAsiaTheme="minorHAnsi"/>
-          <w:lang w:val="en-US" w:eastAsia="en-US"/>
-        </w:rPr>
-        <w:t xml:space="preserve"> </w:t>
-      </w:r>
-      <w:r>
-        <w:rPr>
-          <w:rFonts w:eastAsiaTheme="minorHAnsi"/>
-          <w:lang w:eastAsia="en-US"/>
-        </w:rPr>
-        <w:t>клавиатуры</w:t>
-      </w:r>
-    </w:p>
-    <w:p>
-      <w:pPr>
-        <w:spacing w:line="360" w:lineRule="auto"/>
+        <w:ind w:firstLine="709"/>
         <w:rPr>
           <w:lang w:val="en-US"/>
         </w:rPr>
       </w:pPr>
       <w:r>
         <w:rPr>
-          <w:rFonts w:eastAsiaTheme="minorHAnsi"/>
-          <w:lang w:val="en-US" w:eastAsia="en-US"/>
-        </w:rPr>
-        <w:t xml:space="preserve">friend </w:t>
-      </w:r>
-      <w:proofErr w:type="spellStart"/>
-      <w:r>
-        <w:rPr>
-          <w:rFonts w:eastAsiaTheme="minorHAnsi"/>
-          <w:lang w:val="en-US" w:eastAsia="en-US"/>
-        </w:rPr>
-        <w:t>ostream</w:t>
-      </w:r>
-      <w:proofErr w:type="spellEnd"/>
-      <w:r>
-        <w:rPr>
-          <w:rFonts w:eastAsiaTheme="minorHAnsi"/>
-          <w:lang w:val="en-US" w:eastAsia="en-US"/>
-        </w:rPr>
-        <w:t>&amp; operator &lt;&lt; (</w:t>
-      </w:r>
-      <w:proofErr w:type="spellStart"/>
-      <w:r>
-        <w:rPr>
-          <w:rFonts w:eastAsiaTheme="minorHAnsi"/>
-          <w:lang w:val="en-US" w:eastAsia="en-US"/>
-        </w:rPr>
-        <w:t>ostream</w:t>
-      </w:r>
-      <w:proofErr w:type="spellEnd"/>
-      <w:r>
-        <w:rPr>
-          <w:rFonts w:eastAsiaTheme="minorHAnsi"/>
-          <w:lang w:val="en-US" w:eastAsia="en-US"/>
-        </w:rPr>
-        <w:t xml:space="preserve"> &amp;out, const </w:t>
-      </w:r>
-      <w:proofErr w:type="spellStart"/>
-      <w:r>
-        <w:rPr>
-          <w:rFonts w:eastAsiaTheme="minorHAnsi"/>
-          <w:lang w:val="en-US" w:eastAsia="en-US"/>
-        </w:rPr>
-        <w:t>TVector</w:t>
-      </w:r>
-      <w:proofErr w:type="spellEnd"/>
-      <w:r>
-        <w:rPr>
-          <w:rFonts w:eastAsiaTheme="minorHAnsi"/>
-          <w:lang w:val="en-US" w:eastAsia="en-US"/>
-        </w:rPr>
-        <w:t>&lt;Type1&gt; &amp;</w:t>
-      </w:r>
-      <w:proofErr w:type="spellStart"/>
-      <w:r>
-        <w:rPr>
-          <w:rFonts w:eastAsiaTheme="minorHAnsi"/>
-          <w:lang w:val="en-US" w:eastAsia="en-US"/>
-        </w:rPr>
-        <w:t>vec</w:t>
-      </w:r>
-      <w:proofErr w:type="spellEnd"/>
-      <w:r>
-        <w:rPr>
-          <w:rFonts w:eastAsiaTheme="minorHAnsi"/>
-          <w:lang w:val="en-US" w:eastAsia="en-US"/>
-        </w:rPr>
-        <w:t xml:space="preserve">); - </w:t>
-      </w:r>
-      <w:r>
-        <w:rPr>
-          <w:rFonts w:eastAsiaTheme="minorHAnsi"/>
-          <w:lang w:eastAsia="en-US"/>
-        </w:rPr>
-        <w:t>вывод</w:t>
-      </w:r>
-      <w:r>
-        <w:rPr>
-          <w:rFonts w:eastAsiaTheme="minorHAnsi"/>
-          <w:lang w:val="en-US" w:eastAsia="en-US"/>
-        </w:rPr>
-        <w:t xml:space="preserve"> </w:t>
-      </w:r>
-      <w:r>
-        <w:rPr>
-          <w:rFonts w:eastAsiaTheme="minorHAnsi"/>
-          <w:lang w:eastAsia="en-US"/>
-        </w:rPr>
-        <w:t>вектора</w:t>
-      </w:r>
-      <w:r>
-        <w:rPr>
-          <w:rFonts w:eastAsiaTheme="minorHAnsi"/>
-          <w:lang w:val="en-US" w:eastAsia="en-US"/>
-        </w:rPr>
-        <w:t xml:space="preserve"> </w:t>
-      </w:r>
-      <w:r>
-        <w:rPr>
-          <w:rFonts w:eastAsiaTheme="minorHAnsi"/>
-          <w:lang w:eastAsia="en-US"/>
-        </w:rPr>
-        <w:t>на</w:t>
-      </w:r>
-      <w:r>
-        <w:rPr>
-          <w:rFonts w:eastAsiaTheme="minorHAnsi"/>
-          <w:lang w:val="en-US" w:eastAsia="en-US"/>
-        </w:rPr>
-        <w:t xml:space="preserve"> </w:t>
-      </w:r>
-      <w:r>
-        <w:rPr>
-          <w:rFonts w:eastAsiaTheme="minorHAnsi"/>
-          <w:lang w:eastAsia="en-US"/>
-        </w:rPr>
-        <w:t>экран</w:t>
-      </w:r>
-    </w:p>
-    <w:p>
-      <w:pPr>
-        <w:spacing w:line="360" w:lineRule="auto"/>
-        <w:rPr>
-          <w:i/>
-        </w:rPr>
-      </w:pPr>
-      <w:r>
-        <w:rPr>
-          <w:i/>
-        </w:rPr>
-        <w:t xml:space="preserve">Класс </w:t>
-      </w:r>
-      <w:proofErr w:type="spellStart"/>
-      <w:r>
-        <w:rPr>
-          <w:i/>
-          <w:lang w:val="en-US"/>
-        </w:rPr>
-        <w:t>T</w:t>
-      </w:r>
-      <w:r>
-        <w:rPr>
-          <w:i/>
-          <w:lang w:val="en-US"/>
-        </w:rPr>
-        <w:t>Matrix</w:t>
-      </w:r>
-      <w:proofErr w:type="spellEnd"/>
-      <w:r>
-        <w:rPr>
-          <w:i/>
-        </w:rPr>
-        <w:t>:</w:t>
-      </w:r>
-    </w:p>
-    <w:p>
-      <w:pPr>
-        <w:spacing w:line="360" w:lineRule="auto"/>
-        <w:ind w:left="360"/>
-      </w:pPr>
-      <w:r>
-        <w:rPr>
           <w:u w:val="single"/>
         </w:rPr>
-        <w:t>Конструкторы</w:t>
-      </w:r>
-      <w:r>
-        <w:rPr>
-          <w:u w:val="single"/>
-        </w:rPr>
-        <w:t xml:space="preserve"> </w:t>
-      </w:r>
-      <w:r>
-        <w:rPr>
-          <w:u w:val="single"/>
-        </w:rPr>
-        <w:t>и деструктор</w:t>
-      </w:r>
-      <w:r>
-        <w:rPr>
-          <w:u w:val="single"/>
-        </w:rPr>
-        <w:t>:</w:t>
-      </w:r>
-    </w:p>
-    <w:p>
-      <w:pPr>
-        <w:spacing w:line="360" w:lineRule="auto"/>
-        <w:rPr>
-          <w:lang w:val="en-US"/>
-        </w:rPr>
-      </w:pPr>
-      <w:proofErr w:type="spellStart"/>
-      <w:r>
-        <w:rPr>
-          <w:rFonts w:eastAsiaTheme="minorHAnsi"/>
-          <w:lang w:val="en-US" w:eastAsia="en-US"/>
-        </w:rPr>
-        <w:t>TMatrix</w:t>
-      </w:r>
-      <w:proofErr w:type="spellEnd"/>
-      <w:r>
-        <w:rPr>
-          <w:rFonts w:eastAsiaTheme="minorHAnsi"/>
-          <w:lang w:val="en-US" w:eastAsia="en-US"/>
-        </w:rPr>
-        <w:t xml:space="preserve">(int </w:t>
-      </w:r>
-      <w:proofErr w:type="spellStart"/>
-      <w:r>
-        <w:rPr>
-          <w:rFonts w:eastAsiaTheme="minorHAnsi"/>
-          <w:lang w:val="en-US" w:eastAsia="en-US"/>
-        </w:rPr>
-        <w:t>len</w:t>
-      </w:r>
-      <w:proofErr w:type="spellEnd"/>
-      <w:r>
-        <w:rPr>
-          <w:rFonts w:eastAsiaTheme="minorHAnsi"/>
-          <w:lang w:val="en-US" w:eastAsia="en-US"/>
-        </w:rPr>
-        <w:t xml:space="preserve"> = 10);</w:t>
-      </w:r>
-    </w:p>
-    <w:p>
-      <w:pPr>
-        <w:spacing w:line="360" w:lineRule="auto"/>
-        <w:rPr>
-          <w:lang w:val="en-US"/>
-        </w:rPr>
-      </w:pPr>
-      <w:proofErr w:type="spellStart"/>
-      <w:r>
-        <w:rPr>
-          <w:rFonts w:eastAsiaTheme="minorHAnsi"/>
-          <w:lang w:val="en-US" w:eastAsia="en-US"/>
-        </w:rPr>
-        <w:t>TMatrix</w:t>
-      </w:r>
-      <w:proofErr w:type="spellEnd"/>
-      <w:r>
-        <w:rPr>
-          <w:rFonts w:eastAsiaTheme="minorHAnsi"/>
-          <w:lang w:val="en-US" w:eastAsia="en-US"/>
-        </w:rPr>
-        <w:t xml:space="preserve">(const </w:t>
-      </w:r>
-      <w:proofErr w:type="spellStart"/>
-      <w:r>
-        <w:rPr>
-          <w:rFonts w:eastAsiaTheme="minorHAnsi"/>
-          <w:lang w:val="en-US" w:eastAsia="en-US"/>
-        </w:rPr>
-        <w:t>TMatrix</w:t>
-      </w:r>
-      <w:proofErr w:type="spellEnd"/>
-      <w:r>
-        <w:rPr>
-          <w:rFonts w:eastAsiaTheme="minorHAnsi"/>
-          <w:lang w:val="en-US" w:eastAsia="en-US"/>
-        </w:rPr>
-        <w:t xml:space="preserve"> &amp;</w:t>
-      </w:r>
-      <w:proofErr w:type="spellStart"/>
-      <w:r>
-        <w:rPr>
-          <w:rFonts w:eastAsiaTheme="minorHAnsi"/>
-          <w:lang w:val="en-US" w:eastAsia="en-US"/>
-        </w:rPr>
-        <w:t>matr</w:t>
-      </w:r>
-      <w:proofErr w:type="spellEnd"/>
-      <w:r>
-        <w:rPr>
-          <w:rFonts w:eastAsiaTheme="minorHAnsi"/>
-          <w:lang w:val="en-US" w:eastAsia="en-US"/>
-        </w:rPr>
-        <w:t>);</w:t>
-      </w:r>
-    </w:p>
-    <w:p>
-      <w:pPr>
-        <w:spacing w:line="360" w:lineRule="auto"/>
-        <w:rPr>
-          <w:lang w:val="en-US"/>
-        </w:rPr>
-      </w:pPr>
-      <w:proofErr w:type="spellStart"/>
-      <w:r>
-        <w:rPr>
-          <w:rFonts w:eastAsiaTheme="minorHAnsi"/>
-          <w:lang w:val="en-US" w:eastAsia="en-US"/>
-        </w:rPr>
-        <w:t>TMatrix</w:t>
-      </w:r>
-      <w:proofErr w:type="spellEnd"/>
-      <w:r>
-        <w:rPr>
-          <w:rFonts w:eastAsiaTheme="minorHAnsi"/>
-          <w:lang w:val="en-US" w:eastAsia="en-US"/>
-        </w:rPr>
-        <w:t xml:space="preserve">(const </w:t>
-      </w:r>
-      <w:proofErr w:type="spellStart"/>
-      <w:r>
-        <w:rPr>
-          <w:rFonts w:eastAsiaTheme="minorHAnsi"/>
-          <w:lang w:val="en-US" w:eastAsia="en-US"/>
-        </w:rPr>
-        <w:t>TVector</w:t>
-      </w:r>
-      <w:proofErr w:type="spellEnd"/>
-      <w:r>
-        <w:rPr>
-          <w:rFonts w:eastAsiaTheme="minorHAnsi"/>
-          <w:lang w:val="en-US" w:eastAsia="en-US"/>
-        </w:rPr>
-        <w:t>&lt;</w:t>
-      </w:r>
-      <w:proofErr w:type="spellStart"/>
-      <w:r>
-        <w:rPr>
-          <w:rFonts w:eastAsiaTheme="minorHAnsi"/>
-          <w:lang w:val="en-US" w:eastAsia="en-US"/>
-        </w:rPr>
-        <w:t>TVector</w:t>
-      </w:r>
-      <w:proofErr w:type="spellEnd"/>
-      <w:r>
-        <w:rPr>
-          <w:rFonts w:eastAsiaTheme="minorHAnsi"/>
-          <w:lang w:val="en-US" w:eastAsia="en-US"/>
-        </w:rPr>
-        <w:t>&lt;T&gt; &gt; &amp;</w:t>
-      </w:r>
-      <w:proofErr w:type="spellStart"/>
-      <w:r>
-        <w:rPr>
-          <w:rFonts w:eastAsiaTheme="minorHAnsi"/>
-          <w:lang w:val="en-US" w:eastAsia="en-US"/>
-        </w:rPr>
-        <w:t>matr</w:t>
-      </w:r>
-      <w:proofErr w:type="spellEnd"/>
-      <w:r>
-        <w:rPr>
-          <w:rFonts w:eastAsiaTheme="minorHAnsi"/>
-          <w:lang w:val="en-US" w:eastAsia="en-US"/>
-        </w:rPr>
-        <w:t>);</w:t>
-      </w:r>
-    </w:p>
-    <w:p>
-      <w:pPr>
-        <w:spacing w:line="360" w:lineRule="auto"/>
-        <w:rPr>
-          <w:lang w:val="en-US"/>
-        </w:rPr>
-      </w:pPr>
-      <w:r>
-        <w:rPr>
-          <w:rFonts w:eastAsiaTheme="minorHAnsi"/>
-          <w:lang w:val="en-US" w:eastAsia="en-US"/>
-        </w:rPr>
-        <w:t>virtual ~</w:t>
-      </w:r>
-      <w:proofErr w:type="spellStart"/>
-      <w:r>
-        <w:rPr>
-          <w:rFonts w:eastAsiaTheme="minorHAnsi"/>
-          <w:lang w:val="en-US" w:eastAsia="en-US"/>
-        </w:rPr>
-        <w:t>TMatrix</w:t>
-      </w:r>
-      <w:proofErr w:type="spellEnd"/>
-      <w:r>
-        <w:rPr>
-          <w:rFonts w:eastAsiaTheme="minorHAnsi"/>
-          <w:lang w:val="en-US" w:eastAsia="en-US"/>
-        </w:rPr>
-        <w:t>();</w:t>
-      </w:r>
-      <w:r>
-        <w:rPr>
-          <w:lang w:val="en-US"/>
-        </w:rPr>
-        <w:t xml:space="preserve"> </w:t>
-      </w:r>
-    </w:p>
-    <w:p>
-      <w:pPr>
-        <w:spacing w:line="360" w:lineRule="auto"/>
-        <w:ind w:firstLine="709"/>
+        <w:t>Перегрузки</w:t>
+      </w:r>
+      <w:r>
         <w:rPr>
           <w:u w:val="single"/>
           <w:lang w:val="en-US"/>
         </w:rPr>
-      </w:pPr>
-      <w:r>
-        <w:rPr>
-          <w:lang w:val="en-US"/>
-        </w:rPr>
-        <w:t xml:space="preserve">   </w:t>
-      </w:r>
-      <w:r>
-        <w:rPr>
-          <w:u w:val="single"/>
-        </w:rPr>
-        <w:t>Перегрузки</w:t>
-      </w:r>
-      <w:r>
-        <w:rPr>
-          <w:u w:val="single"/>
-          <w:lang w:val="en-US"/>
-        </w:rPr>
         <w:t>:</w:t>
-      </w:r>
-    </w:p>
-    <w:p>
-      <w:pPr>
-        <w:spacing w:line="360" w:lineRule="auto"/>
-        <w:ind w:firstLine="709"/>
-        <w:rPr>
-          <w:u w:val="single"/>
-          <w:lang w:val="en-US"/>
-        </w:rPr>
-      </w:pPr>
-      <w:proofErr w:type="spellStart"/>
-      <w:r>
-        <w:rPr>
-          <w:rFonts w:eastAsiaTheme="minorHAnsi"/>
-          <w:lang w:val="en-US" w:eastAsia="en-US"/>
-        </w:rPr>
-        <w:t>TMatrix</w:t>
-      </w:r>
-      <w:proofErr w:type="spellEnd"/>
-      <w:r>
-        <w:rPr>
-          <w:rFonts w:eastAsiaTheme="minorHAnsi"/>
-          <w:lang w:val="en-US" w:eastAsia="en-US"/>
-        </w:rPr>
-        <w:t xml:space="preserve"> operator+(const </w:t>
-      </w:r>
-      <w:proofErr w:type="spellStart"/>
-      <w:r>
-        <w:rPr>
-          <w:rFonts w:eastAsiaTheme="minorHAnsi"/>
-          <w:lang w:val="en-US" w:eastAsia="en-US"/>
-        </w:rPr>
-        <w:t>TMatrix</w:t>
-      </w:r>
-      <w:proofErr w:type="spellEnd"/>
-      <w:r>
-        <w:rPr>
-          <w:rFonts w:eastAsiaTheme="minorHAnsi"/>
-          <w:lang w:val="en-US" w:eastAsia="en-US"/>
-        </w:rPr>
-        <w:t xml:space="preserve"> &amp;</w:t>
-      </w:r>
-      <w:proofErr w:type="spellStart"/>
-      <w:r>
-        <w:rPr>
-          <w:rFonts w:eastAsiaTheme="minorHAnsi"/>
-          <w:lang w:val="en-US" w:eastAsia="en-US"/>
-        </w:rPr>
-        <w:t>matr</w:t>
-      </w:r>
-      <w:proofErr w:type="spellEnd"/>
-      <w:r>
-        <w:rPr>
-          <w:rFonts w:eastAsiaTheme="minorHAnsi"/>
-          <w:lang w:val="en-US" w:eastAsia="en-US"/>
-        </w:rPr>
-        <w:t xml:space="preserve">); </w:t>
-      </w:r>
-      <w:r>
-        <w:rPr>
-          <w:rFonts w:eastAsiaTheme="minorHAnsi"/>
-          <w:lang w:val="en-US" w:eastAsia="en-US"/>
-        </w:rPr>
-        <w:t>-</w:t>
-      </w:r>
-      <w:r>
-        <w:rPr>
-          <w:rFonts w:eastAsiaTheme="minorHAnsi"/>
-          <w:lang w:val="en-US" w:eastAsia="en-US"/>
-        </w:rPr>
-        <w:t xml:space="preserve"> </w:t>
-      </w:r>
-      <w:r>
-        <w:rPr>
-          <w:rFonts w:eastAsiaTheme="minorHAnsi"/>
-          <w:lang w:eastAsia="en-US"/>
-        </w:rPr>
-        <w:t>сложение</w:t>
       </w:r>
     </w:p>
     <w:p>
@@ -5310,24 +3921,16 @@
         <w:spacing w:before="0" w:line="360" w:lineRule="auto"/>
         <w:ind w:firstLine="0"/>
         <w:rPr>
-          <w:rFonts w:eastAsiaTheme="minorHAnsi"/>
-          <w:lang w:val="en-US" w:eastAsia="en-US"/>
-        </w:rPr>
-      </w:pPr>
-      <w:r>
-        <w:rPr>
-          <w:rFonts w:eastAsiaTheme="minorHAnsi"/>
-          <w:lang w:val="en-US" w:eastAsia="en-US"/>
-        </w:rPr>
-        <w:tab/>
-      </w:r>
+          <w:lang w:val="en-US"/>
+        </w:rPr>
+      </w:pPr>
       <w:proofErr w:type="spellStart"/>
       <w:r>
         <w:rPr>
           <w:rFonts w:eastAsiaTheme="minorHAnsi"/>
           <w:lang w:val="en-US" w:eastAsia="en-US"/>
         </w:rPr>
-        <w:t>TMatrix</w:t>
+        <w:t>TVector</w:t>
       </w:r>
       <w:proofErr w:type="spellEnd"/>
       <w:r>
@@ -5335,7 +3938,7 @@
           <w:rFonts w:eastAsiaTheme="minorHAnsi"/>
           <w:lang w:val="en-US" w:eastAsia="en-US"/>
         </w:rPr>
-        <w:t xml:space="preserve"> operator-(const </w:t>
+        <w:t xml:space="preserve">&lt;T&gt; operator +(const </w:t>
       </w:r>
       <w:proofErr w:type="spellStart"/>
       <w:r>
@@ -5343,7 +3946,7 @@
           <w:rFonts w:eastAsiaTheme="minorHAnsi"/>
           <w:lang w:val="en-US" w:eastAsia="en-US"/>
         </w:rPr>
-        <w:t>TMatrix</w:t>
+        <w:t>TVector</w:t>
       </w:r>
       <w:proofErr w:type="spellEnd"/>
       <w:r>
@@ -5351,7 +3954,7 @@
           <w:rFonts w:eastAsiaTheme="minorHAnsi"/>
           <w:lang w:val="en-US" w:eastAsia="en-US"/>
         </w:rPr>
-        <w:t xml:space="preserve"> &amp;</w:t>
+        <w:t>&lt;T&gt; &amp;</w:t>
       </w:r>
       <w:proofErr w:type="spellStart"/>
       <w:r>
@@ -5359,7 +3962,7 @@
           <w:rFonts w:eastAsiaTheme="minorHAnsi"/>
           <w:lang w:val="en-US" w:eastAsia="en-US"/>
         </w:rPr>
-        <w:t>matr</w:t>
+        <w:t>vec</w:t>
       </w:r>
       <w:proofErr w:type="spellEnd"/>
       <w:r>
@@ -5367,14 +3970,14 @@
           <w:rFonts w:eastAsiaTheme="minorHAnsi"/>
           <w:lang w:val="en-US" w:eastAsia="en-US"/>
         </w:rPr>
-        <w:t xml:space="preserve">); </w:t>
-      </w:r>
-      <w:r>
-        <w:rPr>
-          <w:rFonts w:eastAsiaTheme="minorHAnsi"/>
-          <w:lang w:val="en-US" w:eastAsia="en-US"/>
-        </w:rPr>
-        <w:t>-</w:t>
+        <w:t xml:space="preserve">); - </w:t>
+      </w:r>
+      <w:r>
+        <w:rPr>
+          <w:rFonts w:eastAsiaTheme="minorHAnsi"/>
+          <w:lang w:eastAsia="en-US"/>
+        </w:rPr>
+        <w:t>сложение</w:t>
       </w:r>
       <w:r>
         <w:rPr>
@@ -5388,7 +3991,7 @@
           <w:rFonts w:eastAsiaTheme="minorHAnsi"/>
           <w:lang w:eastAsia="en-US"/>
         </w:rPr>
-        <w:t>вычитание</w:t>
+        <w:t>векторов</w:t>
       </w:r>
     </w:p>
     <w:p>
@@ -5404,20 +4007,13 @@
           <w:lang w:val="en-US" w:eastAsia="en-US"/>
         </w:rPr>
       </w:pPr>
-      <w:r>
-        <w:rPr>
-          <w:rFonts w:eastAsiaTheme="minorHAnsi"/>
-          <w:lang w:val="en-US" w:eastAsia="en-US"/>
-        </w:rPr>
-        <w:tab/>
-      </w:r>
       <w:proofErr w:type="spellStart"/>
       <w:r>
         <w:rPr>
           <w:rFonts w:eastAsiaTheme="minorHAnsi"/>
           <w:lang w:val="en-US" w:eastAsia="en-US"/>
         </w:rPr>
-        <w:t>TMatrix</w:t>
+        <w:t>TVector</w:t>
       </w:r>
       <w:proofErr w:type="spellEnd"/>
       <w:r>
@@ -5425,7 +4021,7 @@
           <w:rFonts w:eastAsiaTheme="minorHAnsi"/>
           <w:lang w:val="en-US" w:eastAsia="en-US"/>
         </w:rPr>
-        <w:t xml:space="preserve">&lt;T&gt; operator*(const </w:t>
+        <w:t xml:space="preserve">&lt;T&gt; operator -(const </w:t>
       </w:r>
       <w:proofErr w:type="spellStart"/>
       <w:r>
@@ -5433,7 +4029,7 @@
           <w:rFonts w:eastAsiaTheme="minorHAnsi"/>
           <w:lang w:val="en-US" w:eastAsia="en-US"/>
         </w:rPr>
-        <w:t>TMatrix</w:t>
+        <w:t>TVector</w:t>
       </w:r>
       <w:proofErr w:type="spellEnd"/>
       <w:r>
@@ -5449,7 +4045,7 @@
           <w:rFonts w:eastAsiaTheme="minorHAnsi"/>
           <w:lang w:val="en-US" w:eastAsia="en-US"/>
         </w:rPr>
-        <w:t>Matr</w:t>
+        <w:t>vec</w:t>
       </w:r>
       <w:proofErr w:type="spellEnd"/>
       <w:r>
@@ -5457,14 +4053,21 @@
           <w:rFonts w:eastAsiaTheme="minorHAnsi"/>
           <w:lang w:val="en-US" w:eastAsia="en-US"/>
         </w:rPr>
-        <w:t xml:space="preserve">); </w:t>
-      </w:r>
-      <w:r>
-        <w:rPr>
-          <w:rFonts w:eastAsiaTheme="minorHAnsi"/>
-          <w:lang w:val="en-US" w:eastAsia="en-US"/>
-        </w:rPr>
-        <w:t>-</w:t>
+        <w:t xml:space="preserve">); - </w:t>
+      </w:r>
+      <w:r>
+        <w:rPr>
+          <w:rFonts w:eastAsiaTheme="minorHAnsi"/>
+          <w:lang w:eastAsia="en-US"/>
+        </w:rPr>
+        <w:t>в</w:t>
+      </w:r>
+      <w:r>
+        <w:rPr>
+          <w:rFonts w:eastAsiaTheme="minorHAnsi"/>
+          <w:lang w:eastAsia="en-US"/>
+        </w:rPr>
+        <w:t>ычитание</w:t>
       </w:r>
       <w:r>
         <w:rPr>
@@ -5478,169 +4081,7 @@
           <w:rFonts w:eastAsiaTheme="minorHAnsi"/>
           <w:lang w:eastAsia="en-US"/>
         </w:rPr>
-        <w:t>умножение</w:t>
-      </w:r>
-    </w:p>
-    <w:p>
-      <w:pPr>
-        <w:suppressAutoHyphens w:val="0"/>
-        <w:autoSpaceDE w:val="0"/>
-        <w:autoSpaceDN w:val="0"/>
-        <w:adjustRightInd w:val="0"/>
-        <w:spacing w:before="0" w:line="360" w:lineRule="auto"/>
-        <w:ind w:firstLine="708"/>
-        <w:rPr>
-          <w:rFonts w:eastAsiaTheme="minorHAnsi"/>
-          <w:lang w:val="en-US" w:eastAsia="en-US"/>
-        </w:rPr>
-      </w:pPr>
-      <w:proofErr w:type="spellStart"/>
-      <w:r>
-        <w:rPr>
-          <w:rFonts w:eastAsiaTheme="minorHAnsi"/>
-          <w:lang w:val="en-US" w:eastAsia="en-US"/>
-        </w:rPr>
-        <w:t>TMatrix</w:t>
-      </w:r>
-      <w:proofErr w:type="spellEnd"/>
-      <w:r>
-        <w:rPr>
-          <w:rFonts w:eastAsiaTheme="minorHAnsi"/>
-          <w:lang w:val="en-US" w:eastAsia="en-US"/>
-        </w:rPr>
-        <w:t xml:space="preserve">&lt;T&gt; operator/(const </w:t>
-      </w:r>
-      <w:proofErr w:type="spellStart"/>
-      <w:r>
-        <w:rPr>
-          <w:rFonts w:eastAsiaTheme="minorHAnsi"/>
-          <w:lang w:val="en-US" w:eastAsia="en-US"/>
-        </w:rPr>
-        <w:t>TMatrix</w:t>
-      </w:r>
-      <w:proofErr w:type="spellEnd"/>
-      <w:r>
-        <w:rPr>
-          <w:rFonts w:eastAsiaTheme="minorHAnsi"/>
-          <w:lang w:val="en-US" w:eastAsia="en-US"/>
-        </w:rPr>
-        <w:t xml:space="preserve">&lt;T&gt; &amp;MT);    </w:t>
-      </w:r>
-      <w:r>
-        <w:rPr>
-          <w:rFonts w:eastAsiaTheme="minorHAnsi"/>
-          <w:lang w:val="en-US" w:eastAsia="en-US"/>
-        </w:rPr>
-        <w:t xml:space="preserve">- </w:t>
-      </w:r>
-      <w:r>
-        <w:rPr>
-          <w:rFonts w:eastAsiaTheme="minorHAnsi"/>
-          <w:lang w:eastAsia="en-US"/>
-        </w:rPr>
-        <w:t>деление</w:t>
-      </w:r>
-    </w:p>
-    <w:p>
-      <w:pPr>
-        <w:suppressAutoHyphens w:val="0"/>
-        <w:autoSpaceDE w:val="0"/>
-        <w:autoSpaceDN w:val="0"/>
-        <w:adjustRightInd w:val="0"/>
-        <w:spacing w:before="0" w:line="360" w:lineRule="auto"/>
-        <w:ind w:firstLine="708"/>
-        <w:rPr>
-          <w:rFonts w:eastAsiaTheme="minorHAnsi"/>
-          <w:lang w:val="en-US" w:eastAsia="en-US"/>
-        </w:rPr>
-      </w:pPr>
-      <w:r>
-        <w:rPr>
-          <w:rFonts w:eastAsiaTheme="minorHAnsi"/>
-          <w:lang w:val="en-US" w:eastAsia="en-US"/>
-        </w:rPr>
-        <w:t xml:space="preserve">bool operator==(const </w:t>
-      </w:r>
-      <w:proofErr w:type="spellStart"/>
-      <w:r>
-        <w:rPr>
-          <w:rFonts w:eastAsiaTheme="minorHAnsi"/>
-          <w:lang w:val="en-US" w:eastAsia="en-US"/>
-        </w:rPr>
-        <w:t>TMatrix</w:t>
-      </w:r>
-      <w:proofErr w:type="spellEnd"/>
-      <w:r>
-        <w:rPr>
-          <w:rFonts w:eastAsiaTheme="minorHAnsi"/>
-          <w:lang w:val="en-US" w:eastAsia="en-US"/>
-        </w:rPr>
-        <w:t xml:space="preserve"> &amp;</w:t>
-      </w:r>
-      <w:proofErr w:type="spellStart"/>
-      <w:r>
-        <w:rPr>
-          <w:rFonts w:eastAsiaTheme="minorHAnsi"/>
-          <w:lang w:val="en-US" w:eastAsia="en-US"/>
-        </w:rPr>
-        <w:t>matr</w:t>
-      </w:r>
-      <w:proofErr w:type="spellEnd"/>
-      <w:r>
-        <w:rPr>
-          <w:rFonts w:eastAsiaTheme="minorHAnsi"/>
-          <w:lang w:val="en-US" w:eastAsia="en-US"/>
-        </w:rPr>
-        <w:t xml:space="preserve">) const; </w:t>
-      </w:r>
-      <w:r>
-        <w:rPr>
-          <w:rFonts w:eastAsiaTheme="minorHAnsi"/>
-          <w:lang w:val="en-US" w:eastAsia="en-US"/>
-        </w:rPr>
-        <w:t>-</w:t>
-      </w:r>
-      <w:r>
-        <w:rPr>
-          <w:rFonts w:eastAsiaTheme="minorHAnsi"/>
-          <w:lang w:val="en-US" w:eastAsia="en-US"/>
-        </w:rPr>
-        <w:t xml:space="preserve"> </w:t>
-      </w:r>
-      <w:r>
-        <w:rPr>
-          <w:rFonts w:eastAsiaTheme="minorHAnsi"/>
-          <w:lang w:eastAsia="en-US"/>
-        </w:rPr>
-        <w:t>сравнение</w:t>
-      </w:r>
-      <w:r>
-        <w:rPr>
-          <w:rFonts w:eastAsiaTheme="minorHAnsi"/>
-          <w:lang w:val="en-US" w:eastAsia="en-US"/>
-        </w:rPr>
-        <w:t xml:space="preserve"> </w:t>
-      </w:r>
-      <w:r>
-        <w:rPr>
-          <w:rFonts w:eastAsiaTheme="minorHAnsi"/>
-          <w:lang w:eastAsia="en-US"/>
-        </w:rPr>
-        <w:t>на</w:t>
-      </w:r>
-      <w:r>
-        <w:rPr>
-          <w:rFonts w:eastAsiaTheme="minorHAnsi"/>
-          <w:lang w:val="en-US" w:eastAsia="en-US"/>
-        </w:rPr>
-        <w:t xml:space="preserve"> </w:t>
-      </w:r>
-      <w:r>
-        <w:rPr>
-          <w:rFonts w:eastAsiaTheme="minorHAnsi"/>
-          <w:lang w:eastAsia="en-US"/>
-        </w:rPr>
-        <w:t>равенство</w:t>
+        <w:t>векторов</w:t>
       </w:r>
     </w:p>
     <w:p>
@@ -5661,21 +4102,8 @@
           <w:rFonts w:eastAsiaTheme="minorHAnsi"/>
           <w:lang w:val="en-US" w:eastAsia="en-US"/>
         </w:rPr>
-        <w:t xml:space="preserve">  </w:t>
-      </w:r>
-      <w:r>
-        <w:rPr>
-          <w:rFonts w:eastAsiaTheme="minorHAnsi"/>
-          <w:lang w:val="en-US" w:eastAsia="en-US"/>
-        </w:rPr>
-        <w:tab/>
-      </w:r>
-      <w:r>
-        <w:rPr>
-          <w:rFonts w:eastAsiaTheme="minorHAnsi"/>
-          <w:lang w:val="en-US" w:eastAsia="en-US"/>
-        </w:rPr>
-        <w:t xml:space="preserve">bool operator!=(const </w:t>
+        <w:lastRenderedPageBreak/>
+        <w:t>T operator *(</w:t>
       </w:r>
       <w:proofErr w:type="spellStart"/>
       <w:r>
@@ -5683,7 +4111,7 @@
           <w:rFonts w:eastAsiaTheme="minorHAnsi"/>
           <w:lang w:val="en-US" w:eastAsia="en-US"/>
         </w:rPr>
-        <w:t>TMatrix</w:t>
+        <w:t>TVector</w:t>
       </w:r>
       <w:proofErr w:type="spellEnd"/>
       <w:r>
@@ -5691,7 +4119,7 @@
           <w:rFonts w:eastAsiaTheme="minorHAnsi"/>
           <w:lang w:val="en-US" w:eastAsia="en-US"/>
         </w:rPr>
-        <w:t xml:space="preserve"> &amp;</w:t>
+        <w:t>&lt;T&gt; &amp;</w:t>
       </w:r>
       <w:proofErr w:type="spellStart"/>
       <w:r>
@@ -5699,7 +4127,7 @@
           <w:rFonts w:eastAsiaTheme="minorHAnsi"/>
           <w:lang w:val="en-US" w:eastAsia="en-US"/>
         </w:rPr>
-        <w:t>matr</w:t>
+        <w:t>vec</w:t>
       </w:r>
       <w:proofErr w:type="spellEnd"/>
       <w:r>
@@ -5707,14 +4135,21 @@
           <w:rFonts w:eastAsiaTheme="minorHAnsi"/>
           <w:lang w:val="en-US" w:eastAsia="en-US"/>
         </w:rPr>
-        <w:t xml:space="preserve">) const; </w:t>
-      </w:r>
-      <w:r>
-        <w:rPr>
-          <w:rFonts w:eastAsiaTheme="minorHAnsi"/>
-          <w:lang w:val="en-US" w:eastAsia="en-US"/>
-        </w:rPr>
-        <w:t>-</w:t>
+        <w:t xml:space="preserve">); - </w:t>
+      </w:r>
+      <w:r>
+        <w:rPr>
+          <w:rFonts w:eastAsiaTheme="minorHAnsi"/>
+          <w:lang w:eastAsia="en-US"/>
+        </w:rPr>
+        <w:t>у</w:t>
+      </w:r>
+      <w:r>
+        <w:rPr>
+          <w:rFonts w:eastAsiaTheme="minorHAnsi"/>
+          <w:lang w:eastAsia="en-US"/>
+        </w:rPr>
+        <w:t>множение</w:t>
       </w:r>
       <w:r>
         <w:rPr>
@@ -5728,124 +4163,7 @@
           <w:rFonts w:eastAsiaTheme="minorHAnsi"/>
           <w:lang w:eastAsia="en-US"/>
         </w:rPr>
-        <w:t>сравнение</w:t>
-      </w:r>
-      <w:r>
-        <w:rPr>
-          <w:rFonts w:eastAsiaTheme="minorHAnsi"/>
-          <w:lang w:val="en-US" w:eastAsia="en-US"/>
-        </w:rPr>
-        <w:t xml:space="preserve"> </w:t>
-      </w:r>
-      <w:r>
-        <w:rPr>
-          <w:rFonts w:eastAsiaTheme="minorHAnsi"/>
-          <w:lang w:eastAsia="en-US"/>
-        </w:rPr>
-        <w:t>на</w:t>
-      </w:r>
-      <w:r>
-        <w:rPr>
-          <w:rFonts w:eastAsiaTheme="minorHAnsi"/>
-          <w:lang w:val="en-US" w:eastAsia="en-US"/>
-        </w:rPr>
-        <w:t xml:space="preserve"> </w:t>
-      </w:r>
-      <w:r>
-        <w:rPr>
-          <w:rFonts w:eastAsiaTheme="minorHAnsi"/>
-          <w:lang w:eastAsia="en-US"/>
-        </w:rPr>
-        <w:t>неравенство</w:t>
-      </w:r>
-    </w:p>
-    <w:p>
-      <w:pPr>
-        <w:suppressAutoHyphens w:val="0"/>
-        <w:autoSpaceDE w:val="0"/>
-        <w:autoSpaceDN w:val="0"/>
-        <w:adjustRightInd w:val="0"/>
-        <w:spacing w:before="0" w:line="360" w:lineRule="auto"/>
-        <w:rPr>
-          <w:rFonts w:eastAsiaTheme="minorHAnsi"/>
-          <w:lang w:val="en-US" w:eastAsia="en-US"/>
-        </w:rPr>
-      </w:pPr>
-      <w:r>
-        <w:rPr>
-          <w:rFonts w:eastAsiaTheme="minorHAnsi"/>
-          <w:lang w:val="en-US" w:eastAsia="en-US"/>
-        </w:rPr>
-        <w:tab/>
-      </w:r>
-      <w:proofErr w:type="spellStart"/>
-      <w:r>
-        <w:rPr>
-          <w:rFonts w:eastAsiaTheme="minorHAnsi"/>
-          <w:lang w:val="en-US" w:eastAsia="en-US"/>
-        </w:rPr>
-        <w:t>TMatrix</w:t>
-      </w:r>
-      <w:proofErr w:type="spellEnd"/>
-      <w:r>
-        <w:rPr>
-          <w:rFonts w:eastAsiaTheme="minorHAnsi"/>
-          <w:lang w:val="en-US" w:eastAsia="en-US"/>
-        </w:rPr>
-        <w:t xml:space="preserve">&amp; operator=(const </w:t>
-      </w:r>
-      <w:proofErr w:type="spellStart"/>
-      <w:r>
-        <w:rPr>
-          <w:rFonts w:eastAsiaTheme="minorHAnsi"/>
-          <w:lang w:val="en-US" w:eastAsia="en-US"/>
-        </w:rPr>
-        <w:t>TMatrix</w:t>
-      </w:r>
-      <w:proofErr w:type="spellEnd"/>
-      <w:r>
-        <w:rPr>
-          <w:rFonts w:eastAsiaTheme="minorHAnsi"/>
-          <w:lang w:val="en-US" w:eastAsia="en-US"/>
-        </w:rPr>
-        <w:t xml:space="preserve"> &amp;</w:t>
-      </w:r>
-      <w:proofErr w:type="spellStart"/>
-      <w:r>
-        <w:rPr>
-          <w:rFonts w:eastAsiaTheme="minorHAnsi"/>
-          <w:lang w:val="en-US" w:eastAsia="en-US"/>
-        </w:rPr>
-        <w:t>matr</w:t>
-      </w:r>
-      <w:proofErr w:type="spellEnd"/>
-      <w:r>
-        <w:rPr>
-          <w:rFonts w:eastAsiaTheme="minorHAnsi"/>
-          <w:lang w:val="en-US" w:eastAsia="en-US"/>
-        </w:rPr>
-        <w:t xml:space="preserve">); </w:t>
-      </w:r>
-      <w:r>
-        <w:rPr>
-          <w:rFonts w:eastAsiaTheme="minorHAnsi"/>
-          <w:lang w:val="en-US" w:eastAsia="en-US"/>
-        </w:rPr>
-        <w:t>-</w:t>
-      </w:r>
-      <w:r>
-        <w:rPr>
-          <w:rFonts w:eastAsiaTheme="minorHAnsi"/>
-          <w:lang w:val="en-US" w:eastAsia="en-US"/>
-        </w:rPr>
-        <w:t xml:space="preserve"> </w:t>
-      </w:r>
-      <w:r>
-        <w:rPr>
-          <w:rFonts w:eastAsiaTheme="minorHAnsi"/>
-          <w:lang w:eastAsia="en-US"/>
-        </w:rPr>
-        <w:t>присваивание</w:t>
+        <w:t>векторов</w:t>
       </w:r>
     </w:p>
     <w:p>
@@ -5861,133 +4179,6 @@
           <w:lang w:val="en-US" w:eastAsia="en-US"/>
         </w:rPr>
       </w:pPr>
-      <w:r>
-        <w:rPr>
-          <w:highlight w:val="white"/>
-          <w:lang w:val="en-US"/>
-        </w:rPr>
-        <w:tab/>
-      </w:r>
-      <w:r>
-        <w:rPr>
-          <w:rFonts w:eastAsiaTheme="minorHAnsi"/>
-          <w:lang w:val="en-US" w:eastAsia="en-US"/>
-        </w:rPr>
-        <w:t xml:space="preserve">friend </w:t>
-      </w:r>
-      <w:proofErr w:type="spellStart"/>
-      <w:r>
-        <w:rPr>
-          <w:rFonts w:eastAsiaTheme="minorHAnsi"/>
-          <w:lang w:val="en-US" w:eastAsia="en-US"/>
-        </w:rPr>
-        <w:t>istream</w:t>
-      </w:r>
-      <w:proofErr w:type="spellEnd"/>
-      <w:r>
-        <w:rPr>
-          <w:rFonts w:eastAsiaTheme="minorHAnsi"/>
-          <w:lang w:val="en-US" w:eastAsia="en-US"/>
-        </w:rPr>
-        <w:t>&amp; operator&gt;&gt;(</w:t>
-      </w:r>
-      <w:proofErr w:type="spellStart"/>
-      <w:r>
-        <w:rPr>
-          <w:rFonts w:eastAsiaTheme="minorHAnsi"/>
-          <w:lang w:val="en-US" w:eastAsia="en-US"/>
-        </w:rPr>
-        <w:t>istream</w:t>
-      </w:r>
-      <w:proofErr w:type="spellEnd"/>
-      <w:r>
-        <w:rPr>
-          <w:rFonts w:eastAsiaTheme="minorHAnsi"/>
-          <w:lang w:val="en-US" w:eastAsia="en-US"/>
-        </w:rPr>
-        <w:t xml:space="preserve"> &amp;in, </w:t>
-      </w:r>
-      <w:proofErr w:type="spellStart"/>
-      <w:r>
-        <w:rPr>
-          <w:rFonts w:eastAsiaTheme="minorHAnsi"/>
-          <w:lang w:val="en-US" w:eastAsia="en-US"/>
-        </w:rPr>
-        <w:t>TMatrix</w:t>
-      </w:r>
-      <w:proofErr w:type="spellEnd"/>
-      <w:r>
-        <w:rPr>
-          <w:rFonts w:eastAsiaTheme="minorHAnsi"/>
-          <w:lang w:val="en-US" w:eastAsia="en-US"/>
-        </w:rPr>
-        <w:t>&lt;Type2&gt; &amp;</w:t>
-      </w:r>
-      <w:proofErr w:type="spellStart"/>
-      <w:r>
-        <w:rPr>
-          <w:rFonts w:eastAsiaTheme="minorHAnsi"/>
-          <w:lang w:val="en-US" w:eastAsia="en-US"/>
-        </w:rPr>
-        <w:t>matr</w:t>
-      </w:r>
-      <w:proofErr w:type="spellEnd"/>
-      <w:r>
-        <w:rPr>
-          <w:rFonts w:eastAsiaTheme="minorHAnsi"/>
-          <w:lang w:val="en-US" w:eastAsia="en-US"/>
-        </w:rPr>
-        <w:t xml:space="preserve">); - </w:t>
-      </w:r>
-      <w:r>
-        <w:rPr>
-          <w:rFonts w:eastAsiaTheme="minorHAnsi"/>
-          <w:lang w:eastAsia="en-US"/>
-        </w:rPr>
-        <w:t>ввод</w:t>
-      </w:r>
-      <w:r>
-        <w:rPr>
-          <w:rFonts w:eastAsiaTheme="minorHAnsi"/>
-          <w:lang w:val="en-US" w:eastAsia="en-US"/>
-        </w:rPr>
-        <w:t xml:space="preserve"> </w:t>
-      </w:r>
-      <w:r>
-        <w:rPr>
-          <w:rFonts w:eastAsiaTheme="minorHAnsi"/>
-          <w:lang w:eastAsia="en-US"/>
-        </w:rPr>
-        <w:t>матрицы</w:t>
-      </w:r>
-      <w:r>
-        <w:rPr>
-          <w:rFonts w:eastAsiaTheme="minorHAnsi"/>
-          <w:lang w:val="en-US" w:eastAsia="en-US"/>
-        </w:rPr>
-        <w:t xml:space="preserve"> </w:t>
-      </w:r>
-      <w:r>
-        <w:rPr>
-          <w:rFonts w:eastAsiaTheme="minorHAnsi"/>
-          <w:lang w:eastAsia="en-US"/>
-        </w:rPr>
-        <w:t>с</w:t>
-      </w:r>
-      <w:r>
-        <w:rPr>
-          <w:rFonts w:eastAsiaTheme="minorHAnsi"/>
-          <w:lang w:val="en-US" w:eastAsia="en-US"/>
-        </w:rPr>
-        <w:t xml:space="preserve"> </w:t>
-      </w:r>
-      <w:r>
-        <w:rPr>
-          <w:rFonts w:eastAsiaTheme="minorHAnsi"/>
-          <w:lang w:eastAsia="en-US"/>
-        </w:rPr>
-        <w:t>клавиатуры</w:t>
-      </w:r>
     </w:p>
     <w:p>
       <w:pPr>
@@ -5996,7 +4187,1794 @@
         <w:autoSpaceDN w:val="0"/>
         <w:adjustRightInd w:val="0"/>
         <w:spacing w:before="0" w:line="360" w:lineRule="auto"/>
-        <w:ind w:firstLine="708"/>
+        <w:ind w:firstLine="0"/>
+        <w:rPr>
+          <w:rFonts w:eastAsiaTheme="minorHAnsi"/>
+          <w:lang w:val="en-US" w:eastAsia="en-US"/>
+        </w:rPr>
+      </w:pPr>
+      <w:proofErr w:type="spellStart"/>
+      <w:r>
+        <w:rPr>
+          <w:rFonts w:eastAsiaTheme="minorHAnsi"/>
+          <w:lang w:val="en-US" w:eastAsia="en-US"/>
+        </w:rPr>
+        <w:t>TVector</w:t>
+      </w:r>
+      <w:proofErr w:type="spellEnd"/>
+      <w:r>
+        <w:rPr>
+          <w:rFonts w:eastAsiaTheme="minorHAnsi"/>
+          <w:lang w:val="en-US" w:eastAsia="en-US"/>
+        </w:rPr>
+        <w:t xml:space="preserve">&lt;T&gt; operator+(const T &amp;vol);   - </w:t>
+      </w:r>
+      <w:r>
+        <w:rPr>
+          <w:rFonts w:eastAsiaTheme="minorHAnsi"/>
+          <w:lang w:eastAsia="en-US"/>
+        </w:rPr>
+        <w:t>сложение</w:t>
+      </w:r>
+      <w:r>
+        <w:rPr>
+          <w:rFonts w:eastAsiaTheme="minorHAnsi"/>
+          <w:lang w:val="en-US" w:eastAsia="en-US"/>
+        </w:rPr>
+        <w:t xml:space="preserve"> </w:t>
+      </w:r>
+      <w:r>
+        <w:rPr>
+          <w:rFonts w:eastAsiaTheme="minorHAnsi"/>
+          <w:lang w:eastAsia="en-US"/>
+        </w:rPr>
+        <w:t>с</w:t>
+      </w:r>
+      <w:r>
+        <w:rPr>
+          <w:rFonts w:eastAsiaTheme="minorHAnsi"/>
+          <w:lang w:val="en-US" w:eastAsia="en-US"/>
+        </w:rPr>
+        <w:t xml:space="preserve"> </w:t>
+      </w:r>
+      <w:r>
+        <w:rPr>
+          <w:rFonts w:eastAsiaTheme="minorHAnsi"/>
+          <w:lang w:eastAsia="en-US"/>
+        </w:rPr>
+        <w:t>числом</w:t>
+      </w:r>
+    </w:p>
+    <w:p>
+      <w:pPr>
+        <w:suppressAutoHyphens w:val="0"/>
+        <w:autoSpaceDE w:val="0"/>
+        <w:autoSpaceDN w:val="0"/>
+        <w:adjustRightInd w:val="0"/>
+        <w:spacing w:before="0" w:line="360" w:lineRule="auto"/>
+        <w:ind w:firstLine="0"/>
+        <w:rPr>
+          <w:rFonts w:eastAsiaTheme="minorHAnsi"/>
+          <w:lang w:val="en-US" w:eastAsia="en-US"/>
+        </w:rPr>
+      </w:pPr>
+      <w:proofErr w:type="spellStart"/>
+      <w:r>
+        <w:rPr>
+          <w:rFonts w:eastAsiaTheme="minorHAnsi"/>
+          <w:lang w:val="en-US" w:eastAsia="en-US"/>
+        </w:rPr>
+        <w:t>TVector</w:t>
+      </w:r>
+      <w:proofErr w:type="spellEnd"/>
+      <w:r>
+        <w:rPr>
+          <w:rFonts w:eastAsiaTheme="minorHAnsi"/>
+          <w:lang w:val="en-US" w:eastAsia="en-US"/>
+        </w:rPr>
+        <w:t xml:space="preserve">&lt;T&gt; operator-(const T &amp;vol);   - </w:t>
+      </w:r>
+      <w:r>
+        <w:rPr>
+          <w:rFonts w:eastAsiaTheme="minorHAnsi"/>
+          <w:lang w:eastAsia="en-US"/>
+        </w:rPr>
+        <w:t>вычитание</w:t>
+      </w:r>
+      <w:r>
+        <w:rPr>
+          <w:rFonts w:eastAsiaTheme="minorHAnsi"/>
+          <w:lang w:val="en-US" w:eastAsia="en-US"/>
+        </w:rPr>
+        <w:t xml:space="preserve"> </w:t>
+      </w:r>
+      <w:r>
+        <w:rPr>
+          <w:rFonts w:eastAsiaTheme="minorHAnsi"/>
+          <w:lang w:eastAsia="en-US"/>
+        </w:rPr>
+        <w:t>числа</w:t>
+      </w:r>
+    </w:p>
+    <w:p>
+      <w:pPr>
+        <w:suppressAutoHyphens w:val="0"/>
+        <w:autoSpaceDE w:val="0"/>
+        <w:autoSpaceDN w:val="0"/>
+        <w:adjustRightInd w:val="0"/>
+        <w:spacing w:before="0" w:line="360" w:lineRule="auto"/>
+        <w:ind w:firstLine="0"/>
+        <w:rPr>
+          <w:rFonts w:eastAsiaTheme="minorHAnsi"/>
+          <w:lang w:val="en-US" w:eastAsia="en-US"/>
+        </w:rPr>
+      </w:pPr>
+      <w:proofErr w:type="spellStart"/>
+      <w:r>
+        <w:rPr>
+          <w:rFonts w:eastAsiaTheme="minorHAnsi"/>
+          <w:lang w:val="en-US" w:eastAsia="en-US"/>
+        </w:rPr>
+        <w:t>TVector</w:t>
+      </w:r>
+      <w:proofErr w:type="spellEnd"/>
+      <w:r>
+        <w:rPr>
+          <w:rFonts w:eastAsiaTheme="minorHAnsi"/>
+          <w:lang w:val="en-US" w:eastAsia="en-US"/>
+        </w:rPr>
+        <w:t xml:space="preserve">&lt;T&gt; operator*(const T &amp;vol);   </w:t>
+      </w:r>
+      <w:r>
+        <w:rPr>
+          <w:rFonts w:eastAsiaTheme="minorHAnsi"/>
+          <w:lang w:val="en-US" w:eastAsia="en-US"/>
+        </w:rPr>
+        <w:t>-</w:t>
+      </w:r>
+      <w:r>
+        <w:rPr>
+          <w:rFonts w:eastAsiaTheme="minorHAnsi"/>
+          <w:lang w:val="en-US" w:eastAsia="en-US"/>
+        </w:rPr>
+        <w:t xml:space="preserve"> </w:t>
+      </w:r>
+      <w:r>
+        <w:rPr>
+          <w:rFonts w:eastAsiaTheme="minorHAnsi"/>
+          <w:lang w:eastAsia="en-US"/>
+        </w:rPr>
+        <w:t>умножение</w:t>
+      </w:r>
+      <w:r>
+        <w:rPr>
+          <w:rFonts w:eastAsiaTheme="minorHAnsi"/>
+          <w:lang w:val="en-US" w:eastAsia="en-US"/>
+        </w:rPr>
+        <w:t xml:space="preserve"> </w:t>
+      </w:r>
+      <w:r>
+        <w:rPr>
+          <w:rFonts w:eastAsiaTheme="minorHAnsi"/>
+          <w:lang w:eastAsia="en-US"/>
+        </w:rPr>
+        <w:t>на</w:t>
+      </w:r>
+      <w:r>
+        <w:rPr>
+          <w:rFonts w:eastAsiaTheme="minorHAnsi"/>
+          <w:lang w:val="en-US" w:eastAsia="en-US"/>
+        </w:rPr>
+        <w:t xml:space="preserve"> </w:t>
+      </w:r>
+      <w:r>
+        <w:rPr>
+          <w:rFonts w:eastAsiaTheme="minorHAnsi"/>
+          <w:lang w:eastAsia="en-US"/>
+        </w:rPr>
+        <w:t>число</w:t>
+      </w:r>
+    </w:p>
+    <w:p>
+      <w:pPr>
+        <w:suppressAutoHyphens w:val="0"/>
+        <w:autoSpaceDE w:val="0"/>
+        <w:autoSpaceDN w:val="0"/>
+        <w:adjustRightInd w:val="0"/>
+        <w:spacing w:before="0" w:line="360" w:lineRule="auto"/>
+        <w:ind w:firstLine="0"/>
+        <w:rPr>
+          <w:rFonts w:eastAsiaTheme="minorHAnsi"/>
+          <w:lang w:val="en-US" w:eastAsia="en-US"/>
+        </w:rPr>
+      </w:pPr>
+    </w:p>
+    <w:p>
+      <w:pPr>
+        <w:suppressAutoHyphens w:val="0"/>
+        <w:autoSpaceDE w:val="0"/>
+        <w:autoSpaceDN w:val="0"/>
+        <w:adjustRightInd w:val="0"/>
+        <w:spacing w:before="0" w:line="360" w:lineRule="auto"/>
+        <w:ind w:firstLine="0"/>
+        <w:rPr>
+          <w:rFonts w:eastAsiaTheme="minorHAnsi"/>
+          <w:lang w:val="en-US" w:eastAsia="en-US"/>
+        </w:rPr>
+      </w:pPr>
+      <w:r>
+        <w:rPr>
+          <w:rFonts w:eastAsiaTheme="minorHAnsi"/>
+          <w:lang w:val="en-US" w:eastAsia="en-US"/>
+        </w:rPr>
+        <w:t xml:space="preserve">bool operator==(const </w:t>
+      </w:r>
+      <w:proofErr w:type="spellStart"/>
+      <w:r>
+        <w:rPr>
+          <w:rFonts w:eastAsiaTheme="minorHAnsi"/>
+          <w:lang w:val="en-US" w:eastAsia="en-US"/>
+        </w:rPr>
+        <w:t>TVector</w:t>
+      </w:r>
+      <w:proofErr w:type="spellEnd"/>
+      <w:r>
+        <w:rPr>
+          <w:rFonts w:eastAsiaTheme="minorHAnsi"/>
+          <w:lang w:val="en-US" w:eastAsia="en-US"/>
+        </w:rPr>
+        <w:t xml:space="preserve"> &amp;</w:t>
+      </w:r>
+      <w:proofErr w:type="spellStart"/>
+      <w:r>
+        <w:rPr>
+          <w:rFonts w:eastAsiaTheme="minorHAnsi"/>
+          <w:lang w:val="en-US" w:eastAsia="en-US"/>
+        </w:rPr>
+        <w:t>vec</w:t>
+      </w:r>
+      <w:proofErr w:type="spellEnd"/>
+      <w:r>
+        <w:rPr>
+          <w:rFonts w:eastAsiaTheme="minorHAnsi"/>
+          <w:lang w:val="en-US" w:eastAsia="en-US"/>
+        </w:rPr>
+        <w:t xml:space="preserve">) const;  </w:t>
+      </w:r>
+      <w:r>
+        <w:rPr>
+          <w:rFonts w:eastAsiaTheme="minorHAnsi"/>
+          <w:lang w:val="en-US" w:eastAsia="en-US"/>
+        </w:rPr>
+        <w:t>-</w:t>
+      </w:r>
+      <w:r>
+        <w:rPr>
+          <w:rFonts w:eastAsiaTheme="minorHAnsi"/>
+          <w:lang w:val="en-US" w:eastAsia="en-US"/>
+        </w:rPr>
+        <w:t xml:space="preserve"> </w:t>
+      </w:r>
+      <w:r>
+        <w:rPr>
+          <w:rFonts w:eastAsiaTheme="minorHAnsi"/>
+          <w:lang w:eastAsia="en-US"/>
+        </w:rPr>
+        <w:t>сравнение</w:t>
+      </w:r>
+      <w:r>
+        <w:rPr>
+          <w:rFonts w:eastAsiaTheme="minorHAnsi"/>
+          <w:lang w:val="en-US" w:eastAsia="en-US"/>
+        </w:rPr>
+        <w:t xml:space="preserve"> </w:t>
+      </w:r>
+      <w:r>
+        <w:rPr>
+          <w:rFonts w:eastAsiaTheme="minorHAnsi"/>
+          <w:lang w:eastAsia="en-US"/>
+        </w:rPr>
+        <w:t>на</w:t>
+      </w:r>
+      <w:r>
+        <w:rPr>
+          <w:rFonts w:eastAsiaTheme="minorHAnsi"/>
+          <w:lang w:val="en-US" w:eastAsia="en-US"/>
+        </w:rPr>
+        <w:t xml:space="preserve"> </w:t>
+      </w:r>
+      <w:r>
+        <w:rPr>
+          <w:rFonts w:eastAsiaTheme="minorHAnsi"/>
+          <w:lang w:eastAsia="en-US"/>
+        </w:rPr>
+        <w:t>равенство</w:t>
+      </w:r>
+    </w:p>
+    <w:p>
+      <w:pPr>
+        <w:suppressAutoHyphens w:val="0"/>
+        <w:autoSpaceDE w:val="0"/>
+        <w:autoSpaceDN w:val="0"/>
+        <w:adjustRightInd w:val="0"/>
+        <w:spacing w:before="0" w:line="360" w:lineRule="auto"/>
+        <w:ind w:firstLine="0"/>
+        <w:rPr>
+          <w:rFonts w:eastAsiaTheme="minorHAnsi"/>
+          <w:lang w:val="en-US" w:eastAsia="en-US"/>
+        </w:rPr>
+      </w:pPr>
+      <w:r>
+        <w:rPr>
+          <w:rFonts w:eastAsiaTheme="minorHAnsi"/>
+          <w:lang w:val="en-US" w:eastAsia="en-US"/>
+        </w:rPr>
+        <w:t xml:space="preserve">bool operator!=(const </w:t>
+      </w:r>
+      <w:proofErr w:type="spellStart"/>
+      <w:r>
+        <w:rPr>
+          <w:rFonts w:eastAsiaTheme="minorHAnsi"/>
+          <w:lang w:val="en-US" w:eastAsia="en-US"/>
+        </w:rPr>
+        <w:t>TVector</w:t>
+      </w:r>
+      <w:proofErr w:type="spellEnd"/>
+      <w:r>
+        <w:rPr>
+          <w:rFonts w:eastAsiaTheme="minorHAnsi"/>
+          <w:lang w:val="en-US" w:eastAsia="en-US"/>
+        </w:rPr>
+        <w:t xml:space="preserve"> &amp;</w:t>
+      </w:r>
+      <w:proofErr w:type="spellStart"/>
+      <w:r>
+        <w:rPr>
+          <w:rFonts w:eastAsiaTheme="minorHAnsi"/>
+          <w:lang w:val="en-US" w:eastAsia="en-US"/>
+        </w:rPr>
+        <w:t>vec</w:t>
+      </w:r>
+      <w:proofErr w:type="spellEnd"/>
+      <w:r>
+        <w:rPr>
+          <w:rFonts w:eastAsiaTheme="minorHAnsi"/>
+          <w:lang w:val="en-US" w:eastAsia="en-US"/>
+        </w:rPr>
+        <w:t xml:space="preserve">) const;  </w:t>
+      </w:r>
+      <w:r>
+        <w:rPr>
+          <w:rFonts w:eastAsiaTheme="minorHAnsi"/>
+          <w:lang w:val="en-US" w:eastAsia="en-US"/>
+        </w:rPr>
+        <w:t>-</w:t>
+      </w:r>
+      <w:r>
+        <w:rPr>
+          <w:rFonts w:eastAsiaTheme="minorHAnsi"/>
+          <w:lang w:val="en-US" w:eastAsia="en-US"/>
+        </w:rPr>
+        <w:t xml:space="preserve"> </w:t>
+      </w:r>
+      <w:r>
+        <w:rPr>
+          <w:rFonts w:eastAsiaTheme="minorHAnsi"/>
+          <w:lang w:eastAsia="en-US"/>
+        </w:rPr>
+        <w:t>сравнение</w:t>
+      </w:r>
+      <w:r>
+        <w:rPr>
+          <w:rFonts w:eastAsiaTheme="minorHAnsi"/>
+          <w:lang w:val="en-US" w:eastAsia="en-US"/>
+        </w:rPr>
+        <w:t xml:space="preserve"> </w:t>
+      </w:r>
+      <w:r>
+        <w:rPr>
+          <w:rFonts w:eastAsiaTheme="minorHAnsi"/>
+          <w:lang w:eastAsia="en-US"/>
+        </w:rPr>
+        <w:t>на</w:t>
+      </w:r>
+      <w:r>
+        <w:rPr>
+          <w:rFonts w:eastAsiaTheme="minorHAnsi"/>
+          <w:lang w:val="en-US" w:eastAsia="en-US"/>
+        </w:rPr>
+        <w:t xml:space="preserve"> </w:t>
+      </w:r>
+      <w:r>
+        <w:rPr>
+          <w:rFonts w:eastAsiaTheme="minorHAnsi"/>
+          <w:lang w:eastAsia="en-US"/>
+        </w:rPr>
+        <w:t>неравенство</w:t>
+      </w:r>
+    </w:p>
+    <w:p>
+      <w:pPr>
+        <w:spacing w:before="0" w:line="360" w:lineRule="auto"/>
+        <w:ind w:firstLine="0"/>
+        <w:rPr>
+          <w:rFonts w:eastAsiaTheme="minorHAnsi"/>
+          <w:lang w:val="en-US" w:eastAsia="en-US"/>
+        </w:rPr>
+      </w:pPr>
+      <w:r>
+        <w:rPr>
+          <w:rFonts w:eastAsiaTheme="minorHAnsi"/>
+          <w:lang w:val="en-US" w:eastAsia="en-US"/>
+        </w:rPr>
+        <w:t xml:space="preserve">virtual </w:t>
+      </w:r>
+      <w:proofErr w:type="spellStart"/>
+      <w:r>
+        <w:rPr>
+          <w:rFonts w:eastAsiaTheme="minorHAnsi"/>
+          <w:lang w:val="en-US" w:eastAsia="en-US"/>
+        </w:rPr>
+        <w:t>TVector</w:t>
+      </w:r>
+      <w:proofErr w:type="spellEnd"/>
+      <w:r>
+        <w:rPr>
+          <w:rFonts w:eastAsiaTheme="minorHAnsi"/>
+          <w:lang w:val="en-US" w:eastAsia="en-US"/>
+        </w:rPr>
+        <w:t xml:space="preserve">&amp; operator=(const </w:t>
+      </w:r>
+      <w:proofErr w:type="spellStart"/>
+      <w:r>
+        <w:rPr>
+          <w:rFonts w:eastAsiaTheme="minorHAnsi"/>
+          <w:lang w:val="en-US" w:eastAsia="en-US"/>
+        </w:rPr>
+        <w:t>TVector</w:t>
+      </w:r>
+      <w:proofErr w:type="spellEnd"/>
+      <w:r>
+        <w:rPr>
+          <w:rFonts w:eastAsiaTheme="minorHAnsi"/>
+          <w:lang w:val="en-US" w:eastAsia="en-US"/>
+        </w:rPr>
+        <w:t xml:space="preserve"> &amp;</w:t>
+      </w:r>
+      <w:proofErr w:type="spellStart"/>
+      <w:r>
+        <w:rPr>
+          <w:rFonts w:eastAsiaTheme="minorHAnsi"/>
+          <w:lang w:val="en-US" w:eastAsia="en-US"/>
+        </w:rPr>
+        <w:t>vec</w:t>
+      </w:r>
+      <w:proofErr w:type="spellEnd"/>
+      <w:r>
+        <w:rPr>
+          <w:rFonts w:eastAsiaTheme="minorHAnsi"/>
+          <w:lang w:val="en-US" w:eastAsia="en-US"/>
+        </w:rPr>
+        <w:t xml:space="preserve">); </w:t>
+      </w:r>
+      <w:r>
+        <w:rPr>
+          <w:rFonts w:eastAsiaTheme="minorHAnsi"/>
+          <w:lang w:val="en-US" w:eastAsia="en-US"/>
+        </w:rPr>
+        <w:t>-</w:t>
+      </w:r>
+      <w:r>
+        <w:rPr>
+          <w:rFonts w:eastAsiaTheme="minorHAnsi"/>
+          <w:lang w:val="en-US" w:eastAsia="en-US"/>
+        </w:rPr>
+        <w:t xml:space="preserve"> </w:t>
+      </w:r>
+      <w:r>
+        <w:rPr>
+          <w:rFonts w:eastAsiaTheme="minorHAnsi"/>
+          <w:lang w:eastAsia="en-US"/>
+        </w:rPr>
+        <w:t>присваивание</w:t>
+      </w:r>
+    </w:p>
+    <w:p>
+      <w:pPr>
+        <w:suppressAutoHyphens w:val="0"/>
+        <w:autoSpaceDE w:val="0"/>
+        <w:autoSpaceDN w:val="0"/>
+        <w:adjustRightInd w:val="0"/>
+        <w:spacing w:before="0" w:line="360" w:lineRule="auto"/>
+        <w:ind w:firstLine="0"/>
+        <w:rPr>
+          <w:rFonts w:eastAsiaTheme="minorHAnsi"/>
+          <w:lang w:val="en-US" w:eastAsia="en-US"/>
+        </w:rPr>
+      </w:pPr>
+      <w:r>
+        <w:rPr>
+          <w:rFonts w:eastAsiaTheme="minorHAnsi"/>
+          <w:lang w:val="en-US" w:eastAsia="en-US"/>
+        </w:rPr>
+        <w:t xml:space="preserve">friend </w:t>
+      </w:r>
+      <w:proofErr w:type="spellStart"/>
+      <w:r>
+        <w:rPr>
+          <w:rFonts w:eastAsiaTheme="minorHAnsi"/>
+          <w:lang w:val="en-US" w:eastAsia="en-US"/>
+        </w:rPr>
+        <w:t>istream</w:t>
+      </w:r>
+      <w:proofErr w:type="spellEnd"/>
+      <w:r>
+        <w:rPr>
+          <w:rFonts w:eastAsiaTheme="minorHAnsi"/>
+          <w:lang w:val="en-US" w:eastAsia="en-US"/>
+        </w:rPr>
+        <w:t>&amp; operator &gt;&gt; (</w:t>
+      </w:r>
+      <w:proofErr w:type="spellStart"/>
+      <w:r>
+        <w:rPr>
+          <w:rFonts w:eastAsiaTheme="minorHAnsi"/>
+          <w:lang w:val="en-US" w:eastAsia="en-US"/>
+        </w:rPr>
+        <w:t>istream</w:t>
+      </w:r>
+      <w:proofErr w:type="spellEnd"/>
+      <w:r>
+        <w:rPr>
+          <w:rFonts w:eastAsiaTheme="minorHAnsi"/>
+          <w:lang w:val="en-US" w:eastAsia="en-US"/>
+        </w:rPr>
+        <w:t xml:space="preserve"> &amp;in, </w:t>
+      </w:r>
+      <w:proofErr w:type="spellStart"/>
+      <w:r>
+        <w:rPr>
+          <w:rFonts w:eastAsiaTheme="minorHAnsi"/>
+          <w:lang w:val="en-US" w:eastAsia="en-US"/>
+        </w:rPr>
+        <w:t>TVector</w:t>
+      </w:r>
+      <w:proofErr w:type="spellEnd"/>
+      <w:r>
+        <w:rPr>
+          <w:rFonts w:eastAsiaTheme="minorHAnsi"/>
+          <w:lang w:val="en-US" w:eastAsia="en-US"/>
+        </w:rPr>
+        <w:t>&lt;Type1&gt; &amp;</w:t>
+      </w:r>
+      <w:proofErr w:type="spellStart"/>
+      <w:r>
+        <w:rPr>
+          <w:rFonts w:eastAsiaTheme="minorHAnsi"/>
+          <w:lang w:val="en-US" w:eastAsia="en-US"/>
+        </w:rPr>
+        <w:t>vec</w:t>
+      </w:r>
+      <w:proofErr w:type="spellEnd"/>
+      <w:r>
+        <w:rPr>
+          <w:rFonts w:eastAsiaTheme="minorHAnsi"/>
+          <w:lang w:val="en-US" w:eastAsia="en-US"/>
+        </w:rPr>
+        <w:t xml:space="preserve">); - </w:t>
+      </w:r>
+      <w:r>
+        <w:rPr>
+          <w:rFonts w:eastAsiaTheme="minorHAnsi"/>
+          <w:lang w:eastAsia="en-US"/>
+        </w:rPr>
+        <w:t>ввод</w:t>
+      </w:r>
+      <w:r>
+        <w:rPr>
+          <w:rFonts w:eastAsiaTheme="minorHAnsi"/>
+          <w:lang w:val="en-US" w:eastAsia="en-US"/>
+        </w:rPr>
+        <w:t xml:space="preserve"> </w:t>
+      </w:r>
+      <w:r>
+        <w:rPr>
+          <w:rFonts w:eastAsiaTheme="minorHAnsi"/>
+          <w:lang w:eastAsia="en-US"/>
+        </w:rPr>
+        <w:t>вектора</w:t>
+      </w:r>
+      <w:r>
+        <w:rPr>
+          <w:rFonts w:eastAsiaTheme="minorHAnsi"/>
+          <w:lang w:val="en-US" w:eastAsia="en-US"/>
+        </w:rPr>
+        <w:t xml:space="preserve"> </w:t>
+      </w:r>
+      <w:r>
+        <w:rPr>
+          <w:rFonts w:eastAsiaTheme="minorHAnsi"/>
+          <w:lang w:eastAsia="en-US"/>
+        </w:rPr>
+        <w:t>с</w:t>
+      </w:r>
+      <w:r>
+        <w:rPr>
+          <w:rFonts w:eastAsiaTheme="minorHAnsi"/>
+          <w:lang w:val="en-US" w:eastAsia="en-US"/>
+        </w:rPr>
+        <w:t xml:space="preserve"> </w:t>
+      </w:r>
+      <w:r>
+        <w:rPr>
+          <w:rFonts w:eastAsiaTheme="minorHAnsi"/>
+          <w:lang w:eastAsia="en-US"/>
+        </w:rPr>
+        <w:t>клавиатуры</w:t>
+      </w:r>
+    </w:p>
+    <w:p>
+      <w:pPr>
+        <w:spacing w:line="360" w:lineRule="auto"/>
+        <w:ind w:firstLine="0"/>
+        <w:rPr>
+          <w:lang w:val="en-US"/>
+        </w:rPr>
+      </w:pPr>
+      <w:r>
+        <w:rPr>
+          <w:rFonts w:eastAsiaTheme="minorHAnsi"/>
+          <w:lang w:val="en-US" w:eastAsia="en-US"/>
+        </w:rPr>
+        <w:t xml:space="preserve">friend </w:t>
+      </w:r>
+      <w:proofErr w:type="spellStart"/>
+      <w:r>
+        <w:rPr>
+          <w:rFonts w:eastAsiaTheme="minorHAnsi"/>
+          <w:lang w:val="en-US" w:eastAsia="en-US"/>
+        </w:rPr>
+        <w:t>ostream</w:t>
+      </w:r>
+      <w:proofErr w:type="spellEnd"/>
+      <w:r>
+        <w:rPr>
+          <w:rFonts w:eastAsiaTheme="minorHAnsi"/>
+          <w:lang w:val="en-US" w:eastAsia="en-US"/>
+        </w:rPr>
+        <w:t>&amp; operator &lt;&lt; (</w:t>
+      </w:r>
+      <w:proofErr w:type="spellStart"/>
+      <w:r>
+        <w:rPr>
+          <w:rFonts w:eastAsiaTheme="minorHAnsi"/>
+          <w:lang w:val="en-US" w:eastAsia="en-US"/>
+        </w:rPr>
+        <w:t>ostream</w:t>
+      </w:r>
+      <w:proofErr w:type="spellEnd"/>
+      <w:r>
+        <w:rPr>
+          <w:rFonts w:eastAsiaTheme="minorHAnsi"/>
+          <w:lang w:val="en-US" w:eastAsia="en-US"/>
+        </w:rPr>
+        <w:t xml:space="preserve"> &amp;out, const </w:t>
+      </w:r>
+      <w:proofErr w:type="spellStart"/>
+      <w:r>
+        <w:rPr>
+          <w:rFonts w:eastAsiaTheme="minorHAnsi"/>
+          <w:lang w:val="en-US" w:eastAsia="en-US"/>
+        </w:rPr>
+        <w:t>TVector</w:t>
+      </w:r>
+      <w:proofErr w:type="spellEnd"/>
+      <w:r>
+        <w:rPr>
+          <w:rFonts w:eastAsiaTheme="minorHAnsi"/>
+          <w:lang w:val="en-US" w:eastAsia="en-US"/>
+        </w:rPr>
+        <w:t>&lt;Type1&gt; &amp;</w:t>
+      </w:r>
+      <w:proofErr w:type="spellStart"/>
+      <w:r>
+        <w:rPr>
+          <w:rFonts w:eastAsiaTheme="minorHAnsi"/>
+          <w:lang w:val="en-US" w:eastAsia="en-US"/>
+        </w:rPr>
+        <w:t>vec</w:t>
+      </w:r>
+      <w:proofErr w:type="spellEnd"/>
+      <w:r>
+        <w:rPr>
+          <w:rFonts w:eastAsiaTheme="minorHAnsi"/>
+          <w:lang w:val="en-US" w:eastAsia="en-US"/>
+        </w:rPr>
+        <w:t xml:space="preserve">); - </w:t>
+      </w:r>
+      <w:r>
+        <w:rPr>
+          <w:rFonts w:eastAsiaTheme="minorHAnsi"/>
+          <w:lang w:eastAsia="en-US"/>
+        </w:rPr>
+        <w:t>вывод</w:t>
+      </w:r>
+      <w:r>
+        <w:rPr>
+          <w:rFonts w:eastAsiaTheme="minorHAnsi"/>
+          <w:lang w:val="en-US" w:eastAsia="en-US"/>
+        </w:rPr>
+        <w:t xml:space="preserve"> </w:t>
+      </w:r>
+      <w:r>
+        <w:rPr>
+          <w:rFonts w:eastAsiaTheme="minorHAnsi"/>
+          <w:lang w:eastAsia="en-US"/>
+        </w:rPr>
+        <w:t>вектора</w:t>
+      </w:r>
+      <w:r>
+        <w:rPr>
+          <w:rFonts w:eastAsiaTheme="minorHAnsi"/>
+          <w:lang w:val="en-US" w:eastAsia="en-US"/>
+        </w:rPr>
+        <w:t xml:space="preserve"> </w:t>
+      </w:r>
+      <w:r>
+        <w:rPr>
+          <w:rFonts w:eastAsiaTheme="minorHAnsi"/>
+          <w:lang w:eastAsia="en-US"/>
+        </w:rPr>
+        <w:t>на</w:t>
+      </w:r>
+      <w:r>
+        <w:rPr>
+          <w:rFonts w:eastAsiaTheme="minorHAnsi"/>
+          <w:lang w:val="en-US" w:eastAsia="en-US"/>
+        </w:rPr>
+        <w:t xml:space="preserve"> </w:t>
+      </w:r>
+      <w:r>
+        <w:rPr>
+          <w:rFonts w:eastAsiaTheme="minorHAnsi"/>
+          <w:lang w:eastAsia="en-US"/>
+        </w:rPr>
+        <w:t>экран</w:t>
+      </w:r>
+    </w:p>
+    <w:p>
+      <w:pPr>
+        <w:spacing w:line="360" w:lineRule="auto"/>
+        <w:ind w:firstLine="709"/>
+        <w:rPr>
+          <w:i/>
+        </w:rPr>
+      </w:pPr>
+      <w:r>
+        <w:rPr>
+          <w:i/>
+        </w:rPr>
+        <w:t xml:space="preserve">Класс </w:t>
+      </w:r>
+      <w:proofErr w:type="spellStart"/>
+      <w:r>
+        <w:rPr>
+          <w:i/>
+          <w:lang w:val="en-US"/>
+        </w:rPr>
+        <w:t>T</w:t>
+      </w:r>
+      <w:r>
+        <w:rPr>
+          <w:i/>
+          <w:lang w:val="en-US"/>
+        </w:rPr>
+        <w:t>Matrix</w:t>
+      </w:r>
+      <w:proofErr w:type="spellEnd"/>
+      <w:r>
+        <w:rPr>
+          <w:i/>
+        </w:rPr>
+        <w:t>:</w:t>
+      </w:r>
+    </w:p>
+    <w:p>
+      <w:pPr>
+        <w:spacing w:line="360" w:lineRule="auto"/>
+        <w:ind w:firstLine="709"/>
+      </w:pPr>
+      <w:r>
+        <w:rPr>
+          <w:u w:val="single"/>
+        </w:rPr>
+        <w:t>Конструкторы</w:t>
+      </w:r>
+      <w:r>
+        <w:rPr>
+          <w:u w:val="single"/>
+        </w:rPr>
+        <w:t xml:space="preserve"> </w:t>
+      </w:r>
+      <w:r>
+        <w:rPr>
+          <w:u w:val="single"/>
+        </w:rPr>
+        <w:t>и деструктор</w:t>
+      </w:r>
+      <w:r>
+        <w:rPr>
+          <w:u w:val="single"/>
+        </w:rPr>
+        <w:t>:</w:t>
+      </w:r>
+    </w:p>
+    <w:p>
+      <w:pPr>
+        <w:spacing w:line="360" w:lineRule="auto"/>
+        <w:ind w:firstLine="0"/>
+        <w:rPr>
+          <w:lang w:val="en-US"/>
+        </w:rPr>
+      </w:pPr>
+      <w:proofErr w:type="spellStart"/>
+      <w:r>
+        <w:rPr>
+          <w:rFonts w:eastAsiaTheme="minorHAnsi"/>
+          <w:lang w:val="en-US" w:eastAsia="en-US"/>
+        </w:rPr>
+        <w:t>TMatrix</w:t>
+      </w:r>
+      <w:proofErr w:type="spellEnd"/>
+      <w:r>
+        <w:rPr>
+          <w:rFonts w:eastAsiaTheme="minorHAnsi"/>
+          <w:lang w:val="en-US" w:eastAsia="en-US"/>
+        </w:rPr>
+        <w:t xml:space="preserve">(int </w:t>
+      </w:r>
+      <w:proofErr w:type="spellStart"/>
+      <w:r>
+        <w:rPr>
+          <w:rFonts w:eastAsiaTheme="minorHAnsi"/>
+          <w:lang w:val="en-US" w:eastAsia="en-US"/>
+        </w:rPr>
+        <w:t>len</w:t>
+      </w:r>
+      <w:proofErr w:type="spellEnd"/>
+      <w:r>
+        <w:rPr>
+          <w:rFonts w:eastAsiaTheme="minorHAnsi"/>
+          <w:lang w:val="en-US" w:eastAsia="en-US"/>
+        </w:rPr>
+        <w:t xml:space="preserve"> = 10);</w:t>
+      </w:r>
+    </w:p>
+    <w:p>
+      <w:pPr>
+        <w:spacing w:line="360" w:lineRule="auto"/>
+        <w:ind w:firstLine="0"/>
+        <w:rPr>
+          <w:lang w:val="en-US"/>
+        </w:rPr>
+      </w:pPr>
+      <w:proofErr w:type="spellStart"/>
+      <w:r>
+        <w:rPr>
+          <w:rFonts w:eastAsiaTheme="minorHAnsi"/>
+          <w:lang w:val="en-US" w:eastAsia="en-US"/>
+        </w:rPr>
+        <w:t>TMatrix</w:t>
+      </w:r>
+      <w:proofErr w:type="spellEnd"/>
+      <w:r>
+        <w:rPr>
+          <w:rFonts w:eastAsiaTheme="minorHAnsi"/>
+          <w:lang w:val="en-US" w:eastAsia="en-US"/>
+        </w:rPr>
+        <w:t xml:space="preserve">(const </w:t>
+      </w:r>
+      <w:proofErr w:type="spellStart"/>
+      <w:r>
+        <w:rPr>
+          <w:rFonts w:eastAsiaTheme="minorHAnsi"/>
+          <w:lang w:val="en-US" w:eastAsia="en-US"/>
+        </w:rPr>
+        <w:t>TMatrix</w:t>
+      </w:r>
+      <w:proofErr w:type="spellEnd"/>
+      <w:r>
+        <w:rPr>
+          <w:rFonts w:eastAsiaTheme="minorHAnsi"/>
+          <w:lang w:val="en-US" w:eastAsia="en-US"/>
+        </w:rPr>
+        <w:t xml:space="preserve"> &amp;</w:t>
+      </w:r>
+      <w:proofErr w:type="spellStart"/>
+      <w:r>
+        <w:rPr>
+          <w:rFonts w:eastAsiaTheme="minorHAnsi"/>
+          <w:lang w:val="en-US" w:eastAsia="en-US"/>
+        </w:rPr>
+        <w:t>matr</w:t>
+      </w:r>
+      <w:proofErr w:type="spellEnd"/>
+      <w:r>
+        <w:rPr>
+          <w:rFonts w:eastAsiaTheme="minorHAnsi"/>
+          <w:lang w:val="en-US" w:eastAsia="en-US"/>
+        </w:rPr>
+        <w:t>);</w:t>
+      </w:r>
+    </w:p>
+    <w:p>
+      <w:pPr>
+        <w:spacing w:line="360" w:lineRule="auto"/>
+        <w:ind w:firstLine="0"/>
+        <w:rPr>
+          <w:lang w:val="en-US"/>
+        </w:rPr>
+      </w:pPr>
+      <w:proofErr w:type="spellStart"/>
+      <w:r>
+        <w:rPr>
+          <w:rFonts w:eastAsiaTheme="minorHAnsi"/>
+          <w:lang w:val="en-US" w:eastAsia="en-US"/>
+        </w:rPr>
+        <w:t>TMatrix</w:t>
+      </w:r>
+      <w:proofErr w:type="spellEnd"/>
+      <w:r>
+        <w:rPr>
+          <w:rFonts w:eastAsiaTheme="minorHAnsi"/>
+          <w:lang w:val="en-US" w:eastAsia="en-US"/>
+        </w:rPr>
+        <w:t xml:space="preserve">(const </w:t>
+      </w:r>
+      <w:proofErr w:type="spellStart"/>
+      <w:r>
+        <w:rPr>
+          <w:rFonts w:eastAsiaTheme="minorHAnsi"/>
+          <w:lang w:val="en-US" w:eastAsia="en-US"/>
+        </w:rPr>
+        <w:t>TVector</w:t>
+      </w:r>
+      <w:proofErr w:type="spellEnd"/>
+      <w:r>
+        <w:rPr>
+          <w:rFonts w:eastAsiaTheme="minorHAnsi"/>
+          <w:lang w:val="en-US" w:eastAsia="en-US"/>
+        </w:rPr>
+        <w:t>&lt;</w:t>
+      </w:r>
+      <w:proofErr w:type="spellStart"/>
+      <w:r>
+        <w:rPr>
+          <w:rFonts w:eastAsiaTheme="minorHAnsi"/>
+          <w:lang w:val="en-US" w:eastAsia="en-US"/>
+        </w:rPr>
+        <w:t>TVector</w:t>
+      </w:r>
+      <w:proofErr w:type="spellEnd"/>
+      <w:r>
+        <w:rPr>
+          <w:rFonts w:eastAsiaTheme="minorHAnsi"/>
+          <w:lang w:val="en-US" w:eastAsia="en-US"/>
+        </w:rPr>
+        <w:t>&lt;T&gt; &gt; &amp;</w:t>
+      </w:r>
+      <w:proofErr w:type="spellStart"/>
+      <w:r>
+        <w:rPr>
+          <w:rFonts w:eastAsiaTheme="minorHAnsi"/>
+          <w:lang w:val="en-US" w:eastAsia="en-US"/>
+        </w:rPr>
+        <w:t>matr</w:t>
+      </w:r>
+      <w:proofErr w:type="spellEnd"/>
+      <w:r>
+        <w:rPr>
+          <w:rFonts w:eastAsiaTheme="minorHAnsi"/>
+          <w:lang w:val="en-US" w:eastAsia="en-US"/>
+        </w:rPr>
+        <w:t>);</w:t>
+      </w:r>
+    </w:p>
+    <w:p>
+      <w:pPr>
+        <w:spacing w:line="360" w:lineRule="auto"/>
+        <w:ind w:firstLine="0"/>
+        <w:rPr>
+          <w:lang w:val="en-US"/>
+        </w:rPr>
+      </w:pPr>
+      <w:r>
+        <w:rPr>
+          <w:rFonts w:eastAsiaTheme="minorHAnsi"/>
+          <w:lang w:val="en-US" w:eastAsia="en-US"/>
+        </w:rPr>
+        <w:t>virtual ~</w:t>
+      </w:r>
+      <w:proofErr w:type="spellStart"/>
+      <w:r>
+        <w:rPr>
+          <w:rFonts w:eastAsiaTheme="minorHAnsi"/>
+          <w:lang w:val="en-US" w:eastAsia="en-US"/>
+        </w:rPr>
+        <w:t>TMatrix</w:t>
+      </w:r>
+      <w:proofErr w:type="spellEnd"/>
+      <w:r>
+        <w:rPr>
+          <w:rFonts w:eastAsiaTheme="minorHAnsi"/>
+          <w:lang w:val="en-US" w:eastAsia="en-US"/>
+        </w:rPr>
+        <w:t>();</w:t>
+      </w:r>
+      <w:r>
+        <w:rPr>
+          <w:lang w:val="en-US"/>
+        </w:rPr>
+        <w:t xml:space="preserve"> </w:t>
+      </w:r>
+    </w:p>
+    <w:p>
+      <w:pPr>
+        <w:spacing w:line="360" w:lineRule="auto"/>
+        <w:ind w:firstLine="709"/>
+        <w:rPr>
+          <w:u w:val="single"/>
+          <w:lang w:val="en-US"/>
+        </w:rPr>
+      </w:pPr>
+      <w:r>
+        <w:rPr>
+          <w:u w:val="single"/>
+        </w:rPr>
+        <w:t>Перегрузки</w:t>
+      </w:r>
+      <w:r>
+        <w:rPr>
+          <w:u w:val="single"/>
+          <w:lang w:val="en-US"/>
+        </w:rPr>
+        <w:t>:</w:t>
+      </w:r>
+    </w:p>
+    <w:p>
+      <w:pPr>
+        <w:spacing w:line="360" w:lineRule="auto"/>
+        <w:ind w:firstLine="0"/>
+        <w:rPr>
+          <w:u w:val="single"/>
+          <w:lang w:val="en-US"/>
+        </w:rPr>
+      </w:pPr>
+      <w:proofErr w:type="spellStart"/>
+      <w:r>
+        <w:rPr>
+          <w:rFonts w:eastAsiaTheme="minorHAnsi"/>
+          <w:lang w:val="en-US" w:eastAsia="en-US"/>
+        </w:rPr>
+        <w:t>TMatrix</w:t>
+      </w:r>
+      <w:proofErr w:type="spellEnd"/>
+      <w:r>
+        <w:rPr>
+          <w:rFonts w:eastAsiaTheme="minorHAnsi"/>
+          <w:lang w:val="en-US" w:eastAsia="en-US"/>
+        </w:rPr>
+        <w:t xml:space="preserve"> operator+(const </w:t>
+      </w:r>
+      <w:proofErr w:type="spellStart"/>
+      <w:r>
+        <w:rPr>
+          <w:rFonts w:eastAsiaTheme="minorHAnsi"/>
+          <w:lang w:val="en-US" w:eastAsia="en-US"/>
+        </w:rPr>
+        <w:t>TMatrix</w:t>
+      </w:r>
+      <w:proofErr w:type="spellEnd"/>
+      <w:r>
+        <w:rPr>
+          <w:rFonts w:eastAsiaTheme="minorHAnsi"/>
+          <w:lang w:val="en-US" w:eastAsia="en-US"/>
+        </w:rPr>
+        <w:t xml:space="preserve"> &amp;</w:t>
+      </w:r>
+      <w:proofErr w:type="spellStart"/>
+      <w:r>
+        <w:rPr>
+          <w:rFonts w:eastAsiaTheme="minorHAnsi"/>
+          <w:lang w:val="en-US" w:eastAsia="en-US"/>
+        </w:rPr>
+        <w:t>matr</w:t>
+      </w:r>
+      <w:proofErr w:type="spellEnd"/>
+      <w:r>
+        <w:rPr>
+          <w:rFonts w:eastAsiaTheme="minorHAnsi"/>
+          <w:lang w:val="en-US" w:eastAsia="en-US"/>
+        </w:rPr>
+        <w:t xml:space="preserve">); </w:t>
+      </w:r>
+      <w:r>
+        <w:rPr>
+          <w:rFonts w:eastAsiaTheme="minorHAnsi"/>
+          <w:lang w:val="en-US" w:eastAsia="en-US"/>
+        </w:rPr>
+        <w:t>-</w:t>
+      </w:r>
+      <w:r>
+        <w:rPr>
+          <w:rFonts w:eastAsiaTheme="minorHAnsi"/>
+          <w:lang w:val="en-US" w:eastAsia="en-US"/>
+        </w:rPr>
+        <w:t xml:space="preserve"> </w:t>
+      </w:r>
+      <w:r>
+        <w:rPr>
+          <w:rFonts w:eastAsiaTheme="minorHAnsi"/>
+          <w:lang w:eastAsia="en-US"/>
+        </w:rPr>
+        <w:t>сложение</w:t>
+      </w:r>
+    </w:p>
+    <w:p>
+      <w:pPr>
+        <w:suppressAutoHyphens w:val="0"/>
+        <w:autoSpaceDE w:val="0"/>
+        <w:autoSpaceDN w:val="0"/>
+        <w:adjustRightInd w:val="0"/>
+        <w:spacing w:before="0" w:line="360" w:lineRule="auto"/>
+        <w:ind w:firstLine="0"/>
+        <w:rPr>
+          <w:rFonts w:eastAsiaTheme="minorHAnsi"/>
+          <w:lang w:val="en-US" w:eastAsia="en-US"/>
+        </w:rPr>
+      </w:pPr>
+      <w:proofErr w:type="spellStart"/>
+      <w:r>
+        <w:rPr>
+          <w:rFonts w:eastAsiaTheme="minorHAnsi"/>
+          <w:lang w:val="en-US" w:eastAsia="en-US"/>
+        </w:rPr>
+        <w:t>TMatrix</w:t>
+      </w:r>
+      <w:proofErr w:type="spellEnd"/>
+      <w:r>
+        <w:rPr>
+          <w:rFonts w:eastAsiaTheme="minorHAnsi"/>
+          <w:lang w:val="en-US" w:eastAsia="en-US"/>
+        </w:rPr>
+        <w:t xml:space="preserve"> operator-(const </w:t>
+      </w:r>
+      <w:proofErr w:type="spellStart"/>
+      <w:r>
+        <w:rPr>
+          <w:rFonts w:eastAsiaTheme="minorHAnsi"/>
+          <w:lang w:val="en-US" w:eastAsia="en-US"/>
+        </w:rPr>
+        <w:t>TMatrix</w:t>
+      </w:r>
+      <w:proofErr w:type="spellEnd"/>
+      <w:r>
+        <w:rPr>
+          <w:rFonts w:eastAsiaTheme="minorHAnsi"/>
+          <w:lang w:val="en-US" w:eastAsia="en-US"/>
+        </w:rPr>
+        <w:t xml:space="preserve"> &amp;</w:t>
+      </w:r>
+      <w:proofErr w:type="spellStart"/>
+      <w:r>
+        <w:rPr>
+          <w:rFonts w:eastAsiaTheme="minorHAnsi"/>
+          <w:lang w:val="en-US" w:eastAsia="en-US"/>
+        </w:rPr>
+        <w:t>matr</w:t>
+      </w:r>
+      <w:proofErr w:type="spellEnd"/>
+      <w:r>
+        <w:rPr>
+          <w:rFonts w:eastAsiaTheme="minorHAnsi"/>
+          <w:lang w:val="en-US" w:eastAsia="en-US"/>
+        </w:rPr>
+        <w:t xml:space="preserve">); </w:t>
+      </w:r>
+      <w:r>
+        <w:rPr>
+          <w:rFonts w:eastAsiaTheme="minorHAnsi"/>
+          <w:lang w:val="en-US" w:eastAsia="en-US"/>
+        </w:rPr>
+        <w:t>-</w:t>
+      </w:r>
+      <w:r>
+        <w:rPr>
+          <w:rFonts w:eastAsiaTheme="minorHAnsi"/>
+          <w:lang w:val="en-US" w:eastAsia="en-US"/>
+        </w:rPr>
+        <w:t xml:space="preserve"> </w:t>
+      </w:r>
+      <w:r>
+        <w:rPr>
+          <w:rFonts w:eastAsiaTheme="minorHAnsi"/>
+          <w:lang w:eastAsia="en-US"/>
+        </w:rPr>
+        <w:t>вычитание</w:t>
+      </w:r>
+    </w:p>
+    <w:p>
+      <w:pPr>
+        <w:suppressAutoHyphens w:val="0"/>
+        <w:autoSpaceDE w:val="0"/>
+        <w:autoSpaceDN w:val="0"/>
+        <w:adjustRightInd w:val="0"/>
+        <w:spacing w:before="0" w:line="360" w:lineRule="auto"/>
+        <w:ind w:firstLine="0"/>
+        <w:rPr>
+          <w:rFonts w:eastAsiaTheme="minorHAnsi"/>
+          <w:lang w:val="en-US" w:eastAsia="en-US"/>
+        </w:rPr>
+      </w:pPr>
+      <w:proofErr w:type="spellStart"/>
+      <w:r>
+        <w:rPr>
+          <w:rFonts w:eastAsiaTheme="minorHAnsi"/>
+          <w:lang w:val="en-US" w:eastAsia="en-US"/>
+        </w:rPr>
+        <w:t>TMatrix</w:t>
+      </w:r>
+      <w:proofErr w:type="spellEnd"/>
+      <w:r>
+        <w:rPr>
+          <w:rFonts w:eastAsiaTheme="minorHAnsi"/>
+          <w:lang w:val="en-US" w:eastAsia="en-US"/>
+        </w:rPr>
+        <w:t xml:space="preserve">&lt;T&gt; operator*(const </w:t>
+      </w:r>
+      <w:proofErr w:type="spellStart"/>
+      <w:r>
+        <w:rPr>
+          <w:rFonts w:eastAsiaTheme="minorHAnsi"/>
+          <w:lang w:val="en-US" w:eastAsia="en-US"/>
+        </w:rPr>
+        <w:t>TMatrix</w:t>
+      </w:r>
+      <w:proofErr w:type="spellEnd"/>
+      <w:r>
+        <w:rPr>
+          <w:rFonts w:eastAsiaTheme="minorHAnsi"/>
+          <w:lang w:val="en-US" w:eastAsia="en-US"/>
+        </w:rPr>
+        <w:t>&lt;T&gt; &amp;</w:t>
+      </w:r>
+      <w:proofErr w:type="spellStart"/>
+      <w:r>
+        <w:rPr>
+          <w:rFonts w:eastAsiaTheme="minorHAnsi"/>
+          <w:lang w:val="en-US" w:eastAsia="en-US"/>
+        </w:rPr>
+        <w:t>Matr</w:t>
+      </w:r>
+      <w:proofErr w:type="spellEnd"/>
+      <w:r>
+        <w:rPr>
+          <w:rFonts w:eastAsiaTheme="minorHAnsi"/>
+          <w:lang w:val="en-US" w:eastAsia="en-US"/>
+        </w:rPr>
+        <w:t xml:space="preserve">); </w:t>
+      </w:r>
+      <w:r>
+        <w:rPr>
+          <w:rFonts w:eastAsiaTheme="minorHAnsi"/>
+          <w:lang w:val="en-US" w:eastAsia="en-US"/>
+        </w:rPr>
+        <w:t>-</w:t>
+      </w:r>
+      <w:r>
+        <w:rPr>
+          <w:rFonts w:eastAsiaTheme="minorHAnsi"/>
+          <w:lang w:val="en-US" w:eastAsia="en-US"/>
+        </w:rPr>
+        <w:t xml:space="preserve"> </w:t>
+      </w:r>
+      <w:r>
+        <w:rPr>
+          <w:rFonts w:eastAsiaTheme="minorHAnsi"/>
+          <w:lang w:eastAsia="en-US"/>
+        </w:rPr>
+        <w:t>умножение</w:t>
+      </w:r>
+    </w:p>
+    <w:p>
+      <w:pPr>
+        <w:suppressAutoHyphens w:val="0"/>
+        <w:autoSpaceDE w:val="0"/>
+        <w:autoSpaceDN w:val="0"/>
+        <w:adjustRightInd w:val="0"/>
+        <w:spacing w:before="0" w:line="360" w:lineRule="auto"/>
+        <w:ind w:firstLine="0"/>
+        <w:rPr>
+          <w:rFonts w:eastAsiaTheme="minorHAnsi"/>
+          <w:lang w:val="en-US" w:eastAsia="en-US"/>
+        </w:rPr>
+      </w:pPr>
+      <w:proofErr w:type="spellStart"/>
+      <w:r>
+        <w:rPr>
+          <w:rFonts w:eastAsiaTheme="minorHAnsi"/>
+          <w:lang w:val="en-US" w:eastAsia="en-US"/>
+        </w:rPr>
+        <w:t>TMatrix</w:t>
+      </w:r>
+      <w:proofErr w:type="spellEnd"/>
+      <w:r>
+        <w:rPr>
+          <w:rFonts w:eastAsiaTheme="minorHAnsi"/>
+          <w:lang w:val="en-US" w:eastAsia="en-US"/>
+        </w:rPr>
+        <w:t xml:space="preserve">&lt;T&gt; operator/(const </w:t>
+      </w:r>
+      <w:proofErr w:type="spellStart"/>
+      <w:r>
+        <w:rPr>
+          <w:rFonts w:eastAsiaTheme="minorHAnsi"/>
+          <w:lang w:val="en-US" w:eastAsia="en-US"/>
+        </w:rPr>
+        <w:t>TMatrix</w:t>
+      </w:r>
+      <w:proofErr w:type="spellEnd"/>
+      <w:r>
+        <w:rPr>
+          <w:rFonts w:eastAsiaTheme="minorHAnsi"/>
+          <w:lang w:val="en-US" w:eastAsia="en-US"/>
+        </w:rPr>
+        <w:t xml:space="preserve">&lt;T&gt; &amp;MT);    </w:t>
+      </w:r>
+      <w:r>
+        <w:rPr>
+          <w:rFonts w:eastAsiaTheme="minorHAnsi"/>
+          <w:lang w:val="en-US" w:eastAsia="en-US"/>
+        </w:rPr>
+        <w:t xml:space="preserve">- </w:t>
+      </w:r>
+      <w:r>
+        <w:rPr>
+          <w:rFonts w:eastAsiaTheme="minorHAnsi"/>
+          <w:lang w:eastAsia="en-US"/>
+        </w:rPr>
+        <w:t>деление</w:t>
+      </w:r>
+    </w:p>
+    <w:p>
+      <w:pPr>
+        <w:suppressAutoHyphens w:val="0"/>
+        <w:autoSpaceDE w:val="0"/>
+        <w:autoSpaceDN w:val="0"/>
+        <w:adjustRightInd w:val="0"/>
+        <w:spacing w:before="0" w:line="360" w:lineRule="auto"/>
+        <w:ind w:firstLine="0"/>
+        <w:rPr>
+          <w:rFonts w:eastAsiaTheme="minorHAnsi"/>
+          <w:lang w:val="en-US" w:eastAsia="en-US"/>
+        </w:rPr>
+      </w:pPr>
+      <w:r>
+        <w:rPr>
+          <w:rFonts w:eastAsiaTheme="minorHAnsi"/>
+          <w:lang w:val="en-US" w:eastAsia="en-US"/>
+        </w:rPr>
+        <w:t xml:space="preserve">bool operator==(const </w:t>
+      </w:r>
+      <w:proofErr w:type="spellStart"/>
+      <w:r>
+        <w:rPr>
+          <w:rFonts w:eastAsiaTheme="minorHAnsi"/>
+          <w:lang w:val="en-US" w:eastAsia="en-US"/>
+        </w:rPr>
+        <w:t>TMatrix</w:t>
+      </w:r>
+      <w:proofErr w:type="spellEnd"/>
+      <w:r>
+        <w:rPr>
+          <w:rFonts w:eastAsiaTheme="minorHAnsi"/>
+          <w:lang w:val="en-US" w:eastAsia="en-US"/>
+        </w:rPr>
+        <w:t xml:space="preserve"> &amp;</w:t>
+      </w:r>
+      <w:proofErr w:type="spellStart"/>
+      <w:r>
+        <w:rPr>
+          <w:rFonts w:eastAsiaTheme="minorHAnsi"/>
+          <w:lang w:val="en-US" w:eastAsia="en-US"/>
+        </w:rPr>
+        <w:t>matr</w:t>
+      </w:r>
+      <w:proofErr w:type="spellEnd"/>
+      <w:r>
+        <w:rPr>
+          <w:rFonts w:eastAsiaTheme="minorHAnsi"/>
+          <w:lang w:val="en-US" w:eastAsia="en-US"/>
+        </w:rPr>
+        <w:t xml:space="preserve">) const; </w:t>
+      </w:r>
+      <w:r>
+        <w:rPr>
+          <w:rFonts w:eastAsiaTheme="minorHAnsi"/>
+          <w:lang w:val="en-US" w:eastAsia="en-US"/>
+        </w:rPr>
+        <w:t>-</w:t>
+      </w:r>
+      <w:r>
+        <w:rPr>
+          <w:rFonts w:eastAsiaTheme="minorHAnsi"/>
+          <w:lang w:val="en-US" w:eastAsia="en-US"/>
+        </w:rPr>
+        <w:t xml:space="preserve"> </w:t>
+      </w:r>
+      <w:r>
+        <w:rPr>
+          <w:rFonts w:eastAsiaTheme="minorHAnsi"/>
+          <w:lang w:eastAsia="en-US"/>
+        </w:rPr>
+        <w:t>сравнение</w:t>
+      </w:r>
+      <w:r>
+        <w:rPr>
+          <w:rFonts w:eastAsiaTheme="minorHAnsi"/>
+          <w:lang w:val="en-US" w:eastAsia="en-US"/>
+        </w:rPr>
+        <w:t xml:space="preserve"> </w:t>
+      </w:r>
+      <w:r>
+        <w:rPr>
+          <w:rFonts w:eastAsiaTheme="minorHAnsi"/>
+          <w:lang w:eastAsia="en-US"/>
+        </w:rPr>
+        <w:t>на</w:t>
+      </w:r>
+      <w:r>
+        <w:rPr>
+          <w:rFonts w:eastAsiaTheme="minorHAnsi"/>
+          <w:lang w:val="en-US" w:eastAsia="en-US"/>
+        </w:rPr>
+        <w:t xml:space="preserve"> </w:t>
+      </w:r>
+      <w:r>
+        <w:rPr>
+          <w:rFonts w:eastAsiaTheme="minorHAnsi"/>
+          <w:lang w:eastAsia="en-US"/>
+        </w:rPr>
+        <w:t>равенство</w:t>
+      </w:r>
+    </w:p>
+    <w:p>
+      <w:pPr>
+        <w:suppressAutoHyphens w:val="0"/>
+        <w:autoSpaceDE w:val="0"/>
+        <w:autoSpaceDN w:val="0"/>
+        <w:adjustRightInd w:val="0"/>
+        <w:spacing w:before="0" w:line="360" w:lineRule="auto"/>
+        <w:ind w:firstLine="0"/>
+        <w:rPr>
+          <w:rFonts w:eastAsiaTheme="minorHAnsi"/>
+          <w:lang w:val="en-US" w:eastAsia="en-US"/>
+        </w:rPr>
+      </w:pPr>
+      <w:r>
+        <w:rPr>
+          <w:rFonts w:eastAsiaTheme="minorHAnsi"/>
+          <w:lang w:val="en-US" w:eastAsia="en-US"/>
+        </w:rPr>
+        <w:t xml:space="preserve">bool operator!=(const </w:t>
+      </w:r>
+      <w:proofErr w:type="spellStart"/>
+      <w:r>
+        <w:rPr>
+          <w:rFonts w:eastAsiaTheme="minorHAnsi"/>
+          <w:lang w:val="en-US" w:eastAsia="en-US"/>
+        </w:rPr>
+        <w:t>TMatrix</w:t>
+      </w:r>
+      <w:proofErr w:type="spellEnd"/>
+      <w:r>
+        <w:rPr>
+          <w:rFonts w:eastAsiaTheme="minorHAnsi"/>
+          <w:lang w:val="en-US" w:eastAsia="en-US"/>
+        </w:rPr>
+        <w:t xml:space="preserve"> &amp;</w:t>
+      </w:r>
+      <w:proofErr w:type="spellStart"/>
+      <w:r>
+        <w:rPr>
+          <w:rFonts w:eastAsiaTheme="minorHAnsi"/>
+          <w:lang w:val="en-US" w:eastAsia="en-US"/>
+        </w:rPr>
+        <w:t>matr</w:t>
+      </w:r>
+      <w:proofErr w:type="spellEnd"/>
+      <w:r>
+        <w:rPr>
+          <w:rFonts w:eastAsiaTheme="minorHAnsi"/>
+          <w:lang w:val="en-US" w:eastAsia="en-US"/>
+        </w:rPr>
+        <w:t xml:space="preserve">) const; </w:t>
+      </w:r>
+      <w:r>
+        <w:rPr>
+          <w:rFonts w:eastAsiaTheme="minorHAnsi"/>
+          <w:lang w:val="en-US" w:eastAsia="en-US"/>
+        </w:rPr>
+        <w:t>-</w:t>
+      </w:r>
+      <w:r>
+        <w:rPr>
+          <w:rFonts w:eastAsiaTheme="minorHAnsi"/>
+          <w:lang w:val="en-US" w:eastAsia="en-US"/>
+        </w:rPr>
+        <w:t xml:space="preserve"> </w:t>
+      </w:r>
+      <w:r>
+        <w:rPr>
+          <w:rFonts w:eastAsiaTheme="minorHAnsi"/>
+          <w:lang w:eastAsia="en-US"/>
+        </w:rPr>
+        <w:t>сравнение</w:t>
+      </w:r>
+      <w:r>
+        <w:rPr>
+          <w:rFonts w:eastAsiaTheme="minorHAnsi"/>
+          <w:lang w:val="en-US" w:eastAsia="en-US"/>
+        </w:rPr>
+        <w:t xml:space="preserve"> </w:t>
+      </w:r>
+      <w:r>
+        <w:rPr>
+          <w:rFonts w:eastAsiaTheme="minorHAnsi"/>
+          <w:lang w:eastAsia="en-US"/>
+        </w:rPr>
+        <w:t>на</w:t>
+      </w:r>
+      <w:r>
+        <w:rPr>
+          <w:rFonts w:eastAsiaTheme="minorHAnsi"/>
+          <w:lang w:val="en-US" w:eastAsia="en-US"/>
+        </w:rPr>
+        <w:t xml:space="preserve"> </w:t>
+      </w:r>
+      <w:r>
+        <w:rPr>
+          <w:rFonts w:eastAsiaTheme="minorHAnsi"/>
+          <w:lang w:eastAsia="en-US"/>
+        </w:rPr>
+        <w:t>неравенство</w:t>
+      </w:r>
+    </w:p>
+    <w:p>
+      <w:pPr>
+        <w:suppressAutoHyphens w:val="0"/>
+        <w:autoSpaceDE w:val="0"/>
+        <w:autoSpaceDN w:val="0"/>
+        <w:adjustRightInd w:val="0"/>
+        <w:spacing w:before="0" w:line="360" w:lineRule="auto"/>
+        <w:ind w:firstLine="0"/>
+        <w:rPr>
+          <w:rFonts w:eastAsiaTheme="minorHAnsi"/>
+          <w:lang w:val="en-US" w:eastAsia="en-US"/>
+        </w:rPr>
+      </w:pPr>
+      <w:proofErr w:type="spellStart"/>
+      <w:r>
+        <w:rPr>
+          <w:rFonts w:eastAsiaTheme="minorHAnsi"/>
+          <w:lang w:val="en-US" w:eastAsia="en-US"/>
+        </w:rPr>
+        <w:t>TMatrix</w:t>
+      </w:r>
+      <w:proofErr w:type="spellEnd"/>
+      <w:r>
+        <w:rPr>
+          <w:rFonts w:eastAsiaTheme="minorHAnsi"/>
+          <w:lang w:val="en-US" w:eastAsia="en-US"/>
+        </w:rPr>
+        <w:t xml:space="preserve">&amp; operator=(const </w:t>
+      </w:r>
+      <w:proofErr w:type="spellStart"/>
+      <w:r>
+        <w:rPr>
+          <w:rFonts w:eastAsiaTheme="minorHAnsi"/>
+          <w:lang w:val="en-US" w:eastAsia="en-US"/>
+        </w:rPr>
+        <w:t>TMatrix</w:t>
+      </w:r>
+      <w:proofErr w:type="spellEnd"/>
+      <w:r>
+        <w:rPr>
+          <w:rFonts w:eastAsiaTheme="minorHAnsi"/>
+          <w:lang w:val="en-US" w:eastAsia="en-US"/>
+        </w:rPr>
+        <w:t xml:space="preserve"> &amp;</w:t>
+      </w:r>
+      <w:proofErr w:type="spellStart"/>
+      <w:r>
+        <w:rPr>
+          <w:rFonts w:eastAsiaTheme="minorHAnsi"/>
+          <w:lang w:val="en-US" w:eastAsia="en-US"/>
+        </w:rPr>
+        <w:t>matr</w:t>
+      </w:r>
+      <w:proofErr w:type="spellEnd"/>
+      <w:r>
+        <w:rPr>
+          <w:rFonts w:eastAsiaTheme="minorHAnsi"/>
+          <w:lang w:val="en-US" w:eastAsia="en-US"/>
+        </w:rPr>
+        <w:t xml:space="preserve">); </w:t>
+      </w:r>
+      <w:r>
+        <w:rPr>
+          <w:rFonts w:eastAsiaTheme="minorHAnsi"/>
+          <w:lang w:val="en-US" w:eastAsia="en-US"/>
+        </w:rPr>
+        <w:t>-</w:t>
+      </w:r>
+      <w:r>
+        <w:rPr>
+          <w:rFonts w:eastAsiaTheme="minorHAnsi"/>
+          <w:lang w:val="en-US" w:eastAsia="en-US"/>
+        </w:rPr>
+        <w:t xml:space="preserve"> </w:t>
+      </w:r>
+      <w:r>
+        <w:rPr>
+          <w:rFonts w:eastAsiaTheme="minorHAnsi"/>
+          <w:lang w:eastAsia="en-US"/>
+        </w:rPr>
+        <w:t>присваивание</w:t>
+      </w:r>
+    </w:p>
+    <w:p>
+      <w:pPr>
+        <w:suppressAutoHyphens w:val="0"/>
+        <w:autoSpaceDE w:val="0"/>
+        <w:autoSpaceDN w:val="0"/>
+        <w:adjustRightInd w:val="0"/>
+        <w:spacing w:before="0" w:line="360" w:lineRule="auto"/>
+        <w:ind w:firstLine="0"/>
+        <w:rPr>
+          <w:rFonts w:eastAsiaTheme="minorHAnsi"/>
+          <w:lang w:val="en-US" w:eastAsia="en-US"/>
+        </w:rPr>
+      </w:pPr>
+      <w:r>
+        <w:rPr>
+          <w:rFonts w:eastAsiaTheme="minorHAnsi"/>
+          <w:lang w:val="en-US" w:eastAsia="en-US"/>
+        </w:rPr>
+        <w:t xml:space="preserve">friend </w:t>
+      </w:r>
+      <w:proofErr w:type="spellStart"/>
+      <w:r>
+        <w:rPr>
+          <w:rFonts w:eastAsiaTheme="minorHAnsi"/>
+          <w:lang w:val="en-US" w:eastAsia="en-US"/>
+        </w:rPr>
+        <w:t>istream</w:t>
+      </w:r>
+      <w:proofErr w:type="spellEnd"/>
+      <w:r>
+        <w:rPr>
+          <w:rFonts w:eastAsiaTheme="minorHAnsi"/>
+          <w:lang w:val="en-US" w:eastAsia="en-US"/>
+        </w:rPr>
+        <w:t>&amp; operator&gt;&gt;(</w:t>
+      </w:r>
+      <w:proofErr w:type="spellStart"/>
+      <w:r>
+        <w:rPr>
+          <w:rFonts w:eastAsiaTheme="minorHAnsi"/>
+          <w:lang w:val="en-US" w:eastAsia="en-US"/>
+        </w:rPr>
+        <w:t>istream</w:t>
+      </w:r>
+      <w:proofErr w:type="spellEnd"/>
+      <w:r>
+        <w:rPr>
+          <w:rFonts w:eastAsiaTheme="minorHAnsi"/>
+          <w:lang w:val="en-US" w:eastAsia="en-US"/>
+        </w:rPr>
+        <w:t xml:space="preserve"> &amp;in, </w:t>
+      </w:r>
+      <w:proofErr w:type="spellStart"/>
+      <w:r>
+        <w:rPr>
+          <w:rFonts w:eastAsiaTheme="minorHAnsi"/>
+          <w:lang w:val="en-US" w:eastAsia="en-US"/>
+        </w:rPr>
+        <w:t>TMatrix</w:t>
+      </w:r>
+      <w:proofErr w:type="spellEnd"/>
+      <w:r>
+        <w:rPr>
+          <w:rFonts w:eastAsiaTheme="minorHAnsi"/>
+          <w:lang w:val="en-US" w:eastAsia="en-US"/>
+        </w:rPr>
+        <w:t>&lt;Type2&gt; &amp;</w:t>
+      </w:r>
+      <w:proofErr w:type="spellStart"/>
+      <w:r>
+        <w:rPr>
+          <w:rFonts w:eastAsiaTheme="minorHAnsi"/>
+          <w:lang w:val="en-US" w:eastAsia="en-US"/>
+        </w:rPr>
+        <w:t>matr</w:t>
+      </w:r>
+      <w:proofErr w:type="spellEnd"/>
+      <w:r>
+        <w:rPr>
+          <w:rFonts w:eastAsiaTheme="minorHAnsi"/>
+          <w:lang w:val="en-US" w:eastAsia="en-US"/>
+        </w:rPr>
+        <w:t xml:space="preserve">); - </w:t>
+      </w:r>
+      <w:r>
+        <w:rPr>
+          <w:rFonts w:eastAsiaTheme="minorHAnsi"/>
+          <w:lang w:eastAsia="en-US"/>
+        </w:rPr>
+        <w:t>ввод</w:t>
+      </w:r>
+      <w:r>
+        <w:rPr>
+          <w:rFonts w:eastAsiaTheme="minorHAnsi"/>
+          <w:lang w:val="en-US" w:eastAsia="en-US"/>
+        </w:rPr>
+        <w:t xml:space="preserve"> </w:t>
+      </w:r>
+      <w:r>
+        <w:rPr>
+          <w:rFonts w:eastAsiaTheme="minorHAnsi"/>
+          <w:lang w:eastAsia="en-US"/>
+        </w:rPr>
+        <w:t>матрицы</w:t>
+      </w:r>
+      <w:r>
+        <w:rPr>
+          <w:rFonts w:eastAsiaTheme="minorHAnsi"/>
+          <w:lang w:val="en-US" w:eastAsia="en-US"/>
+        </w:rPr>
+        <w:t xml:space="preserve"> </w:t>
+      </w:r>
+      <w:r>
+        <w:rPr>
+          <w:rFonts w:eastAsiaTheme="minorHAnsi"/>
+          <w:lang w:eastAsia="en-US"/>
+        </w:rPr>
+        <w:t>с</w:t>
+      </w:r>
+      <w:r>
+        <w:rPr>
+          <w:rFonts w:eastAsiaTheme="minorHAnsi"/>
+          <w:lang w:val="en-US" w:eastAsia="en-US"/>
+        </w:rPr>
+        <w:t xml:space="preserve"> </w:t>
+      </w:r>
+      <w:r>
+        <w:rPr>
+          <w:rFonts w:eastAsiaTheme="minorHAnsi"/>
+          <w:lang w:eastAsia="en-US"/>
+        </w:rPr>
+        <w:t>клавиатуры</w:t>
+      </w:r>
+    </w:p>
+    <w:p>
+      <w:pPr>
+        <w:suppressAutoHyphens w:val="0"/>
+        <w:autoSpaceDE w:val="0"/>
+        <w:autoSpaceDN w:val="0"/>
+        <w:adjustRightInd w:val="0"/>
+        <w:spacing w:before="0" w:line="360" w:lineRule="auto"/>
+        <w:ind w:firstLine="0"/>
         <w:rPr>
           <w:rFonts w:eastAsiaTheme="minorHAnsi"/>
           <w:lang w:val="en-US" w:eastAsia="en-US"/>
@@ -6136,7 +6114,7 @@
           <w:i w:val="0"/>
         </w:rPr>
       </w:pPr>
-      <w:bookmarkStart w:id="6" w:name="_Toc532981963"/>
+      <w:bookmarkStart w:id="6" w:name="_Toc533947083"/>
       <w:r>
         <w:rPr>
           <w:rFonts w:ascii="Times New Roman" w:hAnsi="Times New Roman" w:cs="Times New Roman"/>
@@ -6150,7 +6128,7 @@
     <w:p>
       <w:pPr>
         <w:spacing w:line="360" w:lineRule="auto"/>
-        <w:ind w:left="360" w:firstLine="179"/>
+        <w:ind w:firstLine="709"/>
       </w:pPr>
       <w:r>
         <w:t xml:space="preserve">Умножение </w:t>
@@ -6170,7 +6148,7 @@
     <w:p>
       <w:pPr>
         <w:spacing w:line="360" w:lineRule="auto"/>
-        <w:ind w:firstLine="360"/>
+        <w:ind w:firstLine="709"/>
         <w:rPr>
           <w:szCs w:val="22"/>
           <w:shd w:val="clear" w:color="auto" w:fill="FFFFFF"/>
@@ -6356,7 +6334,7 @@
     <w:p>
       <w:pPr>
         <w:spacing w:line="360" w:lineRule="auto"/>
-        <w:ind w:firstLine="560"/>
+        <w:ind w:firstLine="709"/>
         <w:rPr>
           <w:noProof/>
         </w:rPr>
@@ -6492,6 +6470,10 @@
       </w:r>
     </w:p>
     <w:p>
+      <w:pPr>
+        <w:spacing w:line="360" w:lineRule="auto"/>
+        <w:ind w:firstLine="709"/>
+      </w:pPr>
       <w:r>
         <w:t xml:space="preserve">Деление </w:t>
       </w:r>
@@ -6507,7 +6489,7 @@
     <w:p>
       <w:pPr>
         <w:spacing w:line="360" w:lineRule="auto"/>
-        <w:ind w:firstLine="360"/>
+        <w:ind w:firstLine="709"/>
         <w:rPr>
           <w:szCs w:val="22"/>
         </w:rPr>
@@ -6853,7 +6835,7 @@
     <w:p>
       <w:pPr>
         <w:spacing w:line="360" w:lineRule="auto"/>
-        <w:ind w:firstLine="360"/>
+        <w:ind w:firstLine="709"/>
         <w:rPr>
           <w:szCs w:val="22"/>
         </w:rPr>
@@ -7087,21 +7069,20 @@
         </w:rPr>
       </w:pPr>
       <w:bookmarkStart w:id="7" w:name="_Toc532720169"/>
-      <w:bookmarkStart w:id="8" w:name="_Toc532981964"/>
+      <w:bookmarkStart w:id="8" w:name="_Toc533947084"/>
       <w:bookmarkStart w:id="9" w:name="_Toc169986019"/>
       <w:r>
         <w:lastRenderedPageBreak/>
-        <w:t>Эк</w:t>
-      </w:r>
-      <w:bookmarkStart w:id="10" w:name="_GoBack"/>
-      <w:bookmarkEnd w:id="10"/>
-      <w:r>
-        <w:t>сперименты</w:t>
+        <w:t>Эксперименты</w:t>
       </w:r>
       <w:bookmarkEnd w:id="7"/>
       <w:bookmarkEnd w:id="8"/>
     </w:p>
     <w:p>
+      <w:pPr>
+        <w:spacing w:line="360" w:lineRule="auto"/>
+        <w:ind w:firstLine="709"/>
+      </w:pPr>
       <w:r>
         <w:t>Эксперименты проводились на ПК с следующими параметрами</w:t>
       </w:r>
@@ -7117,6 +7098,7 @@
           <w:numId w:val="30"/>
         </w:numPr>
         <w:spacing w:line="360" w:lineRule="auto"/>
+        <w:ind w:left="1248" w:hanging="709"/>
       </w:pPr>
       <w:r>
         <w:t>Операционная система</w:t>
@@ -7145,6 +7127,7 @@
           <w:numId w:val="30"/>
         </w:numPr>
         <w:spacing w:line="360" w:lineRule="auto"/>
+        <w:ind w:left="1248" w:hanging="709"/>
         <w:rPr>
           <w:lang w:val="en-US"/>
         </w:rPr>
@@ -7227,6 +7210,7 @@
           <w:numId w:val="30"/>
         </w:numPr>
         <w:spacing w:line="360" w:lineRule="auto"/>
+        <w:ind w:left="1248" w:hanging="709"/>
       </w:pPr>
       <w:r>
         <w:t xml:space="preserve">Версия </w:t>
@@ -7538,7 +7522,8 @@
     <w:p>
       <w:pPr>
         <w:suppressAutoHyphens w:val="0"/>
-        <w:spacing w:before="0" w:line="360" w:lineRule="auto"/>
+        <w:spacing w:line="360" w:lineRule="auto"/>
+        <w:ind w:firstLine="709"/>
       </w:pPr>
       <w:r>
         <w:t xml:space="preserve">В работе использовались классические методы сложения и умножения матриц для которых сложность составляет соответственно </w:t>
@@ -7597,7 +7582,8 @@
     <w:p>
       <w:pPr>
         <w:suppressAutoHyphens w:val="0"/>
-        <w:spacing w:before="0" w:line="360" w:lineRule="auto"/>
+        <w:spacing w:line="360" w:lineRule="auto"/>
+        <w:ind w:firstLine="709"/>
       </w:pPr>
       <w:r>
         <w:t xml:space="preserve">Поскольку мы работаем только с </w:t>
@@ -7690,7 +7676,8 @@
     <w:p>
       <w:pPr>
         <w:suppressAutoHyphens w:val="0"/>
-        <w:spacing w:before="0" w:line="360" w:lineRule="auto"/>
+        <w:spacing w:line="360" w:lineRule="auto"/>
+        <w:ind w:firstLine="709"/>
       </w:pPr>
       <w:r>
         <w:t xml:space="preserve">Вместо того чтобы хранить матрицу полностью используя память </w:t>
@@ -7731,7 +7718,7 @@
         </w:rPr>
         <w:br w:type="page"/>
       </w:r>
-      <w:bookmarkStart w:id="11" w:name="_Toc532981965"/>
+      <w:bookmarkStart w:id="10" w:name="_Toc533947085"/>
       <w:r>
         <w:rPr>
           <w:rFonts w:ascii="Times New Roman" w:hAnsi="Times New Roman" w:cs="Times New Roman"/>
@@ -7740,14 +7727,14 @@
         <w:t>Заключение</w:t>
       </w:r>
       <w:bookmarkEnd w:id="9"/>
-      <w:bookmarkEnd w:id="11"/>
+      <w:bookmarkEnd w:id="10"/>
     </w:p>
     <w:p>
       <w:pPr>
         <w:pStyle w:val="aa"/>
         <w:shd w:val="clear" w:color="auto" w:fill="FFFFFF"/>
         <w:spacing w:before="0" w:beforeAutospacing="0" w:after="0" w:afterAutospacing="0" w:line="360" w:lineRule="auto"/>
-        <w:ind w:firstLine="357"/>
+        <w:ind w:firstLine="709"/>
         <w:jc w:val="both"/>
         <w:textAlignment w:val="baseline"/>
         <w:rPr>
@@ -7869,7 +7856,7 @@
           <w:szCs w:val="32"/>
         </w:rPr>
       </w:pPr>
-      <w:bookmarkStart w:id="12" w:name="_Toc169986020"/>
+      <w:bookmarkStart w:id="11" w:name="_Toc169986020"/>
       <w:r>
         <w:rPr>
           <w:b/>
@@ -7879,7 +7866,7 @@
         <w:lastRenderedPageBreak/>
         <w:t>Литература</w:t>
       </w:r>
-      <w:bookmarkEnd w:id="12"/>
+      <w:bookmarkEnd w:id="11"/>
     </w:p>
     <w:p>
       <w:pPr>
@@ -7889,6 +7876,7 @@
           <w:numId w:val="31"/>
         </w:numPr>
         <w:spacing w:line="360" w:lineRule="auto"/>
+        <w:ind w:left="709" w:hanging="709"/>
         <w:jc w:val="both"/>
       </w:pPr>
       <w:proofErr w:type="spellStart"/>
@@ -7922,6 +7910,7 @@
           <w:numId w:val="31"/>
         </w:numPr>
         <w:spacing w:line="360" w:lineRule="auto"/>
+        <w:ind w:left="709" w:hanging="709"/>
         <w:jc w:val="both"/>
         <w:rPr>
           <w:rStyle w:val="a9"/>
@@ -8022,9 +8011,11 @@
           <w:numId w:val="0"/>
         </w:numPr>
         <w:spacing w:line="360" w:lineRule="auto"/>
-        <w:ind w:left="360"/>
+        <w:ind w:left="709" w:hanging="1"/>
         <w:jc w:val="both"/>
       </w:pPr>
+      <w:bookmarkStart w:id="12" w:name="_GoBack"/>
+      <w:bookmarkEnd w:id="12"/>
       <w:r>
         <w:t>[</w:t>
       </w:r>
